--- a/EXERCICIOS.docx
+++ b/EXERCICIOS.docx
@@ -658,6 +658,7 @@
         <w:autoSpaceDN w:val="0"/>
         <w:adjustRightInd w:val="0"/>
         <w:spacing w:after="0" w:line="240" w:lineRule="auto"/>
+        <w:ind w:firstLine="708"/>
         <w:rPr>
           <w:rFonts w:ascii="Times New Roman" w:hAnsi="Times New Roman" w:cs="Times New Roman"/>
           <w:color w:val="000000"/>
@@ -677,6 +678,7 @@
         <w:autoSpaceDN w:val="0"/>
         <w:adjustRightInd w:val="0"/>
         <w:spacing w:after="0" w:line="240" w:lineRule="auto"/>
+        <w:ind w:firstLine="708"/>
         <w:rPr>
           <w:rFonts w:ascii="Times New Roman" w:hAnsi="Times New Roman" w:cs="Times New Roman"/>
           <w:color w:val="000000"/>
@@ -689,13 +691,16 @@
         </w:rPr>
         <w:t>8 ou 7 =&gt; Conceito B</w:t>
       </w:r>
-    </w:p>
-    <w:p>
-      <w:pPr>
-        <w:autoSpaceDE w:val="0"/>
-        <w:autoSpaceDN w:val="0"/>
-        <w:adjustRightInd w:val="0"/>
-        <w:spacing w:after="0" w:line="240" w:lineRule="auto"/>
+      <w:bookmarkStart w:id="0" w:name="_GoBack"/>
+      <w:bookmarkEnd w:id="0"/>
+    </w:p>
+    <w:p>
+      <w:pPr>
+        <w:autoSpaceDE w:val="0"/>
+        <w:autoSpaceDN w:val="0"/>
+        <w:adjustRightInd w:val="0"/>
+        <w:spacing w:after="0" w:line="240" w:lineRule="auto"/>
+        <w:ind w:firstLine="708"/>
         <w:rPr>
           <w:rFonts w:ascii="Times New Roman" w:hAnsi="Times New Roman" w:cs="Times New Roman"/>
           <w:color w:val="000000"/>
@@ -1004,7 +1009,9 @@
       <w:r>
         <w:rPr>
           <w:rFonts w:ascii="Times New Roman" w:hAnsi="Times New Roman" w:cs="Times New Roman"/>
-          <w:color w:val="000000"/>
+          <w:noProof/>
+          <w:color w:val="000000"/>
+          <w:lang w:eastAsia="pt-BR"/>
         </w:rPr>
         <w:drawing>
           <wp:inline distT="0" distB="0" distL="0" distR="0">
@@ -3314,8 +3321,6 @@
           <w:color w:val="000000"/>
         </w:rPr>
       </w:pPr>
-      <w:bookmarkStart w:id="0" w:name="_GoBack"/>
-      <w:bookmarkEnd w:id="0"/>
       <w:r>
         <w:rPr>
           <w:rFonts w:ascii="Times New Roman" w:hAnsi="Times New Roman" w:cs="Times New Roman"/>
@@ -5422,6 +5427,36 @@
       <w:contextualSpacing/>
     </w:pPr>
   </w:style>
+  <w:style w:type="paragraph" w:styleId="Textodebalo">
+    <w:name w:val="Balloon Text"/>
+    <w:basedOn w:val="Normal"/>
+    <w:link w:val="TextodebaloChar"/>
+    <w:uiPriority w:val="99"/>
+    <w:semiHidden/>
+    <w:unhideWhenUsed/>
+    <w:rsid w:val="001977DD"/>
+    <w:pPr>
+      <w:spacing w:after="0" w:line="240" w:lineRule="auto"/>
+    </w:pPr>
+    <w:rPr>
+      <w:rFonts w:ascii="Segoe UI" w:hAnsi="Segoe UI" w:cs="Segoe UI"/>
+      <w:sz w:val="18"/>
+      <w:szCs w:val="18"/>
+    </w:rPr>
+  </w:style>
+  <w:style w:type="character" w:customStyle="1" w:styleId="TextodebaloChar">
+    <w:name w:val="Texto de balão Char"/>
+    <w:basedOn w:val="Fontepargpadro"/>
+    <w:link w:val="Textodebalo"/>
+    <w:uiPriority w:val="99"/>
+    <w:semiHidden/>
+    <w:rsid w:val="001977DD"/>
+    <w:rPr>
+      <w:rFonts w:ascii="Segoe UI" w:hAnsi="Segoe UI" w:cs="Segoe UI"/>
+      <w:sz w:val="18"/>
+      <w:szCs w:val="18"/>
+    </w:rPr>
+  </w:style>
 </w:styles>
 </file>
 

--- a/EXERCICIOS.docx
+++ b/EXERCICIOS.docx
@@ -691,8 +691,6 @@
         </w:rPr>
         <w:t>8 ou 7 =&gt; Conceito B</w:t>
       </w:r>
-      <w:bookmarkStart w:id="0" w:name="_GoBack"/>
-      <w:bookmarkEnd w:id="0"/>
     </w:p>
     <w:p>
       <w:pPr>
@@ -1091,7 +1089,14 @@
           <w:rFonts w:ascii="Times New Roman" w:hAnsi="Times New Roman" w:cs="Times New Roman"/>
           <w:color w:val="000000"/>
         </w:rPr>
-        <w:t>17</w:t>
+        <w:t>1</w:t>
+      </w:r>
+      <w:r>
+        <w:rPr>
+          <w:rFonts w:ascii="Times New Roman" w:hAnsi="Times New Roman" w:cs="Times New Roman"/>
+          <w:color w:val="000000"/>
+        </w:rPr>
+        <w:t>6</w:t>
       </w:r>
       <w:r>
         <w:rPr>
@@ -1143,7 +1148,14 @@
           <w:rFonts w:ascii="Times New Roman" w:hAnsi="Times New Roman" w:cs="Times New Roman"/>
           <w:color w:val="000000"/>
         </w:rPr>
-        <w:t>8)</w:t>
+        <w:t>7</w:t>
+      </w:r>
+      <w:r>
+        <w:rPr>
+          <w:rFonts w:ascii="Times New Roman" w:hAnsi="Times New Roman" w:cs="Times New Roman"/>
+          <w:color w:val="000000"/>
+        </w:rPr>
+        <w:t>)</w:t>
       </w:r>
       <w:r>
         <w:rPr>
@@ -1195,7 +1207,14 @@
           <w:rFonts w:ascii="Times New Roman" w:hAnsi="Times New Roman" w:cs="Times New Roman"/>
           <w:color w:val="000000"/>
         </w:rPr>
-        <w:t>19)</w:t>
+        <w:t>18</w:t>
+      </w:r>
+      <w:r>
+        <w:rPr>
+          <w:rFonts w:ascii="Times New Roman" w:hAnsi="Times New Roman" w:cs="Times New Roman"/>
+          <w:color w:val="000000"/>
+        </w:rPr>
+        <w:t>)</w:t>
       </w:r>
       <w:r>
         <w:rPr>
@@ -1247,7 +1266,14 @@
           <w:rFonts w:ascii="Times New Roman" w:hAnsi="Times New Roman" w:cs="Times New Roman"/>
           <w:color w:val="000000"/>
         </w:rPr>
-        <w:t>20)</w:t>
+        <w:t>19</w:t>
+      </w:r>
+      <w:r>
+        <w:rPr>
+          <w:rFonts w:ascii="Times New Roman" w:hAnsi="Times New Roman" w:cs="Times New Roman"/>
+          <w:color w:val="000000"/>
+        </w:rPr>
+        <w:t>)</w:t>
       </w:r>
       <w:r>
         <w:rPr>
@@ -1299,7 +1325,14 @@
           <w:rFonts w:ascii="Times New Roman" w:hAnsi="Times New Roman" w:cs="Times New Roman"/>
           <w:color w:val="000000"/>
         </w:rPr>
-        <w:t>21)</w:t>
+        <w:t>20</w:t>
+      </w:r>
+      <w:r>
+        <w:rPr>
+          <w:rFonts w:ascii="Times New Roman" w:hAnsi="Times New Roman" w:cs="Times New Roman"/>
+          <w:color w:val="000000"/>
+        </w:rPr>
+        <w:t>)</w:t>
       </w:r>
       <w:r>
         <w:rPr>
@@ -1386,7 +1419,14 @@
           <w:rFonts w:ascii="Times New Roman" w:hAnsi="Times New Roman" w:cs="Times New Roman"/>
           <w:color w:val="000000"/>
         </w:rPr>
-        <w:t>22)</w:t>
+        <w:t>21</w:t>
+      </w:r>
+      <w:r>
+        <w:rPr>
+          <w:rFonts w:ascii="Times New Roman" w:hAnsi="Times New Roman" w:cs="Times New Roman"/>
+          <w:color w:val="000000"/>
+        </w:rPr>
+        <w:t>)</w:t>
       </w:r>
       <w:r>
         <w:rPr>
@@ -1495,7 +1535,14 @@
           <w:color w:val="000000"/>
         </w:rPr>
         <w:lastRenderedPageBreak/>
-        <w:t>23)</w:t>
+        <w:t>22</w:t>
+      </w:r>
+      <w:r>
+        <w:rPr>
+          <w:rFonts w:ascii="Times New Roman" w:hAnsi="Times New Roman" w:cs="Times New Roman"/>
+          <w:color w:val="000000"/>
+        </w:rPr>
+        <w:t>)</w:t>
       </w:r>
       <w:r>
         <w:rPr>
@@ -1575,7 +1622,14 @@
           <w:rFonts w:ascii="Times New Roman" w:hAnsi="Times New Roman" w:cs="Times New Roman"/>
           <w:color w:val="000000"/>
         </w:rPr>
-        <w:t>24)</w:t>
+        <w:t>23</w:t>
+      </w:r>
+      <w:r>
+        <w:rPr>
+          <w:rFonts w:ascii="Times New Roman" w:hAnsi="Times New Roman" w:cs="Times New Roman"/>
+          <w:color w:val="000000"/>
+        </w:rPr>
+        <w:t>)</w:t>
       </w:r>
       <w:r>
         <w:rPr>
@@ -1648,7 +1702,14 @@
           <w:rFonts w:ascii="Times New Roman" w:hAnsi="Times New Roman" w:cs="Times New Roman"/>
           <w:color w:val="000000"/>
         </w:rPr>
-        <w:t>25)</w:t>
+        <w:t>24</w:t>
+      </w:r>
+      <w:r>
+        <w:rPr>
+          <w:rFonts w:ascii="Times New Roman" w:hAnsi="Times New Roman" w:cs="Times New Roman"/>
+          <w:color w:val="000000"/>
+        </w:rPr>
+        <w:t>)</w:t>
       </w:r>
       <w:r>
         <w:rPr>
@@ -1728,6 +1789,173 @@
           <w:rFonts w:ascii="Times New Roman" w:hAnsi="Times New Roman" w:cs="Times New Roman"/>
           <w:color w:val="000000"/>
         </w:rPr>
+        <w:t>25</w:t>
+      </w:r>
+      <w:r>
+        <w:rPr>
+          <w:rFonts w:ascii="Times New Roman" w:hAnsi="Times New Roman" w:cs="Times New Roman"/>
+          <w:color w:val="000000"/>
+        </w:rPr>
+        <w:t>)</w:t>
+      </w:r>
+      <w:r>
+        <w:rPr>
+          <w:rFonts w:ascii="Times New Roman" w:hAnsi="Times New Roman" w:cs="Times New Roman"/>
+          <w:color w:val="000000"/>
+        </w:rPr>
+        <w:t>.</w:t>
+      </w:r>
+      <w:r>
+        <w:rPr>
+          <w:rFonts w:ascii="Times New Roman" w:hAnsi="Times New Roman" w:cs="Times New Roman"/>
+          <w:color w:val="000000"/>
+        </w:rPr>
+        <w:t xml:space="preserve"> O fatorial de um numero natural n qualquer, escrito n!, e o numero</w:t>
+      </w:r>
+    </w:p>
+    <w:p>
+      <w:pPr>
+        <w:autoSpaceDE w:val="0"/>
+        <w:autoSpaceDN w:val="0"/>
+        <w:adjustRightInd w:val="0"/>
+        <w:spacing w:after="0" w:line="240" w:lineRule="auto"/>
+        <w:rPr>
+          <w:rFonts w:ascii="Times New Roman" w:hAnsi="Times New Roman" w:cs="Times New Roman"/>
+          <w:color w:val="000000"/>
+        </w:rPr>
+      </w:pPr>
+      <w:r>
+        <w:rPr>
+          <w:rFonts w:ascii="Times New Roman" w:hAnsi="Times New Roman" w:cs="Times New Roman"/>
+          <w:color w:val="000000"/>
+        </w:rPr>
+        <w:t>N</w:t>
+      </w:r>
+      <w:r>
+        <w:rPr>
+          <w:rFonts w:ascii="Times New Roman" w:hAnsi="Times New Roman" w:cs="Times New Roman"/>
+          <w:color w:val="000000"/>
+        </w:rPr>
+        <w:t xml:space="preserve">! = n x (n </w:t>
+      </w:r>
+      <w:r>
+        <w:rPr>
+          <w:rFonts w:ascii="Times New Roman" w:hAnsi="Times New Roman" w:cs="Times New Roman" w:hint="eastAsia"/>
+          <w:color w:val="000000"/>
+        </w:rPr>
+        <w:t>–</w:t>
+      </w:r>
+      <w:r>
+        <w:rPr>
+          <w:rFonts w:ascii="Times New Roman" w:hAnsi="Times New Roman" w:cs="Times New Roman"/>
+          <w:color w:val="000000"/>
+        </w:rPr>
+        <w:t xml:space="preserve"> 1) x (n </w:t>
+      </w:r>
+      <w:r>
+        <w:rPr>
+          <w:rFonts w:ascii="Times New Roman" w:hAnsi="Times New Roman" w:cs="Times New Roman" w:hint="eastAsia"/>
+          <w:color w:val="000000"/>
+        </w:rPr>
+        <w:t>–</w:t>
+      </w:r>
+      <w:r>
+        <w:rPr>
+          <w:rFonts w:ascii="Times New Roman" w:hAnsi="Times New Roman" w:cs="Times New Roman"/>
+          <w:color w:val="000000"/>
+        </w:rPr>
+        <w:t xml:space="preserve"> 2) x ... x 1.</w:t>
+      </w:r>
+    </w:p>
+    <w:p>
+      <w:pPr>
+        <w:autoSpaceDE w:val="0"/>
+        <w:autoSpaceDN w:val="0"/>
+        <w:adjustRightInd w:val="0"/>
+        <w:spacing w:after="0" w:line="240" w:lineRule="auto"/>
+        <w:rPr>
+          <w:rFonts w:ascii="Times New Roman" w:hAnsi="Times New Roman" w:cs="Times New Roman"/>
+          <w:color w:val="000000"/>
+        </w:rPr>
+      </w:pPr>
+      <w:r>
+        <w:rPr>
+          <w:rFonts w:ascii="Times New Roman" w:hAnsi="Times New Roman" w:cs="Times New Roman"/>
+          <w:color w:val="000000"/>
+        </w:rPr>
+        <w:t xml:space="preserve">Escreva um programa que </w:t>
+      </w:r>
+      <w:r>
+        <w:rPr>
+          <w:rFonts w:ascii="Times New Roman" w:hAnsi="Times New Roman" w:cs="Times New Roman"/>
+          <w:color w:val="000000"/>
+        </w:rPr>
+        <w:t>lê</w:t>
+      </w:r>
+      <w:r>
+        <w:rPr>
+          <w:rFonts w:ascii="Times New Roman" w:hAnsi="Times New Roman" w:cs="Times New Roman"/>
+          <w:color w:val="000000"/>
+        </w:rPr>
+        <w:t xml:space="preserve"> um natural (garanta que </w:t>
+      </w:r>
+      <w:r>
+        <w:rPr>
+          <w:rFonts w:ascii="Times New Roman" w:hAnsi="Times New Roman" w:cs="Times New Roman"/>
+          <w:color w:val="000000"/>
+        </w:rPr>
+        <w:t>se trata</w:t>
+      </w:r>
+      <w:r>
+        <w:rPr>
+          <w:rFonts w:ascii="Times New Roman" w:hAnsi="Times New Roman" w:cs="Times New Roman"/>
+          <w:color w:val="000000"/>
+        </w:rPr>
+        <w:t>, de fato, de um inteiro</w:t>
+      </w:r>
+      <w:r>
+        <w:rPr>
+          <w:rFonts w:ascii="Times New Roman" w:hAnsi="Times New Roman" w:cs="Times New Roman"/>
+          <w:color w:val="000000"/>
+        </w:rPr>
+        <w:t xml:space="preserve"> </w:t>
+      </w:r>
+      <w:r>
+        <w:rPr>
+          <w:rFonts w:ascii="Times New Roman" w:hAnsi="Times New Roman" w:cs="Times New Roman"/>
+          <w:color w:val="000000"/>
+        </w:rPr>
+        <w:t>positivo, usando do/while) e em seguida exibe seu fatorial.</w:t>
+      </w:r>
+    </w:p>
+    <w:p>
+      <w:pPr>
+        <w:autoSpaceDE w:val="0"/>
+        <w:autoSpaceDN w:val="0"/>
+        <w:adjustRightInd w:val="0"/>
+        <w:spacing w:after="0" w:line="240" w:lineRule="auto"/>
+        <w:rPr>
+          <w:rFonts w:ascii="Times New Roman" w:hAnsi="Times New Roman" w:cs="Times New Roman"/>
+          <w:color w:val="000000"/>
+        </w:rPr>
+      </w:pPr>
+    </w:p>
+    <w:p>
+      <w:pPr>
+        <w:autoSpaceDE w:val="0"/>
+        <w:autoSpaceDN w:val="0"/>
+        <w:adjustRightInd w:val="0"/>
+        <w:spacing w:after="0" w:line="240" w:lineRule="auto"/>
+        <w:rPr>
+          <w:rFonts w:ascii="Times New Roman" w:hAnsi="Times New Roman" w:cs="Times New Roman"/>
+          <w:color w:val="000000"/>
+        </w:rPr>
+      </w:pPr>
+      <w:r>
+        <w:rPr>
+          <w:rFonts w:ascii="Times New Roman" w:hAnsi="Times New Roman" w:cs="Times New Roman"/>
+          <w:color w:val="000000"/>
+        </w:rPr>
         <w:t>26</w:t>
       </w:r>
       <w:r>
@@ -1749,108 +1977,663 @@
           <w:rFonts w:ascii="Times New Roman" w:hAnsi="Times New Roman" w:cs="Times New Roman"/>
           <w:color w:val="000000"/>
         </w:rPr>
-        <w:t xml:space="preserve"> O fatorial de um numero natural n qualquer, escrito n!, e o numero</w:t>
-      </w:r>
-    </w:p>
-    <w:p>
-      <w:pPr>
-        <w:autoSpaceDE w:val="0"/>
-        <w:autoSpaceDN w:val="0"/>
-        <w:adjustRightInd w:val="0"/>
-        <w:spacing w:after="0" w:line="240" w:lineRule="auto"/>
-        <w:rPr>
-          <w:rFonts w:ascii="Times New Roman" w:hAnsi="Times New Roman" w:cs="Times New Roman"/>
-          <w:color w:val="000000"/>
-        </w:rPr>
-      </w:pPr>
-      <w:r>
-        <w:rPr>
-          <w:rFonts w:ascii="Times New Roman" w:hAnsi="Times New Roman" w:cs="Times New Roman"/>
-          <w:color w:val="000000"/>
-        </w:rPr>
-        <w:t>N</w:t>
-      </w:r>
-      <w:r>
-        <w:rPr>
-          <w:rFonts w:ascii="Times New Roman" w:hAnsi="Times New Roman" w:cs="Times New Roman"/>
-          <w:color w:val="000000"/>
-        </w:rPr>
-        <w:t xml:space="preserve">! = n x (n </w:t>
+        <w:t xml:space="preserve"> Faca um programa que </w:t>
+      </w:r>
+      <w:r>
+        <w:rPr>
+          <w:rFonts w:ascii="Times New Roman" w:hAnsi="Times New Roman" w:cs="Times New Roman"/>
+          <w:color w:val="000000"/>
+        </w:rPr>
+        <w:t>lê</w:t>
+      </w:r>
+      <w:r>
+        <w:rPr>
+          <w:rFonts w:ascii="Times New Roman" w:hAnsi="Times New Roman" w:cs="Times New Roman"/>
+          <w:color w:val="000000"/>
+        </w:rPr>
+        <w:t xml:space="preserve"> um valor N inteiro e positivo (valide com for), calcule e</w:t>
+      </w:r>
+      <w:r>
+        <w:rPr>
+          <w:rFonts w:ascii="Times New Roman" w:hAnsi="Times New Roman" w:cs="Times New Roman"/>
+          <w:color w:val="000000"/>
+        </w:rPr>
+        <w:t xml:space="preserve"> </w:t>
+      </w:r>
+      <w:r>
+        <w:rPr>
+          <w:rFonts w:ascii="Times New Roman" w:hAnsi="Times New Roman" w:cs="Times New Roman"/>
+          <w:color w:val="000000"/>
+        </w:rPr>
+        <w:t>mostre o valor de E, conforme a formula a seguir:</w:t>
+      </w:r>
+    </w:p>
+    <w:p>
+      <w:pPr>
+        <w:autoSpaceDE w:val="0"/>
+        <w:autoSpaceDN w:val="0"/>
+        <w:adjustRightInd w:val="0"/>
+        <w:spacing w:after="0" w:line="240" w:lineRule="auto"/>
+        <w:rPr>
+          <w:rFonts w:ascii="Times New Roman" w:hAnsi="Times New Roman" w:cs="Times New Roman"/>
+          <w:color w:val="000000"/>
+        </w:rPr>
+      </w:pPr>
+      <w:r>
+        <w:rPr>
+          <w:rFonts w:ascii="Times New Roman" w:hAnsi="Times New Roman" w:cs="Times New Roman"/>
+          <w:color w:val="000000"/>
+        </w:rPr>
+        <w:t>E = 1 + 1/1! + 1</w:t>
       </w:r>
       <w:r>
         <w:rPr>
           <w:rFonts w:ascii="Times New Roman" w:hAnsi="Times New Roman" w:cs="Times New Roman" w:hint="eastAsia"/>
           <w:color w:val="000000"/>
         </w:rPr>
-        <w:t>–</w:t>
-      </w:r>
-      <w:r>
-        <w:rPr>
-          <w:rFonts w:ascii="Times New Roman" w:hAnsi="Times New Roman" w:cs="Times New Roman"/>
-          <w:color w:val="000000"/>
-        </w:rPr>
-        <w:t xml:space="preserve"> 1) x (n </w:t>
+        <w:t>⁄</w:t>
+      </w:r>
+      <w:r>
+        <w:rPr>
+          <w:rFonts w:ascii="Times New Roman" w:hAnsi="Times New Roman" w:cs="Times New Roman"/>
+          <w:color w:val="000000"/>
+        </w:rPr>
+        <w:t>2! + 1/3! + ... + 1/N!</w:t>
+      </w:r>
+    </w:p>
+    <w:p>
+      <w:pPr>
+        <w:autoSpaceDE w:val="0"/>
+        <w:autoSpaceDN w:val="0"/>
+        <w:adjustRightInd w:val="0"/>
+        <w:spacing w:after="0" w:line="240" w:lineRule="auto"/>
+        <w:rPr>
+          <w:rFonts w:ascii="Times New Roman" w:hAnsi="Times New Roman" w:cs="Times New Roman"/>
+          <w:color w:val="000000"/>
+        </w:rPr>
+      </w:pPr>
+    </w:p>
+    <w:p>
+      <w:pPr>
+        <w:autoSpaceDE w:val="0"/>
+        <w:autoSpaceDN w:val="0"/>
+        <w:adjustRightInd w:val="0"/>
+        <w:spacing w:after="0" w:line="240" w:lineRule="auto"/>
+        <w:rPr>
+          <w:rFonts w:ascii="Times New Roman" w:hAnsi="Times New Roman" w:cs="Times New Roman"/>
+          <w:color w:val="000000"/>
+        </w:rPr>
+      </w:pPr>
+      <w:r>
+        <w:rPr>
+          <w:rFonts w:ascii="Times New Roman" w:hAnsi="Times New Roman" w:cs="Times New Roman"/>
+          <w:color w:val="000000"/>
+        </w:rPr>
+        <w:t>27</w:t>
+      </w:r>
+      <w:r>
+        <w:rPr>
+          <w:rFonts w:ascii="Times New Roman" w:hAnsi="Times New Roman" w:cs="Times New Roman"/>
+          <w:color w:val="000000"/>
+        </w:rPr>
+        <w:t>)</w:t>
+      </w:r>
+      <w:r>
+        <w:rPr>
+          <w:rFonts w:ascii="Times New Roman" w:hAnsi="Times New Roman" w:cs="Times New Roman"/>
+          <w:color w:val="000000"/>
+        </w:rPr>
+        <w:t>.</w:t>
+      </w:r>
+      <w:r>
+        <w:rPr>
+          <w:rFonts w:ascii="Times New Roman" w:hAnsi="Times New Roman" w:cs="Times New Roman"/>
+          <w:color w:val="000000"/>
+        </w:rPr>
+        <w:t xml:space="preserve"> A seguinte </w:t>
+      </w:r>
+      <w:r>
+        <w:rPr>
+          <w:rFonts w:ascii="Times New Roman" w:hAnsi="Times New Roman" w:cs="Times New Roman"/>
+          <w:color w:val="000000"/>
+        </w:rPr>
+        <w:t>série</w:t>
+      </w:r>
+      <w:r>
+        <w:rPr>
+          <w:rFonts w:ascii="Times New Roman" w:hAnsi="Times New Roman" w:cs="Times New Roman"/>
+          <w:color w:val="000000"/>
+        </w:rPr>
+        <w:t xml:space="preserve"> de </w:t>
+      </w:r>
+      <w:r>
+        <w:rPr>
+          <w:rFonts w:ascii="Times New Roman" w:hAnsi="Times New Roman" w:cs="Times New Roman"/>
+          <w:color w:val="000000"/>
+        </w:rPr>
+        <w:t>números</w:t>
+      </w:r>
+      <w:r>
+        <w:rPr>
+          <w:rFonts w:ascii="Times New Roman" w:hAnsi="Times New Roman" w:cs="Times New Roman"/>
+          <w:color w:val="000000"/>
+        </w:rPr>
+        <w:t xml:space="preserve"> exibe o </w:t>
+      </w:r>
+      <w:r>
+        <w:rPr>
+          <w:rFonts w:ascii="Times New Roman" w:hAnsi="Times New Roman" w:cs="Times New Roman"/>
+          <w:color w:val="000000"/>
+        </w:rPr>
+        <w:t>início</w:t>
+      </w:r>
+      <w:r>
+        <w:rPr>
+          <w:rFonts w:ascii="Times New Roman" w:hAnsi="Times New Roman" w:cs="Times New Roman"/>
+          <w:color w:val="000000"/>
+        </w:rPr>
+        <w:t xml:space="preserve"> da conhecida serie de Fibonacci.</w:t>
+      </w:r>
+    </w:p>
+    <w:p>
+      <w:pPr>
+        <w:autoSpaceDE w:val="0"/>
+        <w:autoSpaceDN w:val="0"/>
+        <w:adjustRightInd w:val="0"/>
+        <w:spacing w:after="0" w:line="240" w:lineRule="auto"/>
+        <w:rPr>
+          <w:rFonts w:ascii="Times New Roman" w:hAnsi="Times New Roman" w:cs="Times New Roman"/>
+          <w:color w:val="000000"/>
+        </w:rPr>
+      </w:pPr>
+      <w:r>
+        <w:rPr>
+          <w:rFonts w:ascii="Times New Roman" w:hAnsi="Times New Roman" w:cs="Times New Roman"/>
+          <w:color w:val="000000"/>
+        </w:rPr>
+        <w:t>1, 1, 2, 3, 5, 8, 13 ...</w:t>
+      </w:r>
+    </w:p>
+    <w:p>
+      <w:pPr>
+        <w:autoSpaceDE w:val="0"/>
+        <w:autoSpaceDN w:val="0"/>
+        <w:adjustRightInd w:val="0"/>
+        <w:spacing w:after="0" w:line="240" w:lineRule="auto"/>
+        <w:rPr>
+          <w:rFonts w:ascii="Times New Roman" w:hAnsi="Times New Roman" w:cs="Times New Roman"/>
+          <w:color w:val="000000"/>
+        </w:rPr>
+      </w:pPr>
+      <w:r>
+        <w:rPr>
+          <w:rFonts w:ascii="Times New Roman" w:hAnsi="Times New Roman" w:cs="Times New Roman"/>
+          <w:color w:val="000000"/>
+        </w:rPr>
+        <w:t xml:space="preserve">Assim, se </w:t>
+      </w:r>
+      <w:r>
+        <w:rPr>
+          <w:rFonts w:ascii="Times New Roman" w:hAnsi="Times New Roman" w:cs="Times New Roman"/>
+          <w:color w:val="000000"/>
+        </w:rPr>
+        <w:t>F (</w:t>
+      </w:r>
+      <w:r>
+        <w:rPr>
+          <w:rFonts w:ascii="Times New Roman" w:hAnsi="Times New Roman" w:cs="Times New Roman"/>
+          <w:color w:val="000000"/>
+        </w:rPr>
+        <w:t>n) denota o n-</w:t>
+      </w:r>
+      <w:r>
+        <w:rPr>
+          <w:rFonts w:ascii="Times New Roman" w:hAnsi="Times New Roman" w:cs="Times New Roman"/>
+          <w:color w:val="000000"/>
+        </w:rPr>
+        <w:t>eximo</w:t>
+      </w:r>
+      <w:r>
+        <w:rPr>
+          <w:rFonts w:ascii="Times New Roman" w:hAnsi="Times New Roman" w:cs="Times New Roman"/>
+          <w:color w:val="000000"/>
+        </w:rPr>
+        <w:t xml:space="preserve"> </w:t>
+      </w:r>
+      <w:r>
+        <w:rPr>
+          <w:rFonts w:ascii="Times New Roman" w:hAnsi="Times New Roman" w:cs="Times New Roman"/>
+          <w:color w:val="000000"/>
+        </w:rPr>
+        <w:t>número</w:t>
+      </w:r>
+      <w:r>
+        <w:rPr>
+          <w:rFonts w:ascii="Times New Roman" w:hAnsi="Times New Roman" w:cs="Times New Roman"/>
+          <w:color w:val="000000"/>
+        </w:rPr>
+        <w:t xml:space="preserve"> de Fibonacci, escreva um programa que </w:t>
+      </w:r>
+      <w:r>
+        <w:rPr>
+          <w:rFonts w:ascii="Times New Roman" w:hAnsi="Times New Roman" w:cs="Times New Roman"/>
+          <w:color w:val="000000"/>
+        </w:rPr>
+        <w:t>lê</w:t>
+      </w:r>
+      <w:r>
+        <w:rPr>
+          <w:rFonts w:ascii="Times New Roman" w:hAnsi="Times New Roman" w:cs="Times New Roman"/>
+          <w:color w:val="000000"/>
+        </w:rPr>
+        <w:t xml:space="preserve"> um</w:t>
+      </w:r>
+      <w:r>
+        <w:rPr>
+          <w:rFonts w:ascii="Times New Roman" w:hAnsi="Times New Roman" w:cs="Times New Roman"/>
+          <w:color w:val="000000"/>
+        </w:rPr>
+        <w:t xml:space="preserve"> </w:t>
+      </w:r>
+      <w:r>
+        <w:rPr>
+          <w:rFonts w:ascii="Times New Roman" w:hAnsi="Times New Roman" w:cs="Times New Roman"/>
+          <w:color w:val="000000"/>
+        </w:rPr>
+        <w:t xml:space="preserve">natural n &gt;= 1 (valide com while) e exibe </w:t>
+      </w:r>
+      <w:r>
+        <w:rPr>
+          <w:rFonts w:ascii="Times New Roman" w:hAnsi="Times New Roman" w:cs="Times New Roman"/>
+          <w:color w:val="000000"/>
+        </w:rPr>
+        <w:t>F (</w:t>
+      </w:r>
+      <w:r>
+        <w:rPr>
+          <w:rFonts w:ascii="Times New Roman" w:hAnsi="Times New Roman" w:cs="Times New Roman"/>
+          <w:color w:val="000000"/>
+        </w:rPr>
+        <w:t>n).</w:t>
+      </w:r>
+    </w:p>
+    <w:p>
+      <w:pPr>
+        <w:autoSpaceDE w:val="0"/>
+        <w:autoSpaceDN w:val="0"/>
+        <w:adjustRightInd w:val="0"/>
+        <w:spacing w:after="0" w:line="240" w:lineRule="auto"/>
+        <w:rPr>
+          <w:rFonts w:ascii="Times New Roman" w:hAnsi="Times New Roman" w:cs="Times New Roman"/>
+          <w:color w:val="000000"/>
+        </w:rPr>
+      </w:pPr>
+    </w:p>
+    <w:p>
+      <w:pPr>
+        <w:autoSpaceDE w:val="0"/>
+        <w:autoSpaceDN w:val="0"/>
+        <w:adjustRightInd w:val="0"/>
+        <w:spacing w:after="0" w:line="240" w:lineRule="auto"/>
+        <w:rPr>
+          <w:rFonts w:ascii="Times New Roman" w:hAnsi="Times New Roman" w:cs="Times New Roman"/>
+          <w:color w:val="000000"/>
+        </w:rPr>
+      </w:pPr>
+      <w:r>
+        <w:rPr>
+          <w:rFonts w:ascii="Times New Roman" w:hAnsi="Times New Roman" w:cs="Times New Roman"/>
+          <w:color w:val="000000"/>
+        </w:rPr>
+        <w:t>28</w:t>
+      </w:r>
+      <w:r>
+        <w:rPr>
+          <w:rFonts w:ascii="Times New Roman" w:hAnsi="Times New Roman" w:cs="Times New Roman"/>
+          <w:color w:val="000000"/>
+        </w:rPr>
+        <w:t>)</w:t>
+      </w:r>
+      <w:r>
+        <w:rPr>
+          <w:rFonts w:ascii="Times New Roman" w:hAnsi="Times New Roman" w:cs="Times New Roman"/>
+          <w:color w:val="000000"/>
+        </w:rPr>
+        <w:t>.</w:t>
+      </w:r>
+      <w:r>
+        <w:rPr>
+          <w:rFonts w:ascii="Times New Roman" w:hAnsi="Times New Roman" w:cs="Times New Roman"/>
+          <w:color w:val="000000"/>
+        </w:rPr>
+        <w:t xml:space="preserve"> Em um campeonato de futebol existem cinco times e cada time possui onze</w:t>
+      </w:r>
+      <w:r>
+        <w:rPr>
+          <w:rFonts w:ascii="Times New Roman" w:hAnsi="Times New Roman" w:cs="Times New Roman"/>
+          <w:color w:val="000000"/>
+        </w:rPr>
+        <w:t xml:space="preserve"> </w:t>
+      </w:r>
+      <w:r>
+        <w:rPr>
+          <w:rFonts w:ascii="Times New Roman" w:hAnsi="Times New Roman" w:cs="Times New Roman"/>
+          <w:color w:val="000000"/>
+        </w:rPr>
+        <w:t>jogadores. Faca um programa que recebe a idade, o peso e a altura de cada um dos</w:t>
+      </w:r>
+      <w:r>
+        <w:rPr>
+          <w:rFonts w:ascii="Times New Roman" w:hAnsi="Times New Roman" w:cs="Times New Roman"/>
+          <w:color w:val="000000"/>
+        </w:rPr>
+        <w:t xml:space="preserve"> </w:t>
+      </w:r>
+      <w:r>
+        <w:rPr>
+          <w:rFonts w:ascii="Times New Roman" w:hAnsi="Times New Roman" w:cs="Times New Roman"/>
+          <w:color w:val="000000"/>
+        </w:rPr>
+        <w:t>jogadores, calcula e mostra:</w:t>
+      </w:r>
+    </w:p>
+    <w:p>
+      <w:pPr>
+        <w:autoSpaceDE w:val="0"/>
+        <w:autoSpaceDN w:val="0"/>
+        <w:adjustRightInd w:val="0"/>
+        <w:spacing w:after="0" w:line="240" w:lineRule="auto"/>
+        <w:rPr>
+          <w:rFonts w:ascii="Times New Roman" w:hAnsi="Times New Roman" w:cs="Times New Roman"/>
+          <w:color w:val="000000"/>
+        </w:rPr>
+      </w:pPr>
+      <w:r>
+        <w:rPr>
+          <w:rFonts w:ascii="Times New Roman" w:hAnsi="Times New Roman" w:cs="Times New Roman"/>
+          <w:color w:val="000000"/>
+        </w:rPr>
+        <w:t>- A quantidade de jogadores com idade inferior a 18 anos;</w:t>
+      </w:r>
+    </w:p>
+    <w:p>
+      <w:pPr>
+        <w:autoSpaceDE w:val="0"/>
+        <w:autoSpaceDN w:val="0"/>
+        <w:adjustRightInd w:val="0"/>
+        <w:spacing w:after="0" w:line="240" w:lineRule="auto"/>
+        <w:rPr>
+          <w:rFonts w:ascii="Times New Roman" w:hAnsi="Times New Roman" w:cs="Times New Roman"/>
+          <w:color w:val="000000"/>
+        </w:rPr>
+      </w:pPr>
+      <w:r>
+        <w:rPr>
+          <w:rFonts w:ascii="Times New Roman" w:hAnsi="Times New Roman" w:cs="Times New Roman"/>
+          <w:color w:val="000000"/>
+        </w:rPr>
+        <w:t xml:space="preserve">- A </w:t>
+      </w:r>
+      <w:r>
+        <w:rPr>
+          <w:rFonts w:ascii="Times New Roman" w:hAnsi="Times New Roman" w:cs="Times New Roman"/>
+          <w:color w:val="000000"/>
+        </w:rPr>
+        <w:t>média</w:t>
+      </w:r>
+      <w:r>
+        <w:rPr>
+          <w:rFonts w:ascii="Times New Roman" w:hAnsi="Times New Roman" w:cs="Times New Roman"/>
+          <w:color w:val="000000"/>
+        </w:rPr>
+        <w:t xml:space="preserve"> das alturas de todos os jogadores de cada time;</w:t>
+      </w:r>
+    </w:p>
+    <w:p>
+      <w:pPr>
+        <w:autoSpaceDE w:val="0"/>
+        <w:autoSpaceDN w:val="0"/>
+        <w:adjustRightInd w:val="0"/>
+        <w:spacing w:after="0" w:line="240" w:lineRule="auto"/>
+        <w:rPr>
+          <w:rFonts w:ascii="Times New Roman" w:hAnsi="Times New Roman" w:cs="Times New Roman"/>
+          <w:color w:val="000000"/>
+        </w:rPr>
+      </w:pPr>
+      <w:r>
+        <w:rPr>
+          <w:rFonts w:ascii="Times New Roman" w:hAnsi="Times New Roman" w:cs="Times New Roman"/>
+          <w:color w:val="000000"/>
+        </w:rPr>
+        <w:t xml:space="preserve">- A </w:t>
+      </w:r>
+      <w:r>
+        <w:rPr>
+          <w:rFonts w:ascii="Times New Roman" w:hAnsi="Times New Roman" w:cs="Times New Roman"/>
+          <w:color w:val="000000"/>
+        </w:rPr>
+        <w:t>média</w:t>
+      </w:r>
+      <w:r>
+        <w:rPr>
+          <w:rFonts w:ascii="Times New Roman" w:hAnsi="Times New Roman" w:cs="Times New Roman"/>
+          <w:color w:val="000000"/>
+        </w:rPr>
+        <w:t xml:space="preserve"> das alturas de todos os jogadores do campeonato;</w:t>
+      </w:r>
+    </w:p>
+    <w:p>
+      <w:pPr>
+        <w:autoSpaceDE w:val="0"/>
+        <w:autoSpaceDN w:val="0"/>
+        <w:adjustRightInd w:val="0"/>
+        <w:spacing w:after="0" w:line="240" w:lineRule="auto"/>
+        <w:rPr>
+          <w:rFonts w:ascii="Times New Roman" w:hAnsi="Times New Roman" w:cs="Times New Roman"/>
+          <w:color w:val="000000"/>
+        </w:rPr>
+      </w:pPr>
+      <w:r>
+        <w:rPr>
+          <w:rFonts w:ascii="Times New Roman" w:hAnsi="Times New Roman" w:cs="Times New Roman"/>
+          <w:color w:val="000000"/>
+        </w:rPr>
+        <w:t>- O percentual de jogadores com mais de 80 quilos entre todos os jogadores do</w:t>
+      </w:r>
+      <w:r>
+        <w:rPr>
+          <w:rFonts w:ascii="Times New Roman" w:hAnsi="Times New Roman" w:cs="Times New Roman"/>
+          <w:color w:val="000000"/>
+        </w:rPr>
+        <w:t xml:space="preserve"> </w:t>
+      </w:r>
+      <w:r>
+        <w:rPr>
+          <w:rFonts w:ascii="Times New Roman" w:hAnsi="Times New Roman" w:cs="Times New Roman"/>
+          <w:color w:val="000000"/>
+        </w:rPr>
+        <w:t>campeonato.</w:t>
+      </w:r>
+    </w:p>
+    <w:p>
+      <w:pPr>
+        <w:autoSpaceDE w:val="0"/>
+        <w:autoSpaceDN w:val="0"/>
+        <w:adjustRightInd w:val="0"/>
+        <w:spacing w:after="0" w:line="240" w:lineRule="auto"/>
+        <w:rPr>
+          <w:rFonts w:ascii="Times New Roman" w:hAnsi="Times New Roman" w:cs="Times New Roman"/>
+          <w:color w:val="000000"/>
+        </w:rPr>
+      </w:pPr>
+    </w:p>
+    <w:p>
+      <w:pPr>
+        <w:autoSpaceDE w:val="0"/>
+        <w:autoSpaceDN w:val="0"/>
+        <w:adjustRightInd w:val="0"/>
+        <w:spacing w:after="0" w:line="240" w:lineRule="auto"/>
+        <w:rPr>
+          <w:rFonts w:ascii="Times New Roman" w:hAnsi="Times New Roman" w:cs="Times New Roman"/>
+          <w:color w:val="000000"/>
+        </w:rPr>
+      </w:pPr>
+      <w:r>
+        <w:rPr>
+          <w:rFonts w:ascii="Times New Roman" w:hAnsi="Times New Roman" w:cs="Times New Roman"/>
+          <w:color w:val="000000"/>
+        </w:rPr>
+        <w:t>29</w:t>
+      </w:r>
+      <w:r>
+        <w:rPr>
+          <w:rFonts w:ascii="Times New Roman" w:hAnsi="Times New Roman" w:cs="Times New Roman"/>
+          <w:color w:val="000000"/>
+        </w:rPr>
+        <w:t>)</w:t>
+      </w:r>
+      <w:r>
+        <w:rPr>
+          <w:rFonts w:ascii="Times New Roman" w:hAnsi="Times New Roman" w:cs="Times New Roman"/>
+          <w:color w:val="000000"/>
+        </w:rPr>
+        <w:t>.</w:t>
+      </w:r>
+      <w:r>
+        <w:rPr>
+          <w:rFonts w:ascii="Times New Roman" w:hAnsi="Times New Roman" w:cs="Times New Roman"/>
+          <w:color w:val="000000"/>
+        </w:rPr>
+        <w:t xml:space="preserve"> Escreva um programa em C que lê 15 números inteiros e os armazena em um vetor. A</w:t>
+      </w:r>
+      <w:r>
+        <w:rPr>
+          <w:rFonts w:ascii="Times New Roman" w:hAnsi="Times New Roman" w:cs="Times New Roman"/>
+          <w:color w:val="000000"/>
+        </w:rPr>
+        <w:t xml:space="preserve"> </w:t>
+      </w:r>
+      <w:r>
+        <w:rPr>
+          <w:rFonts w:ascii="Times New Roman" w:hAnsi="Times New Roman" w:cs="Times New Roman"/>
+          <w:color w:val="000000"/>
+        </w:rPr>
+        <w:t xml:space="preserve">seguir, o programa exibe cada número seguido da mensagem </w:t>
       </w:r>
       <w:r>
         <w:rPr>
           <w:rFonts w:ascii="Times New Roman" w:hAnsi="Times New Roman" w:cs="Times New Roman" w:hint="eastAsia"/>
           <w:color w:val="000000"/>
         </w:rPr>
-        <w:t>–</w:t>
-      </w:r>
-      <w:r>
-        <w:rPr>
-          <w:rFonts w:ascii="Times New Roman" w:hAnsi="Times New Roman" w:cs="Times New Roman"/>
-          <w:color w:val="000000"/>
-        </w:rPr>
-        <w:t xml:space="preserve"> 2) x ... x 1.</w:t>
-      </w:r>
-    </w:p>
-    <w:p>
-      <w:pPr>
-        <w:autoSpaceDE w:val="0"/>
-        <w:autoSpaceDN w:val="0"/>
-        <w:adjustRightInd w:val="0"/>
-        <w:spacing w:after="0" w:line="240" w:lineRule="auto"/>
-        <w:rPr>
-          <w:rFonts w:ascii="Times New Roman" w:hAnsi="Times New Roman" w:cs="Times New Roman"/>
-          <w:color w:val="000000"/>
-        </w:rPr>
-      </w:pPr>
-      <w:r>
-        <w:rPr>
-          <w:rFonts w:ascii="Times New Roman" w:hAnsi="Times New Roman" w:cs="Times New Roman"/>
-          <w:color w:val="000000"/>
-        </w:rPr>
-        <w:t xml:space="preserve">Escreva um programa que </w:t>
-      </w:r>
-      <w:r>
-        <w:rPr>
-          <w:rFonts w:ascii="Times New Roman" w:hAnsi="Times New Roman" w:cs="Times New Roman"/>
-          <w:color w:val="000000"/>
-        </w:rPr>
-        <w:t>lê</w:t>
-      </w:r>
-      <w:r>
-        <w:rPr>
-          <w:rFonts w:ascii="Times New Roman" w:hAnsi="Times New Roman" w:cs="Times New Roman"/>
-          <w:color w:val="000000"/>
-        </w:rPr>
-        <w:t xml:space="preserve"> um natural (garanta que </w:t>
-      </w:r>
-      <w:r>
-        <w:rPr>
-          <w:rFonts w:ascii="Times New Roman" w:hAnsi="Times New Roman" w:cs="Times New Roman"/>
-          <w:color w:val="000000"/>
-        </w:rPr>
-        <w:t>se trata</w:t>
-      </w:r>
-      <w:r>
-        <w:rPr>
-          <w:rFonts w:ascii="Times New Roman" w:hAnsi="Times New Roman" w:cs="Times New Roman"/>
-          <w:color w:val="000000"/>
-        </w:rPr>
-        <w:t>, de fato, de um inteiro</w:t>
+        <w:t>“</w:t>
+      </w:r>
+      <w:r>
+        <w:rPr>
+          <w:rFonts w:ascii="Times New Roman" w:hAnsi="Times New Roman" w:cs="Times New Roman"/>
+          <w:color w:val="000000"/>
+        </w:rPr>
+        <w:t>par</w:t>
+      </w:r>
+      <w:r>
+        <w:rPr>
+          <w:rFonts w:ascii="Times New Roman" w:hAnsi="Times New Roman" w:cs="Times New Roman" w:hint="eastAsia"/>
+          <w:color w:val="000000"/>
+        </w:rPr>
+        <w:t>”</w:t>
+      </w:r>
+      <w:r>
+        <w:rPr>
+          <w:rFonts w:ascii="Times New Roman" w:hAnsi="Times New Roman" w:cs="Times New Roman"/>
+          <w:color w:val="000000"/>
+        </w:rPr>
+        <w:t xml:space="preserve"> ou </w:t>
+      </w:r>
+      <w:r>
+        <w:rPr>
+          <w:rFonts w:ascii="Times New Roman" w:hAnsi="Times New Roman" w:cs="Times New Roman" w:hint="eastAsia"/>
+          <w:color w:val="000000"/>
+        </w:rPr>
+        <w:t>“</w:t>
+      </w:r>
+      <w:r>
+        <w:rPr>
+          <w:rFonts w:ascii="Times New Roman" w:hAnsi="Times New Roman" w:cs="Times New Roman" w:hint="eastAsia"/>
+          <w:color w:val="000000"/>
+        </w:rPr>
+        <w:t>í</w:t>
+      </w:r>
+      <w:r>
+        <w:rPr>
+          <w:rFonts w:ascii="Times New Roman" w:hAnsi="Times New Roman" w:cs="Times New Roman"/>
+          <w:color w:val="000000"/>
+        </w:rPr>
+        <w:t>mpar</w:t>
+      </w:r>
+      <w:r>
+        <w:rPr>
+          <w:rFonts w:ascii="Times New Roman" w:hAnsi="Times New Roman" w:cs="Times New Roman" w:hint="eastAsia"/>
+          <w:color w:val="000000"/>
+        </w:rPr>
+        <w:t>”</w:t>
+      </w:r>
+      <w:r>
+        <w:rPr>
+          <w:rFonts w:ascii="Times New Roman" w:hAnsi="Times New Roman" w:cs="Times New Roman"/>
+          <w:color w:val="000000"/>
+        </w:rPr>
+        <w:t>.</w:t>
+      </w:r>
+    </w:p>
+    <w:p>
+      <w:pPr>
+        <w:autoSpaceDE w:val="0"/>
+        <w:autoSpaceDN w:val="0"/>
+        <w:adjustRightInd w:val="0"/>
+        <w:spacing w:after="0" w:line="240" w:lineRule="auto"/>
+        <w:rPr>
+          <w:rFonts w:ascii="Times New Roman" w:hAnsi="Times New Roman" w:cs="Times New Roman"/>
+          <w:color w:val="000000"/>
+        </w:rPr>
+      </w:pPr>
+    </w:p>
+    <w:p>
+      <w:pPr>
+        <w:autoSpaceDE w:val="0"/>
+        <w:autoSpaceDN w:val="0"/>
+        <w:adjustRightInd w:val="0"/>
+        <w:spacing w:after="0" w:line="240" w:lineRule="auto"/>
+        <w:rPr>
+          <w:rFonts w:ascii="Times New Roman" w:hAnsi="Times New Roman" w:cs="Times New Roman"/>
+          <w:color w:val="000000"/>
+        </w:rPr>
+      </w:pPr>
+      <w:r>
+        <w:rPr>
+          <w:rFonts w:ascii="Times New Roman" w:hAnsi="Times New Roman" w:cs="Times New Roman"/>
+          <w:color w:val="000000"/>
+        </w:rPr>
+        <w:t>30</w:t>
+      </w:r>
+      <w:r>
+        <w:rPr>
+          <w:rFonts w:ascii="Times New Roman" w:hAnsi="Times New Roman" w:cs="Times New Roman"/>
+          <w:color w:val="000000"/>
+        </w:rPr>
+        <w:t>)</w:t>
+      </w:r>
+      <w:r>
+        <w:rPr>
+          <w:rFonts w:ascii="Times New Roman" w:hAnsi="Times New Roman" w:cs="Times New Roman"/>
+          <w:color w:val="000000"/>
+        </w:rPr>
+        <w:t>.</w:t>
+      </w:r>
+      <w:r>
+        <w:rPr>
+          <w:rFonts w:ascii="Times New Roman" w:hAnsi="Times New Roman" w:cs="Times New Roman"/>
+          <w:color w:val="000000"/>
+        </w:rPr>
+        <w:t xml:space="preserve"> Escreva um programa em C que encontra o maior elemento em um vetor de 10</w:t>
       </w:r>
       <w:r>
         <w:rPr>
@@ -1864,32 +2647,1181 @@
           <w:rFonts w:ascii="Times New Roman" w:hAnsi="Times New Roman" w:cs="Times New Roman"/>
           <w:color w:val="000000"/>
         </w:rPr>
-        <w:t>positivo, usando do/while) e em seguida exibe seu fatorial.</w:t>
-      </w:r>
-    </w:p>
-    <w:p>
-      <w:pPr>
-        <w:autoSpaceDE w:val="0"/>
-        <w:autoSpaceDN w:val="0"/>
-        <w:adjustRightInd w:val="0"/>
-        <w:spacing w:after="0" w:line="240" w:lineRule="auto"/>
-        <w:rPr>
-          <w:rFonts w:ascii="Times New Roman" w:hAnsi="Times New Roman" w:cs="Times New Roman"/>
-          <w:color w:val="000000"/>
-        </w:rPr>
-      </w:pPr>
-    </w:p>
-    <w:p>
-      <w:pPr>
-        <w:autoSpaceDE w:val="0"/>
-        <w:autoSpaceDN w:val="0"/>
-        <w:adjustRightInd w:val="0"/>
-        <w:spacing w:after="0" w:line="240" w:lineRule="auto"/>
-        <w:rPr>
-          <w:rFonts w:ascii="Times New Roman" w:hAnsi="Times New Roman" w:cs="Times New Roman"/>
-          <w:color w:val="000000"/>
-        </w:rPr>
-      </w:pPr>
+        <w:t>valores digitados pelo usuário.</w:t>
+      </w:r>
+    </w:p>
+    <w:p>
+      <w:pPr>
+        <w:autoSpaceDE w:val="0"/>
+        <w:autoSpaceDN w:val="0"/>
+        <w:adjustRightInd w:val="0"/>
+        <w:spacing w:after="0" w:line="240" w:lineRule="auto"/>
+        <w:rPr>
+          <w:rFonts w:ascii="Times New Roman" w:hAnsi="Times New Roman" w:cs="Times New Roman"/>
+          <w:color w:val="000000"/>
+        </w:rPr>
+      </w:pPr>
+    </w:p>
+    <w:p>
+      <w:pPr>
+        <w:autoSpaceDE w:val="0"/>
+        <w:autoSpaceDN w:val="0"/>
+        <w:adjustRightInd w:val="0"/>
+        <w:spacing w:after="0" w:line="240" w:lineRule="auto"/>
+        <w:rPr>
+          <w:rFonts w:ascii="Times New Roman" w:hAnsi="Times New Roman" w:cs="Times New Roman"/>
+          <w:color w:val="000000"/>
+        </w:rPr>
+      </w:pPr>
+      <w:r>
+        <w:rPr>
+          <w:rFonts w:ascii="Times New Roman" w:hAnsi="Times New Roman" w:cs="Times New Roman"/>
+          <w:color w:val="000000"/>
+        </w:rPr>
+        <w:t>3</w:t>
+      </w:r>
+      <w:r>
+        <w:rPr>
+          <w:rFonts w:ascii="Times New Roman" w:hAnsi="Times New Roman" w:cs="Times New Roman"/>
+          <w:color w:val="000000"/>
+        </w:rPr>
+        <w:t>1</w:t>
+      </w:r>
+      <w:r>
+        <w:rPr>
+          <w:rFonts w:ascii="Times New Roman" w:hAnsi="Times New Roman" w:cs="Times New Roman"/>
+          <w:color w:val="000000"/>
+        </w:rPr>
+        <w:t>)</w:t>
+      </w:r>
+      <w:r>
+        <w:rPr>
+          <w:rFonts w:ascii="Times New Roman" w:hAnsi="Times New Roman" w:cs="Times New Roman"/>
+          <w:color w:val="000000"/>
+        </w:rPr>
+        <w:t>.</w:t>
+      </w:r>
+      <w:r>
+        <w:rPr>
+          <w:rFonts w:ascii="Times New Roman" w:hAnsi="Times New Roman" w:cs="Times New Roman"/>
+          <w:color w:val="000000"/>
+        </w:rPr>
+        <w:t xml:space="preserve"> Escreva um programa em C que encontra a </w:t>
+      </w:r>
+      <w:r>
+        <w:rPr>
+          <w:rFonts w:ascii="Times New Roman" w:hAnsi="Times New Roman" w:cs="Times New Roman" w:hint="eastAsia"/>
+          <w:color w:val="000000"/>
+        </w:rPr>
+        <w:t>“</w:t>
+      </w:r>
+      <w:r>
+        <w:rPr>
+          <w:rFonts w:ascii="Times New Roman" w:hAnsi="Times New Roman" w:cs="Times New Roman"/>
+          <w:color w:val="000000"/>
+        </w:rPr>
+        <w:t>moda</w:t>
+      </w:r>
+      <w:r>
+        <w:rPr>
+          <w:rFonts w:ascii="Times New Roman" w:hAnsi="Times New Roman" w:cs="Times New Roman" w:hint="eastAsia"/>
+          <w:color w:val="000000"/>
+        </w:rPr>
+        <w:t>”</w:t>
+      </w:r>
+      <w:r>
+        <w:rPr>
+          <w:rFonts w:ascii="Times New Roman" w:hAnsi="Times New Roman" w:cs="Times New Roman"/>
+          <w:color w:val="000000"/>
+        </w:rPr>
+        <w:t xml:space="preserve"> em um vetor de 20 elementos</w:t>
+      </w:r>
+      <w:r>
+        <w:rPr>
+          <w:rFonts w:ascii="Times New Roman" w:hAnsi="Times New Roman" w:cs="Times New Roman"/>
+          <w:color w:val="000000"/>
+        </w:rPr>
+        <w:t xml:space="preserve"> </w:t>
+      </w:r>
+      <w:r>
+        <w:rPr>
+          <w:rFonts w:ascii="Times New Roman" w:hAnsi="Times New Roman" w:cs="Times New Roman"/>
+          <w:color w:val="000000"/>
+        </w:rPr>
+        <w:t xml:space="preserve">digitados pelo usuário. Na estatística, a moda de uma coleção de valores é </w:t>
+      </w:r>
+      <w:r>
+        <w:rPr>
+          <w:rFonts w:ascii="Times New Roman" w:hAnsi="Times New Roman" w:cs="Times New Roman"/>
+          <w:color w:val="000000"/>
+        </w:rPr>
+        <w:t>aquela</w:t>
+      </w:r>
+      <w:r>
+        <w:rPr>
+          <w:rFonts w:ascii="Times New Roman" w:hAnsi="Times New Roman" w:cs="Times New Roman"/>
+          <w:color w:val="000000"/>
+        </w:rPr>
+        <w:t xml:space="preserve"> que</w:t>
+      </w:r>
+      <w:r>
+        <w:rPr>
+          <w:rFonts w:ascii="Times New Roman" w:hAnsi="Times New Roman" w:cs="Times New Roman"/>
+          <w:color w:val="000000"/>
+        </w:rPr>
+        <w:t xml:space="preserve"> </w:t>
+      </w:r>
+      <w:r>
+        <w:rPr>
+          <w:rFonts w:ascii="Times New Roman" w:hAnsi="Times New Roman" w:cs="Times New Roman"/>
+          <w:color w:val="000000"/>
+        </w:rPr>
+        <w:t>aparece com maior frequência, desempatando arbitrariamente.</w:t>
+      </w:r>
+    </w:p>
+    <w:p>
+      <w:pPr>
+        <w:autoSpaceDE w:val="0"/>
+        <w:autoSpaceDN w:val="0"/>
+        <w:adjustRightInd w:val="0"/>
+        <w:spacing w:after="0" w:line="240" w:lineRule="auto"/>
+        <w:rPr>
+          <w:rFonts w:ascii="Times New Roman" w:hAnsi="Times New Roman" w:cs="Times New Roman"/>
+          <w:color w:val="000000"/>
+        </w:rPr>
+      </w:pPr>
+    </w:p>
+    <w:p>
+      <w:pPr>
+        <w:autoSpaceDE w:val="0"/>
+        <w:autoSpaceDN w:val="0"/>
+        <w:adjustRightInd w:val="0"/>
+        <w:spacing w:after="0" w:line="240" w:lineRule="auto"/>
+        <w:rPr>
+          <w:rFonts w:ascii="Times New Roman" w:hAnsi="Times New Roman" w:cs="Times New Roman"/>
+          <w:color w:val="000000"/>
+        </w:rPr>
+      </w:pPr>
+      <w:r>
+        <w:rPr>
+          <w:rFonts w:ascii="Times New Roman" w:hAnsi="Times New Roman" w:cs="Times New Roman"/>
+          <w:color w:val="000000"/>
+        </w:rPr>
+        <w:t>32</w:t>
+      </w:r>
+      <w:r>
+        <w:rPr>
+          <w:rFonts w:ascii="Times New Roman" w:hAnsi="Times New Roman" w:cs="Times New Roman"/>
+          <w:color w:val="000000"/>
+        </w:rPr>
+        <w:t>)</w:t>
+      </w:r>
+      <w:r>
+        <w:rPr>
+          <w:rFonts w:ascii="Times New Roman" w:hAnsi="Times New Roman" w:cs="Times New Roman"/>
+          <w:color w:val="000000"/>
+        </w:rPr>
+        <w:t>.</w:t>
+      </w:r>
+      <w:r>
+        <w:rPr>
+          <w:rFonts w:ascii="Times New Roman" w:hAnsi="Times New Roman" w:cs="Times New Roman"/>
+          <w:color w:val="000000"/>
+        </w:rPr>
+        <w:t xml:space="preserve"> Escreva um programa em C que ordena um vetor de 40 elementos digitados pelo</w:t>
+      </w:r>
+      <w:r>
+        <w:rPr>
+          <w:rFonts w:ascii="Times New Roman" w:hAnsi="Times New Roman" w:cs="Times New Roman"/>
+          <w:color w:val="000000"/>
+        </w:rPr>
+        <w:t xml:space="preserve"> </w:t>
+      </w:r>
+      <w:r>
+        <w:rPr>
+          <w:rFonts w:ascii="Times New Roman" w:hAnsi="Times New Roman" w:cs="Times New Roman"/>
+          <w:color w:val="000000"/>
+        </w:rPr>
+        <w:t>usuário.</w:t>
+      </w:r>
+    </w:p>
+    <w:p>
+      <w:pPr>
+        <w:autoSpaceDE w:val="0"/>
+        <w:autoSpaceDN w:val="0"/>
+        <w:adjustRightInd w:val="0"/>
+        <w:spacing w:after="0" w:line="240" w:lineRule="auto"/>
+        <w:rPr>
+          <w:rFonts w:ascii="Times New Roman" w:hAnsi="Times New Roman" w:cs="Times New Roman"/>
+          <w:color w:val="000000"/>
+        </w:rPr>
+      </w:pPr>
+    </w:p>
+    <w:p>
+      <w:pPr>
+        <w:autoSpaceDE w:val="0"/>
+        <w:autoSpaceDN w:val="0"/>
+        <w:adjustRightInd w:val="0"/>
+        <w:spacing w:after="0" w:line="240" w:lineRule="auto"/>
+        <w:rPr>
+          <w:rFonts w:ascii="Times New Roman" w:hAnsi="Times New Roman" w:cs="Times New Roman"/>
+          <w:color w:val="000000"/>
+        </w:rPr>
+      </w:pPr>
+      <w:r>
+        <w:rPr>
+          <w:rFonts w:ascii="Times New Roman" w:hAnsi="Times New Roman" w:cs="Times New Roman"/>
+          <w:color w:val="000000"/>
+        </w:rPr>
+        <w:t>33</w:t>
+      </w:r>
+      <w:r>
+        <w:rPr>
+          <w:rFonts w:ascii="Times New Roman" w:hAnsi="Times New Roman" w:cs="Times New Roman"/>
+          <w:color w:val="000000"/>
+        </w:rPr>
+        <w:t>)</w:t>
+      </w:r>
+      <w:r>
+        <w:rPr>
+          <w:rFonts w:ascii="Times New Roman" w:hAnsi="Times New Roman" w:cs="Times New Roman"/>
+          <w:color w:val="000000"/>
+        </w:rPr>
+        <w:t>.</w:t>
+      </w:r>
+      <w:r>
+        <w:rPr>
+          <w:rFonts w:ascii="Times New Roman" w:hAnsi="Times New Roman" w:cs="Times New Roman"/>
+          <w:color w:val="000000"/>
+        </w:rPr>
+        <w:t xml:space="preserve"> Escreva um programa em C que calcula a média de elementos armazenados em um</w:t>
+      </w:r>
+      <w:r>
+        <w:rPr>
+          <w:rFonts w:ascii="Times New Roman" w:hAnsi="Times New Roman" w:cs="Times New Roman"/>
+          <w:color w:val="000000"/>
+        </w:rPr>
+        <w:t xml:space="preserve"> </w:t>
+      </w:r>
+      <w:r>
+        <w:rPr>
+          <w:rFonts w:ascii="Times New Roman" w:hAnsi="Times New Roman" w:cs="Times New Roman"/>
+          <w:color w:val="000000"/>
+        </w:rPr>
+        <w:t>vetor de 30 posições.</w:t>
+      </w:r>
+    </w:p>
+    <w:p>
+      <w:pPr>
+        <w:autoSpaceDE w:val="0"/>
+        <w:autoSpaceDN w:val="0"/>
+        <w:adjustRightInd w:val="0"/>
+        <w:spacing w:after="0" w:line="240" w:lineRule="auto"/>
+        <w:rPr>
+          <w:rFonts w:ascii="Times New Roman" w:hAnsi="Times New Roman" w:cs="Times New Roman"/>
+          <w:color w:val="000000"/>
+        </w:rPr>
+      </w:pPr>
+    </w:p>
+    <w:p>
+      <w:pPr>
+        <w:autoSpaceDE w:val="0"/>
+        <w:autoSpaceDN w:val="0"/>
+        <w:adjustRightInd w:val="0"/>
+        <w:spacing w:after="0" w:line="240" w:lineRule="auto"/>
+        <w:rPr>
+          <w:rFonts w:ascii="Times New Roman" w:hAnsi="Times New Roman" w:cs="Times New Roman"/>
+          <w:color w:val="000000"/>
+        </w:rPr>
+      </w:pPr>
+      <w:r>
+        <w:rPr>
+          <w:rFonts w:ascii="Times New Roman" w:hAnsi="Times New Roman" w:cs="Times New Roman"/>
+          <w:color w:val="000000"/>
+        </w:rPr>
+        <w:t>34</w:t>
+      </w:r>
+      <w:r>
+        <w:rPr>
+          <w:rFonts w:ascii="Times New Roman" w:hAnsi="Times New Roman" w:cs="Times New Roman"/>
+          <w:color w:val="000000"/>
+        </w:rPr>
+        <w:t>)</w:t>
+      </w:r>
+      <w:r>
+        <w:rPr>
+          <w:rFonts w:ascii="Times New Roman" w:hAnsi="Times New Roman" w:cs="Times New Roman"/>
+          <w:color w:val="000000"/>
+        </w:rPr>
+        <w:t>.</w:t>
+      </w:r>
+      <w:r>
+        <w:rPr>
+          <w:rFonts w:ascii="Times New Roman" w:hAnsi="Times New Roman" w:cs="Times New Roman"/>
+          <w:color w:val="000000"/>
+        </w:rPr>
+        <w:t xml:space="preserve"> Escreva um programa que preenche um vetor de 10 posições com valores digitados</w:t>
+      </w:r>
+      <w:r>
+        <w:rPr>
+          <w:rFonts w:ascii="Times New Roman" w:hAnsi="Times New Roman" w:cs="Times New Roman"/>
+          <w:color w:val="000000"/>
+        </w:rPr>
+        <w:t xml:space="preserve"> </w:t>
+      </w:r>
+      <w:r>
+        <w:rPr>
+          <w:rFonts w:ascii="Times New Roman" w:hAnsi="Times New Roman" w:cs="Times New Roman"/>
+          <w:color w:val="000000"/>
+        </w:rPr>
+        <w:t>pelo usuário. Declare um outro vetor que deverá conter esses mesmos valores, só que</w:t>
+      </w:r>
+      <w:r>
+        <w:rPr>
+          <w:rFonts w:ascii="Times New Roman" w:hAnsi="Times New Roman" w:cs="Times New Roman"/>
+          <w:color w:val="000000"/>
+        </w:rPr>
+        <w:t xml:space="preserve"> </w:t>
+      </w:r>
+      <w:r>
+        <w:rPr>
+          <w:rFonts w:ascii="Times New Roman" w:hAnsi="Times New Roman" w:cs="Times New Roman"/>
+          <w:color w:val="000000"/>
+        </w:rPr>
+        <w:t>sem repetições.</w:t>
+      </w:r>
+    </w:p>
+    <w:p>
+      <w:pPr>
+        <w:autoSpaceDE w:val="0"/>
+        <w:autoSpaceDN w:val="0"/>
+        <w:adjustRightInd w:val="0"/>
+        <w:spacing w:after="0" w:line="240" w:lineRule="auto"/>
+        <w:rPr>
+          <w:rFonts w:ascii="Times New Roman" w:hAnsi="Times New Roman" w:cs="Times New Roman"/>
+          <w:color w:val="000000"/>
+        </w:rPr>
+      </w:pPr>
+    </w:p>
+    <w:p>
+      <w:pPr>
+        <w:autoSpaceDE w:val="0"/>
+        <w:autoSpaceDN w:val="0"/>
+        <w:adjustRightInd w:val="0"/>
+        <w:spacing w:after="0" w:line="240" w:lineRule="auto"/>
+        <w:rPr>
+          <w:rFonts w:ascii="Times New Roman" w:hAnsi="Times New Roman" w:cs="Times New Roman"/>
+          <w:color w:val="000000"/>
+        </w:rPr>
+      </w:pPr>
+      <w:r>
+        <w:rPr>
+          <w:rFonts w:ascii="Times New Roman" w:hAnsi="Times New Roman" w:cs="Times New Roman"/>
+          <w:color w:val="000000"/>
+        </w:rPr>
+        <w:t>35</w:t>
+      </w:r>
+      <w:r>
+        <w:rPr>
+          <w:rFonts w:ascii="Times New Roman" w:hAnsi="Times New Roman" w:cs="Times New Roman"/>
+          <w:color w:val="000000"/>
+        </w:rPr>
+        <w:t>)</w:t>
+      </w:r>
+      <w:r>
+        <w:rPr>
+          <w:rFonts w:ascii="Times New Roman" w:hAnsi="Times New Roman" w:cs="Times New Roman"/>
+          <w:color w:val="000000"/>
+        </w:rPr>
+        <w:t>.</w:t>
+      </w:r>
+      <w:r>
+        <w:rPr>
+          <w:rFonts w:ascii="Times New Roman" w:hAnsi="Times New Roman" w:cs="Times New Roman"/>
+          <w:color w:val="000000"/>
+        </w:rPr>
+        <w:t xml:space="preserve"> Escreva um programa que lê um vetor de inteiros de 10 posições e um inteiro</w:t>
+      </w:r>
+      <w:r>
+        <w:rPr>
+          <w:rFonts w:ascii="Times New Roman" w:hAnsi="Times New Roman" w:cs="Times New Roman"/>
+          <w:color w:val="000000"/>
+        </w:rPr>
+        <w:t xml:space="preserve"> “</w:t>
+      </w:r>
+      <w:r>
+        <w:rPr>
+          <w:rFonts w:ascii="Times New Roman" w:hAnsi="Times New Roman" w:cs="Times New Roman"/>
+          <w:color w:val="000000"/>
+        </w:rPr>
+        <w:t>avulso</w:t>
+      </w:r>
+      <w:r>
+        <w:rPr>
+          <w:rFonts w:ascii="Times New Roman" w:hAnsi="Times New Roman" w:cs="Times New Roman"/>
+          <w:color w:val="000000"/>
+        </w:rPr>
+        <w:t>”</w:t>
+      </w:r>
+      <w:r>
+        <w:rPr>
+          <w:rFonts w:ascii="Times New Roman" w:hAnsi="Times New Roman" w:cs="Times New Roman"/>
+          <w:color w:val="000000"/>
+        </w:rPr>
+        <w:t>. A seguir, o programa deve buscar por esse elemento no vetor, dizendo se ele</w:t>
+      </w:r>
+      <w:r>
+        <w:rPr>
+          <w:rFonts w:ascii="Times New Roman" w:hAnsi="Times New Roman" w:cs="Times New Roman"/>
+          <w:color w:val="000000"/>
+        </w:rPr>
+        <w:t xml:space="preserve"> </w:t>
+      </w:r>
+      <w:r>
+        <w:rPr>
+          <w:rFonts w:ascii="Times New Roman" w:hAnsi="Times New Roman" w:cs="Times New Roman"/>
+          <w:color w:val="000000"/>
+        </w:rPr>
+        <w:t>existe ou não.</w:t>
+      </w:r>
+    </w:p>
+    <w:p>
+      <w:pPr>
+        <w:autoSpaceDE w:val="0"/>
+        <w:autoSpaceDN w:val="0"/>
+        <w:adjustRightInd w:val="0"/>
+        <w:spacing w:after="0" w:line="240" w:lineRule="auto"/>
+        <w:rPr>
+          <w:rFonts w:ascii="Times New Roman" w:hAnsi="Times New Roman" w:cs="Times New Roman"/>
+          <w:color w:val="000000"/>
+        </w:rPr>
+      </w:pPr>
+    </w:p>
+    <w:p>
+      <w:pPr>
+        <w:autoSpaceDE w:val="0"/>
+        <w:autoSpaceDN w:val="0"/>
+        <w:adjustRightInd w:val="0"/>
+        <w:spacing w:after="0" w:line="240" w:lineRule="auto"/>
+        <w:rPr>
+          <w:rFonts w:ascii="Times New Roman" w:hAnsi="Times New Roman" w:cs="Times New Roman"/>
+          <w:color w:val="000000"/>
+        </w:rPr>
+      </w:pPr>
+      <w:r>
+        <w:rPr>
+          <w:rFonts w:ascii="Times New Roman" w:hAnsi="Times New Roman" w:cs="Times New Roman"/>
+          <w:color w:val="000000"/>
+        </w:rPr>
+        <w:t>36</w:t>
+      </w:r>
+      <w:r>
+        <w:rPr>
+          <w:rFonts w:ascii="Times New Roman" w:hAnsi="Times New Roman" w:cs="Times New Roman"/>
+          <w:color w:val="000000"/>
+        </w:rPr>
+        <w:t>)</w:t>
+      </w:r>
+      <w:r>
+        <w:rPr>
+          <w:rFonts w:ascii="Times New Roman" w:hAnsi="Times New Roman" w:cs="Times New Roman"/>
+          <w:color w:val="000000"/>
+        </w:rPr>
+        <w:t>.</w:t>
+      </w:r>
+      <w:r>
+        <w:rPr>
+          <w:rFonts w:ascii="Times New Roman" w:hAnsi="Times New Roman" w:cs="Times New Roman"/>
+          <w:color w:val="000000"/>
+        </w:rPr>
+        <w:t xml:space="preserve"> Escreva um programa em C que encontra o menor elemento em um vetor. Se</w:t>
+      </w:r>
+      <w:r>
+        <w:rPr>
+          <w:rFonts w:ascii="Times New Roman" w:hAnsi="Times New Roman" w:cs="Times New Roman"/>
+          <w:color w:val="000000"/>
+        </w:rPr>
+        <w:t xml:space="preserve"> existirem </w:t>
+      </w:r>
+      <w:r>
+        <w:rPr>
+          <w:rFonts w:ascii="Times New Roman" w:hAnsi="Times New Roman" w:cs="Times New Roman"/>
+          <w:color w:val="000000"/>
+        </w:rPr>
+        <w:t>elementos iguais, ele deve encontrar o último menor.</w:t>
+      </w:r>
+    </w:p>
+    <w:p>
+      <w:pPr>
+        <w:autoSpaceDE w:val="0"/>
+        <w:autoSpaceDN w:val="0"/>
+        <w:adjustRightInd w:val="0"/>
+        <w:spacing w:after="0" w:line="240" w:lineRule="auto"/>
+        <w:rPr>
+          <w:rFonts w:ascii="Times New Roman" w:hAnsi="Times New Roman" w:cs="Times New Roman"/>
+          <w:color w:val="000000"/>
+        </w:rPr>
+      </w:pPr>
+    </w:p>
+    <w:p>
+      <w:pPr>
+        <w:autoSpaceDE w:val="0"/>
+        <w:autoSpaceDN w:val="0"/>
+        <w:adjustRightInd w:val="0"/>
+        <w:spacing w:after="0" w:line="240" w:lineRule="auto"/>
+        <w:rPr>
+          <w:rFonts w:ascii="Times New Roman" w:hAnsi="Times New Roman" w:cs="Times New Roman"/>
+          <w:color w:val="000000"/>
+        </w:rPr>
+      </w:pPr>
+      <w:r>
+        <w:rPr>
+          <w:rFonts w:ascii="Times New Roman" w:hAnsi="Times New Roman" w:cs="Times New Roman"/>
+          <w:color w:val="000000"/>
+        </w:rPr>
+        <w:t>37</w:t>
+      </w:r>
+      <w:r>
+        <w:rPr>
+          <w:rFonts w:ascii="Times New Roman" w:hAnsi="Times New Roman" w:cs="Times New Roman"/>
+          <w:color w:val="000000"/>
+        </w:rPr>
+        <w:t>).</w:t>
+      </w:r>
+      <w:r>
+        <w:rPr>
+          <w:rFonts w:ascii="Times New Roman" w:hAnsi="Times New Roman" w:cs="Times New Roman"/>
+          <w:color w:val="000000"/>
+        </w:rPr>
+        <w:t xml:space="preserve"> Escreva um programa em C que lê o preço de compra e o preço de venda de 100</w:t>
+      </w:r>
+      <w:r>
+        <w:rPr>
+          <w:rFonts w:ascii="Times New Roman" w:hAnsi="Times New Roman" w:cs="Times New Roman"/>
+          <w:color w:val="000000"/>
+        </w:rPr>
+        <w:t xml:space="preserve"> </w:t>
+      </w:r>
+      <w:r>
+        <w:rPr>
+          <w:rFonts w:ascii="Times New Roman" w:hAnsi="Times New Roman" w:cs="Times New Roman"/>
+          <w:color w:val="000000"/>
+        </w:rPr>
+        <w:t>mercadorias. O algoritmo deverá imprimir quantas mercadorias proporcionam:</w:t>
+      </w:r>
+    </w:p>
+    <w:p>
+      <w:pPr>
+        <w:autoSpaceDE w:val="0"/>
+        <w:autoSpaceDN w:val="0"/>
+        <w:adjustRightInd w:val="0"/>
+        <w:spacing w:after="0" w:line="240" w:lineRule="auto"/>
+        <w:rPr>
+          <w:rFonts w:ascii="Times New Roman" w:hAnsi="Times New Roman" w:cs="Times New Roman"/>
+          <w:color w:val="000000"/>
+        </w:rPr>
+      </w:pPr>
+      <w:r>
+        <w:rPr>
+          <w:rFonts w:ascii="Times New Roman" w:hAnsi="Times New Roman" w:cs="Times New Roman"/>
+          <w:color w:val="000000"/>
+        </w:rPr>
+        <w:t xml:space="preserve">- </w:t>
+      </w:r>
+      <w:r>
+        <w:rPr>
+          <w:rFonts w:ascii="Times New Roman" w:hAnsi="Times New Roman" w:cs="Times New Roman"/>
+          <w:color w:val="000000"/>
+        </w:rPr>
+        <w:t>Lucro</w:t>
+      </w:r>
+      <w:r>
+        <w:rPr>
+          <w:rFonts w:ascii="Times New Roman" w:hAnsi="Times New Roman" w:cs="Times New Roman"/>
+          <w:color w:val="000000"/>
+        </w:rPr>
+        <w:t xml:space="preserve"> &lt; 10%</w:t>
+      </w:r>
+    </w:p>
+    <w:p>
+      <w:pPr>
+        <w:autoSpaceDE w:val="0"/>
+        <w:autoSpaceDN w:val="0"/>
+        <w:adjustRightInd w:val="0"/>
+        <w:spacing w:after="0" w:line="240" w:lineRule="auto"/>
+        <w:rPr>
+          <w:rFonts w:ascii="Times New Roman" w:hAnsi="Times New Roman" w:cs="Times New Roman"/>
+          <w:color w:val="000000"/>
+        </w:rPr>
+      </w:pPr>
+      <w:r>
+        <w:rPr>
+          <w:rFonts w:ascii="Times New Roman" w:hAnsi="Times New Roman" w:cs="Times New Roman"/>
+          <w:color w:val="000000"/>
+        </w:rPr>
+        <w:t>- 10% &lt;= lucro &lt;= 20%</w:t>
+      </w:r>
+    </w:p>
+    <w:p>
+      <w:pPr>
+        <w:autoSpaceDE w:val="0"/>
+        <w:autoSpaceDN w:val="0"/>
+        <w:adjustRightInd w:val="0"/>
+        <w:spacing w:after="0" w:line="240" w:lineRule="auto"/>
+        <w:rPr>
+          <w:rFonts w:ascii="Times New Roman" w:hAnsi="Times New Roman" w:cs="Times New Roman"/>
+          <w:color w:val="000000"/>
+        </w:rPr>
+      </w:pPr>
+      <w:r>
+        <w:rPr>
+          <w:rFonts w:ascii="Times New Roman" w:hAnsi="Times New Roman" w:cs="Times New Roman"/>
+          <w:color w:val="000000"/>
+        </w:rPr>
+        <w:t xml:space="preserve">- </w:t>
+      </w:r>
+      <w:r>
+        <w:rPr>
+          <w:rFonts w:ascii="Times New Roman" w:hAnsi="Times New Roman" w:cs="Times New Roman"/>
+          <w:color w:val="000000"/>
+        </w:rPr>
+        <w:t>Lucro</w:t>
+      </w:r>
+      <w:r>
+        <w:rPr>
+          <w:rFonts w:ascii="Times New Roman" w:hAnsi="Times New Roman" w:cs="Times New Roman"/>
+          <w:color w:val="000000"/>
+        </w:rPr>
+        <w:t xml:space="preserve"> &gt; 20%</w:t>
+      </w:r>
+    </w:p>
+    <w:p>
+      <w:pPr>
+        <w:autoSpaceDE w:val="0"/>
+        <w:autoSpaceDN w:val="0"/>
+        <w:adjustRightInd w:val="0"/>
+        <w:spacing w:after="0" w:line="240" w:lineRule="auto"/>
+        <w:rPr>
+          <w:rFonts w:ascii="Times New Roman" w:hAnsi="Times New Roman" w:cs="Times New Roman"/>
+          <w:color w:val="000000"/>
+        </w:rPr>
+      </w:pPr>
+    </w:p>
+    <w:p>
+      <w:pPr>
+        <w:autoSpaceDE w:val="0"/>
+        <w:autoSpaceDN w:val="0"/>
+        <w:adjustRightInd w:val="0"/>
+        <w:spacing w:after="0" w:line="240" w:lineRule="auto"/>
+        <w:rPr>
+          <w:rFonts w:ascii="Times New Roman" w:hAnsi="Times New Roman" w:cs="Times New Roman"/>
+          <w:color w:val="000000"/>
+        </w:rPr>
+      </w:pPr>
+      <w:r>
+        <w:rPr>
+          <w:rFonts w:ascii="Times New Roman" w:hAnsi="Times New Roman" w:cs="Times New Roman"/>
+          <w:color w:val="000000"/>
+        </w:rPr>
+        <w:t>38</w:t>
+      </w:r>
+      <w:r>
+        <w:rPr>
+          <w:rFonts w:ascii="Times New Roman" w:hAnsi="Times New Roman" w:cs="Times New Roman"/>
+          <w:color w:val="000000"/>
+        </w:rPr>
+        <w:t>)</w:t>
+      </w:r>
+      <w:r>
+        <w:rPr>
+          <w:rFonts w:ascii="Times New Roman" w:hAnsi="Times New Roman" w:cs="Times New Roman"/>
+          <w:color w:val="000000"/>
+        </w:rPr>
+        <w:t>.</w:t>
+      </w:r>
+      <w:r>
+        <w:rPr>
+          <w:rFonts w:ascii="Times New Roman" w:hAnsi="Times New Roman" w:cs="Times New Roman"/>
+          <w:color w:val="000000"/>
+        </w:rPr>
+        <w:t xml:space="preserve"> Escreva um programa em C que preenche o vetor de 10 elementos inteiros digitados</w:t>
+      </w:r>
+      <w:r>
+        <w:rPr>
+          <w:rFonts w:ascii="Times New Roman" w:hAnsi="Times New Roman" w:cs="Times New Roman"/>
+          <w:color w:val="000000"/>
+        </w:rPr>
+        <w:t xml:space="preserve"> </w:t>
+      </w:r>
+      <w:r>
+        <w:rPr>
+          <w:rFonts w:ascii="Times New Roman" w:hAnsi="Times New Roman" w:cs="Times New Roman"/>
+          <w:color w:val="000000"/>
+        </w:rPr>
+        <w:t>pelo usuário. O programa deve preencher um outro vetor que contém, em cada posição,</w:t>
+      </w:r>
+      <w:r>
+        <w:rPr>
+          <w:rFonts w:ascii="Times New Roman" w:hAnsi="Times New Roman" w:cs="Times New Roman"/>
+          <w:color w:val="000000"/>
+        </w:rPr>
+        <w:t xml:space="preserve"> </w:t>
+      </w:r>
+      <w:r>
+        <w:rPr>
+          <w:rFonts w:ascii="Times New Roman" w:hAnsi="Times New Roman" w:cs="Times New Roman"/>
+          <w:color w:val="000000"/>
+        </w:rPr>
+        <w:t>o fatorial do elemento na posição correspondente.</w:t>
+      </w:r>
+    </w:p>
+    <w:p>
+      <w:pPr>
+        <w:rPr>
+          <w:rFonts w:ascii="Times New Roman" w:hAnsi="Times New Roman" w:cs="Times New Roman"/>
+          <w:color w:val="000000"/>
+        </w:rPr>
+      </w:pPr>
+      <w:r>
+        <w:rPr>
+          <w:rFonts w:ascii="Times New Roman" w:hAnsi="Times New Roman" w:cs="Times New Roman"/>
+          <w:color w:val="000000"/>
+        </w:rPr>
+        <w:br w:type="page"/>
+      </w:r>
+    </w:p>
+    <w:p>
+      <w:pPr>
+        <w:autoSpaceDE w:val="0"/>
+        <w:autoSpaceDN w:val="0"/>
+        <w:adjustRightInd w:val="0"/>
+        <w:spacing w:after="0" w:line="240" w:lineRule="auto"/>
+        <w:rPr>
+          <w:rFonts w:ascii="Times New Roman" w:hAnsi="Times New Roman" w:cs="Times New Roman"/>
+          <w:color w:val="000000"/>
+        </w:rPr>
+      </w:pPr>
+      <w:r>
+        <w:rPr>
+          <w:rFonts w:ascii="Times New Roman" w:hAnsi="Times New Roman" w:cs="Times New Roman"/>
+          <w:color w:val="000000"/>
+        </w:rPr>
+        <w:lastRenderedPageBreak/>
+        <w:t>39</w:t>
+      </w:r>
+      <w:r>
+        <w:rPr>
+          <w:rFonts w:ascii="Times New Roman" w:hAnsi="Times New Roman" w:cs="Times New Roman"/>
+          <w:color w:val="000000"/>
+        </w:rPr>
+        <w:t>)</w:t>
+      </w:r>
+      <w:r>
+        <w:rPr>
+          <w:rFonts w:ascii="Times New Roman" w:hAnsi="Times New Roman" w:cs="Times New Roman"/>
+          <w:color w:val="000000"/>
+        </w:rPr>
+        <w:t>.</w:t>
+      </w:r>
+      <w:r>
+        <w:rPr>
+          <w:rFonts w:ascii="Times New Roman" w:hAnsi="Times New Roman" w:cs="Times New Roman"/>
+          <w:color w:val="000000"/>
+        </w:rPr>
+        <w:t xml:space="preserve"> Escreva um programa que lê três vetores de 10 posições v1, v2 e v3. </w:t>
+      </w:r>
+      <w:r>
+        <w:rPr>
+          <w:rFonts w:ascii="Times New Roman" w:hAnsi="Times New Roman" w:cs="Times New Roman"/>
+          <w:color w:val="000000"/>
+        </w:rPr>
+        <w:t>V</w:t>
+      </w:r>
+      <w:r>
+        <w:rPr>
+          <w:rFonts w:ascii="Times New Roman" w:hAnsi="Times New Roman" w:cs="Times New Roman"/>
+          <w:color w:val="000000"/>
+        </w:rPr>
+        <w:t>1 e v2</w:t>
+      </w:r>
+      <w:r>
+        <w:rPr>
+          <w:rFonts w:ascii="Times New Roman" w:hAnsi="Times New Roman" w:cs="Times New Roman"/>
+          <w:color w:val="000000"/>
+        </w:rPr>
+        <w:t xml:space="preserve"> </w:t>
+      </w:r>
+      <w:r>
+        <w:rPr>
+          <w:rFonts w:ascii="Times New Roman" w:hAnsi="Times New Roman" w:cs="Times New Roman"/>
+          <w:color w:val="000000"/>
+        </w:rPr>
+        <w:t xml:space="preserve">armazenam </w:t>
+      </w:r>
+      <w:r>
+        <w:rPr>
+          <w:rFonts w:ascii="Times New Roman" w:hAnsi="Times New Roman" w:cs="Times New Roman"/>
+          <w:color w:val="000000"/>
+        </w:rPr>
+        <w:t xml:space="preserve">números reais e v3 armazena caracteres, que podem ser </w:t>
+      </w:r>
+      <w:r>
+        <w:rPr>
+          <w:rFonts w:ascii="Times New Roman" w:hAnsi="Times New Roman" w:cs="Times New Roman"/>
+          <w:color w:val="000000"/>
+        </w:rPr>
+        <w:t>mais</w:t>
+      </w:r>
+      <w:r>
+        <w:rPr>
+          <w:rFonts w:ascii="Times New Roman" w:hAnsi="Times New Roman" w:cs="Times New Roman"/>
+          <w:color w:val="000000"/>
+        </w:rPr>
+        <w:t>, -, * ou /. O</w:t>
+      </w:r>
+      <w:r>
+        <w:rPr>
+          <w:rFonts w:ascii="Times New Roman" w:hAnsi="Times New Roman" w:cs="Times New Roman"/>
+          <w:color w:val="000000"/>
+        </w:rPr>
+        <w:t xml:space="preserve"> </w:t>
+      </w:r>
+      <w:r>
+        <w:rPr>
+          <w:rFonts w:ascii="Times New Roman" w:hAnsi="Times New Roman" w:cs="Times New Roman"/>
+          <w:color w:val="000000"/>
+        </w:rPr>
+        <w:t>programa deve armazenar em um quarto vetor v4 o resultado de v1[i] v3[i] v2[i], para i</w:t>
+      </w:r>
+      <w:r>
+        <w:rPr>
+          <w:rFonts w:ascii="Times New Roman" w:hAnsi="Times New Roman" w:cs="Times New Roman"/>
+          <w:color w:val="000000"/>
+        </w:rPr>
+        <w:t xml:space="preserve"> </w:t>
+      </w:r>
+      <w:r>
+        <w:rPr>
+          <w:rFonts w:ascii="Times New Roman" w:hAnsi="Times New Roman" w:cs="Times New Roman"/>
+          <w:color w:val="000000"/>
+        </w:rPr>
+        <w:t xml:space="preserve">= 0, 1, </w:t>
+      </w:r>
+      <w:r>
+        <w:rPr>
+          <w:rFonts w:ascii="Times New Roman" w:hAnsi="Times New Roman" w:cs="Times New Roman" w:hint="eastAsia"/>
+          <w:color w:val="000000"/>
+        </w:rPr>
+        <w:t>…</w:t>
+      </w:r>
+      <w:r>
+        <w:rPr>
+          <w:rFonts w:ascii="Times New Roman" w:hAnsi="Times New Roman" w:cs="Times New Roman"/>
+          <w:color w:val="000000"/>
+        </w:rPr>
+        <w:t>, 9. Observe que v3[i] representa uma operação a ser realizada. Ao final, exiba</w:t>
+      </w:r>
+      <w:r>
+        <w:rPr>
+          <w:rFonts w:ascii="Times New Roman" w:hAnsi="Times New Roman" w:cs="Times New Roman"/>
+          <w:color w:val="000000"/>
+        </w:rPr>
+        <w:t xml:space="preserve"> </w:t>
+      </w:r>
+      <w:r>
+        <w:rPr>
+          <w:rFonts w:ascii="Times New Roman" w:hAnsi="Times New Roman" w:cs="Times New Roman"/>
+          <w:color w:val="000000"/>
+        </w:rPr>
+        <w:t>os valores obtidos no formato:</w:t>
+      </w:r>
+    </w:p>
+    <w:p>
+      <w:pPr>
+        <w:autoSpaceDE w:val="0"/>
+        <w:autoSpaceDN w:val="0"/>
+        <w:adjustRightInd w:val="0"/>
+        <w:spacing w:after="0" w:line="240" w:lineRule="auto"/>
+        <w:rPr>
+          <w:rFonts w:ascii="Times New Roman" w:hAnsi="Times New Roman" w:cs="Times New Roman"/>
+          <w:color w:val="000000"/>
+        </w:rPr>
+      </w:pPr>
+      <w:r>
+        <w:rPr>
+          <w:rFonts w:ascii="Times New Roman" w:hAnsi="Times New Roman" w:cs="Times New Roman"/>
+          <w:color w:val="000000"/>
+        </w:rPr>
+        <w:t xml:space="preserve"> </w:t>
+      </w:r>
+      <w:r>
+        <w:rPr>
+          <w:rFonts w:ascii="Times New Roman" w:hAnsi="Times New Roman" w:cs="Times New Roman"/>
+          <w:color w:val="000000"/>
+        </w:rPr>
+        <w:t>A</w:t>
+      </w:r>
+      <w:r>
+        <w:rPr>
+          <w:rFonts w:ascii="Times New Roman" w:hAnsi="Times New Roman" w:cs="Times New Roman"/>
+          <w:color w:val="000000"/>
+        </w:rPr>
+        <w:t xml:space="preserve"> op B</w:t>
+      </w:r>
+      <w:r>
+        <w:rPr>
+          <w:rFonts w:ascii="Times New Roman" w:hAnsi="Times New Roman" w:cs="Times New Roman"/>
+          <w:color w:val="000000"/>
+        </w:rPr>
+        <w:t xml:space="preserve"> = </w:t>
+      </w:r>
+      <w:r>
+        <w:rPr>
+          <w:rFonts w:ascii="Times New Roman" w:hAnsi="Times New Roman" w:cs="Times New Roman"/>
+          <w:color w:val="000000"/>
+        </w:rPr>
+        <w:t>C</w:t>
+      </w:r>
+      <w:r>
+        <w:rPr>
+          <w:rFonts w:ascii="Times New Roman" w:hAnsi="Times New Roman" w:cs="Times New Roman"/>
+          <w:color w:val="000000"/>
+        </w:rPr>
+        <w:t>.</w:t>
+      </w:r>
+    </w:p>
+    <w:p>
+      <w:pPr>
+        <w:autoSpaceDE w:val="0"/>
+        <w:autoSpaceDN w:val="0"/>
+        <w:adjustRightInd w:val="0"/>
+        <w:spacing w:after="0" w:line="240" w:lineRule="auto"/>
+        <w:rPr>
+          <w:rFonts w:ascii="Times New Roman" w:hAnsi="Times New Roman" w:cs="Times New Roman"/>
+          <w:color w:val="000000"/>
+        </w:rPr>
+      </w:pPr>
+    </w:p>
+    <w:p>
+      <w:pPr>
+        <w:autoSpaceDE w:val="0"/>
+        <w:autoSpaceDN w:val="0"/>
+        <w:adjustRightInd w:val="0"/>
+        <w:spacing w:after="0" w:line="240" w:lineRule="auto"/>
+        <w:rPr>
+          <w:rFonts w:ascii="Times New Roman" w:hAnsi="Times New Roman" w:cs="Times New Roman"/>
+          <w:color w:val="000000"/>
+        </w:rPr>
+      </w:pPr>
+      <w:r>
+        <w:rPr>
+          <w:rFonts w:ascii="Times New Roman" w:hAnsi="Times New Roman" w:cs="Times New Roman"/>
+          <w:color w:val="000000"/>
+        </w:rPr>
+        <w:t>4</w:t>
+      </w:r>
+      <w:r>
+        <w:rPr>
+          <w:rFonts w:ascii="Times New Roman" w:hAnsi="Times New Roman" w:cs="Times New Roman"/>
+          <w:color w:val="000000"/>
+        </w:rPr>
+        <w:t>0</w:t>
+      </w:r>
+      <w:r>
+        <w:rPr>
+          <w:rFonts w:ascii="Times New Roman" w:hAnsi="Times New Roman" w:cs="Times New Roman"/>
+          <w:color w:val="000000"/>
+        </w:rPr>
+        <w:t>)</w:t>
+      </w:r>
+      <w:r>
+        <w:rPr>
+          <w:rFonts w:ascii="Times New Roman" w:hAnsi="Times New Roman" w:cs="Times New Roman"/>
+          <w:color w:val="000000"/>
+        </w:rPr>
+        <w:t>.</w:t>
+      </w:r>
+      <w:r>
+        <w:rPr>
+          <w:rFonts w:ascii="Times New Roman" w:hAnsi="Times New Roman" w:cs="Times New Roman"/>
+          <w:color w:val="000000"/>
+        </w:rPr>
+        <w:t xml:space="preserve"> Escreva um programa em C que lê uma matriz 10 </w:t>
+      </w:r>
+      <w:r>
+        <w:rPr>
+          <w:rFonts w:ascii="Times New Roman" w:hAnsi="Times New Roman" w:cs="Times New Roman"/>
+          <w:color w:val="000000"/>
+        </w:rPr>
+        <w:t>x</w:t>
+      </w:r>
+      <w:r>
+        <w:rPr>
+          <w:rFonts w:ascii="Times New Roman" w:hAnsi="Times New Roman" w:cs="Times New Roman"/>
+          <w:color w:val="000000"/>
+        </w:rPr>
+        <w:t xml:space="preserve"> 10 de inteiros e exibe todos os seus</w:t>
+      </w:r>
+      <w:r>
+        <w:rPr>
+          <w:rFonts w:ascii="Times New Roman" w:hAnsi="Times New Roman" w:cs="Times New Roman"/>
+          <w:color w:val="000000"/>
+        </w:rPr>
+        <w:t xml:space="preserve"> </w:t>
+      </w:r>
+      <w:r>
+        <w:rPr>
+          <w:rFonts w:ascii="Times New Roman" w:hAnsi="Times New Roman" w:cs="Times New Roman"/>
+          <w:color w:val="000000"/>
+        </w:rPr>
+        <w:t>elementos, exceto aqueles de sua diagonal principal.</w:t>
+      </w:r>
+    </w:p>
+    <w:p>
+      <w:pPr>
+        <w:autoSpaceDE w:val="0"/>
+        <w:autoSpaceDN w:val="0"/>
+        <w:adjustRightInd w:val="0"/>
+        <w:spacing w:after="0" w:line="240" w:lineRule="auto"/>
+        <w:rPr>
+          <w:rFonts w:ascii="Times New Roman" w:hAnsi="Times New Roman" w:cs="Times New Roman"/>
+          <w:color w:val="000000"/>
+        </w:rPr>
+      </w:pPr>
+    </w:p>
+    <w:p>
+      <w:pPr>
+        <w:autoSpaceDE w:val="0"/>
+        <w:autoSpaceDN w:val="0"/>
+        <w:adjustRightInd w:val="0"/>
+        <w:spacing w:after="0" w:line="240" w:lineRule="auto"/>
+        <w:rPr>
+          <w:rFonts w:ascii="Times New Roman" w:hAnsi="Times New Roman" w:cs="Times New Roman"/>
+          <w:color w:val="000000"/>
+        </w:rPr>
+      </w:pPr>
+      <w:r>
+        <w:rPr>
+          <w:rFonts w:ascii="Times New Roman" w:hAnsi="Times New Roman" w:cs="Times New Roman"/>
+          <w:color w:val="000000"/>
+        </w:rPr>
+        <w:t>4</w:t>
+      </w:r>
+      <w:r>
+        <w:rPr>
+          <w:rFonts w:ascii="Times New Roman" w:hAnsi="Times New Roman" w:cs="Times New Roman"/>
+          <w:color w:val="000000"/>
+        </w:rPr>
+        <w:t>1</w:t>
+      </w:r>
+      <w:r>
+        <w:rPr>
+          <w:rFonts w:ascii="Times New Roman" w:hAnsi="Times New Roman" w:cs="Times New Roman"/>
+          <w:color w:val="000000"/>
+        </w:rPr>
+        <w:t>)</w:t>
+      </w:r>
+      <w:r>
+        <w:rPr>
+          <w:rFonts w:ascii="Times New Roman" w:hAnsi="Times New Roman" w:cs="Times New Roman"/>
+          <w:color w:val="000000"/>
+        </w:rPr>
+        <w:t>.</w:t>
+      </w:r>
+      <w:r>
+        <w:rPr>
+          <w:rFonts w:ascii="Times New Roman" w:hAnsi="Times New Roman" w:cs="Times New Roman"/>
+          <w:color w:val="000000"/>
+        </w:rPr>
+        <w:t xml:space="preserve"> Escreva um programa em C que lê uma matriz 5 x 5 de inteiros e exibe todos os elementos</w:t>
+      </w:r>
+      <w:r>
+        <w:rPr>
+          <w:rFonts w:ascii="Times New Roman" w:hAnsi="Times New Roman" w:cs="Times New Roman"/>
+          <w:color w:val="000000"/>
+        </w:rPr>
+        <w:t xml:space="preserve"> </w:t>
+      </w:r>
+      <w:r>
+        <w:rPr>
+          <w:rFonts w:ascii="Times New Roman" w:hAnsi="Times New Roman" w:cs="Times New Roman"/>
+          <w:color w:val="000000"/>
+        </w:rPr>
+        <w:t xml:space="preserve">posicionados </w:t>
+      </w:r>
+      <w:r>
+        <w:rPr>
+          <w:rFonts w:ascii="Times New Roman" w:hAnsi="Times New Roman" w:cs="Times New Roman" w:hint="eastAsia"/>
+          <w:color w:val="000000"/>
+        </w:rPr>
+        <w:t>“</w:t>
+      </w:r>
+      <w:r>
+        <w:rPr>
+          <w:rFonts w:ascii="Times New Roman" w:hAnsi="Times New Roman" w:cs="Times New Roman"/>
+          <w:color w:val="000000"/>
+        </w:rPr>
+        <w:t>acima</w:t>
+      </w:r>
+      <w:r>
+        <w:rPr>
+          <w:rFonts w:ascii="Times New Roman" w:hAnsi="Times New Roman" w:cs="Times New Roman" w:hint="eastAsia"/>
+          <w:color w:val="000000"/>
+        </w:rPr>
+        <w:t>”</w:t>
+      </w:r>
+      <w:r>
+        <w:rPr>
+          <w:rFonts w:ascii="Times New Roman" w:hAnsi="Times New Roman" w:cs="Times New Roman"/>
+          <w:color w:val="000000"/>
+        </w:rPr>
+        <w:t xml:space="preserve"> </w:t>
+      </w:r>
+      <w:r>
+        <w:rPr>
+          <w:rFonts w:ascii="Times New Roman" w:hAnsi="Times New Roman" w:cs="Times New Roman"/>
+          <w:color w:val="000000"/>
+        </w:rPr>
+        <w:t>dá</w:t>
+      </w:r>
+      <w:r>
+        <w:rPr>
+          <w:rFonts w:ascii="Times New Roman" w:hAnsi="Times New Roman" w:cs="Times New Roman"/>
+          <w:color w:val="000000"/>
+        </w:rPr>
+        <w:t xml:space="preserve"> diagonal principal.</w:t>
+      </w:r>
+    </w:p>
+    <w:p>
+      <w:pPr>
+        <w:autoSpaceDE w:val="0"/>
+        <w:autoSpaceDN w:val="0"/>
+        <w:adjustRightInd w:val="0"/>
+        <w:spacing w:after="0" w:line="240" w:lineRule="auto"/>
+        <w:rPr>
+          <w:rFonts w:ascii="Times New Roman" w:hAnsi="Times New Roman" w:cs="Times New Roman"/>
+          <w:color w:val="000000"/>
+        </w:rPr>
+      </w:pPr>
+    </w:p>
+    <w:p>
+      <w:pPr>
+        <w:autoSpaceDE w:val="0"/>
+        <w:autoSpaceDN w:val="0"/>
+        <w:adjustRightInd w:val="0"/>
+        <w:spacing w:after="0" w:line="240" w:lineRule="auto"/>
+        <w:rPr>
+          <w:rFonts w:ascii="Times New Roman" w:hAnsi="Times New Roman" w:cs="Times New Roman"/>
+          <w:color w:val="000000"/>
+        </w:rPr>
+      </w:pPr>
+      <w:r>
+        <w:rPr>
+          <w:rFonts w:ascii="Times New Roman" w:hAnsi="Times New Roman" w:cs="Times New Roman"/>
+          <w:color w:val="000000"/>
+        </w:rPr>
+        <w:t>4</w:t>
+      </w:r>
       <w:r>
         <w:rPr>
           <w:rFonts w:ascii="Times New Roman" w:hAnsi="Times New Roman" w:cs="Times New Roman"/>
@@ -1902,13 +3834,6 @@
           <w:rFonts w:ascii="Times New Roman" w:hAnsi="Times New Roman" w:cs="Times New Roman"/>
           <w:color w:val="000000"/>
         </w:rPr>
-        <w:t>7</w:t>
-      </w:r>
-      <w:r>
-        <w:rPr>
-          <w:rFonts w:ascii="Times New Roman" w:hAnsi="Times New Roman" w:cs="Times New Roman"/>
-          <w:color w:val="000000"/>
-        </w:rPr>
         <w:t>)</w:t>
       </w:r>
       <w:r>
@@ -1923,21 +3848,7 @@
           <w:rFonts w:ascii="Times New Roman" w:hAnsi="Times New Roman" w:cs="Times New Roman"/>
           <w:color w:val="000000"/>
         </w:rPr>
-        <w:t xml:space="preserve"> Faca um programa que </w:t>
-      </w:r>
-      <w:r>
-        <w:rPr>
-          <w:rFonts w:ascii="Times New Roman" w:hAnsi="Times New Roman" w:cs="Times New Roman"/>
-          <w:color w:val="000000"/>
-        </w:rPr>
-        <w:t>lê</w:t>
-      </w:r>
-      <w:r>
-        <w:rPr>
-          <w:rFonts w:ascii="Times New Roman" w:hAnsi="Times New Roman" w:cs="Times New Roman"/>
-          <w:color w:val="000000"/>
-        </w:rPr>
-        <w:t xml:space="preserve"> um valor N inteiro e positivo (valide com for), calcule e</w:t>
+        <w:t xml:space="preserve"> Escreva um programa em C que lê uma matriz quadrada de ordem 3 e decide se ela é uma</w:t>
       </w:r>
       <w:r>
         <w:rPr>
@@ -1951,71 +3862,174 @@
           <w:rFonts w:ascii="Times New Roman" w:hAnsi="Times New Roman" w:cs="Times New Roman"/>
           <w:color w:val="000000"/>
         </w:rPr>
-        <w:t>mostre o valor de E, conforme a formula a seguir:</w:t>
-      </w:r>
-    </w:p>
-    <w:p>
-      <w:pPr>
-        <w:autoSpaceDE w:val="0"/>
-        <w:autoSpaceDN w:val="0"/>
-        <w:adjustRightInd w:val="0"/>
-        <w:spacing w:after="0" w:line="240" w:lineRule="auto"/>
-        <w:rPr>
-          <w:rFonts w:ascii="Times New Roman" w:hAnsi="Times New Roman" w:cs="Times New Roman"/>
-          <w:color w:val="000000"/>
-        </w:rPr>
-      </w:pPr>
-      <w:r>
-        <w:rPr>
-          <w:rFonts w:ascii="Times New Roman" w:hAnsi="Times New Roman" w:cs="Times New Roman"/>
-          <w:color w:val="000000"/>
-        </w:rPr>
-        <w:t>E = 1 + 1/1! + 1</w:t>
+        <w:t>matriz simétrica.</w:t>
+      </w:r>
+    </w:p>
+    <w:p>
+      <w:pPr>
+        <w:autoSpaceDE w:val="0"/>
+        <w:autoSpaceDN w:val="0"/>
+        <w:adjustRightInd w:val="0"/>
+        <w:spacing w:after="0" w:line="240" w:lineRule="auto"/>
+        <w:rPr>
+          <w:rFonts w:ascii="Times New Roman" w:hAnsi="Times New Roman" w:cs="Times New Roman"/>
+          <w:color w:val="000000"/>
+        </w:rPr>
+      </w:pPr>
+    </w:p>
+    <w:p>
+      <w:pPr>
+        <w:autoSpaceDE w:val="0"/>
+        <w:autoSpaceDN w:val="0"/>
+        <w:adjustRightInd w:val="0"/>
+        <w:spacing w:after="0" w:line="240" w:lineRule="auto"/>
+        <w:rPr>
+          <w:rFonts w:ascii="Times New Roman" w:hAnsi="Times New Roman" w:cs="Times New Roman"/>
+          <w:color w:val="000000"/>
+        </w:rPr>
+      </w:pPr>
+      <w:r>
+        <w:rPr>
+          <w:rFonts w:ascii="Times New Roman" w:hAnsi="Times New Roman" w:cs="Times New Roman"/>
+          <w:color w:val="000000"/>
+        </w:rPr>
+        <w:t>4</w:t>
+      </w:r>
+      <w:r>
+        <w:rPr>
+          <w:rFonts w:ascii="Times New Roman" w:hAnsi="Times New Roman" w:cs="Times New Roman"/>
+          <w:color w:val="000000"/>
+        </w:rPr>
+        <w:t>3</w:t>
+      </w:r>
+      <w:r>
+        <w:rPr>
+          <w:rFonts w:ascii="Times New Roman" w:hAnsi="Times New Roman" w:cs="Times New Roman"/>
+          <w:color w:val="000000"/>
+        </w:rPr>
+        <w:t>)</w:t>
+      </w:r>
+      <w:r>
+        <w:rPr>
+          <w:rFonts w:ascii="Times New Roman" w:hAnsi="Times New Roman" w:cs="Times New Roman"/>
+          <w:color w:val="000000"/>
+        </w:rPr>
+        <w:t>.</w:t>
+      </w:r>
+      <w:r>
+        <w:rPr>
+          <w:rFonts w:ascii="Times New Roman" w:hAnsi="Times New Roman" w:cs="Times New Roman"/>
+          <w:color w:val="000000"/>
+        </w:rPr>
+        <w:t xml:space="preserve"> Escreva um programa em C que lê uma matriz quadrada</w:t>
+      </w:r>
+      <w:r>
+        <w:rPr>
+          <w:rFonts w:ascii="Times New Roman" w:hAnsi="Times New Roman" w:cs="Times New Roman"/>
+          <w:color w:val="000000"/>
+        </w:rPr>
+        <w:t xml:space="preserve"> de ordem 4 e calcula o produto </w:t>
+      </w:r>
+      <w:r>
+        <w:rPr>
+          <w:rFonts w:ascii="Times New Roman" w:hAnsi="Times New Roman" w:cs="Times New Roman"/>
+          <w:color w:val="000000"/>
+        </w:rPr>
+        <w:t>dos</w:t>
+      </w:r>
+      <w:r>
+        <w:rPr>
+          <w:rFonts w:ascii="Times New Roman" w:hAnsi="Times New Roman" w:cs="Times New Roman"/>
+          <w:color w:val="000000"/>
+        </w:rPr>
+        <w:t xml:space="preserve"> </w:t>
+      </w:r>
+      <w:r>
+        <w:rPr>
+          <w:rFonts w:ascii="Times New Roman" w:hAnsi="Times New Roman" w:cs="Times New Roman"/>
+          <w:color w:val="000000"/>
+        </w:rPr>
+        <w:t xml:space="preserve">elementos localizados </w:t>
       </w:r>
       <w:r>
         <w:rPr>
           <w:rFonts w:ascii="Times New Roman" w:hAnsi="Times New Roman" w:cs="Times New Roman" w:hint="eastAsia"/>
           <w:color w:val="000000"/>
         </w:rPr>
-        <w:t>⁄</w:t>
-      </w:r>
-      <w:r>
-        <w:rPr>
-          <w:rFonts w:ascii="Times New Roman" w:hAnsi="Times New Roman" w:cs="Times New Roman"/>
-          <w:color w:val="000000"/>
-        </w:rPr>
-        <w:t>2! + 1/3! + ... + 1/N!</w:t>
-      </w:r>
-    </w:p>
-    <w:p>
-      <w:pPr>
-        <w:autoSpaceDE w:val="0"/>
-        <w:autoSpaceDN w:val="0"/>
-        <w:adjustRightInd w:val="0"/>
-        <w:spacing w:after="0" w:line="240" w:lineRule="auto"/>
-        <w:rPr>
-          <w:rFonts w:ascii="Times New Roman" w:hAnsi="Times New Roman" w:cs="Times New Roman"/>
-          <w:color w:val="000000"/>
-        </w:rPr>
-      </w:pPr>
-    </w:p>
-    <w:p>
-      <w:pPr>
-        <w:autoSpaceDE w:val="0"/>
-        <w:autoSpaceDN w:val="0"/>
-        <w:adjustRightInd w:val="0"/>
-        <w:spacing w:after="0" w:line="240" w:lineRule="auto"/>
-        <w:rPr>
-          <w:rFonts w:ascii="Times New Roman" w:hAnsi="Times New Roman" w:cs="Times New Roman"/>
-          <w:color w:val="000000"/>
-        </w:rPr>
-      </w:pPr>
-      <w:r>
-        <w:rPr>
-          <w:rFonts w:ascii="Times New Roman" w:hAnsi="Times New Roman" w:cs="Times New Roman"/>
-          <w:color w:val="000000"/>
-        </w:rPr>
-        <w:t>28</w:t>
+        <w:t>“</w:t>
+      </w:r>
+      <w:r>
+        <w:rPr>
+          <w:rFonts w:ascii="Times New Roman" w:hAnsi="Times New Roman" w:cs="Times New Roman"/>
+          <w:color w:val="000000"/>
+        </w:rPr>
+        <w:t>abaixo</w:t>
+      </w:r>
+      <w:r>
+        <w:rPr>
+          <w:rFonts w:ascii="Times New Roman" w:hAnsi="Times New Roman" w:cs="Times New Roman" w:hint="eastAsia"/>
+          <w:color w:val="000000"/>
+        </w:rPr>
+        <w:t>”</w:t>
+      </w:r>
+      <w:r>
+        <w:rPr>
+          <w:rFonts w:ascii="Times New Roman" w:hAnsi="Times New Roman" w:cs="Times New Roman"/>
+          <w:color w:val="000000"/>
+        </w:rPr>
+        <w:t xml:space="preserve"> </w:t>
+      </w:r>
+      <w:r>
+        <w:rPr>
+          <w:rFonts w:ascii="Times New Roman" w:hAnsi="Times New Roman" w:cs="Times New Roman"/>
+          <w:color w:val="000000"/>
+        </w:rPr>
+        <w:t>dá</w:t>
+      </w:r>
+      <w:r>
+        <w:rPr>
+          <w:rFonts w:ascii="Times New Roman" w:hAnsi="Times New Roman" w:cs="Times New Roman"/>
+          <w:color w:val="000000"/>
+        </w:rPr>
+        <w:t xml:space="preserve"> diagonal principal.</w:t>
+      </w:r>
+    </w:p>
+    <w:p>
+      <w:pPr>
+        <w:autoSpaceDE w:val="0"/>
+        <w:autoSpaceDN w:val="0"/>
+        <w:adjustRightInd w:val="0"/>
+        <w:spacing w:after="0" w:line="240" w:lineRule="auto"/>
+        <w:rPr>
+          <w:rFonts w:ascii="Times New Roman" w:hAnsi="Times New Roman" w:cs="Times New Roman"/>
+          <w:color w:val="000000"/>
+        </w:rPr>
+      </w:pPr>
+    </w:p>
+    <w:p>
+      <w:pPr>
+        <w:autoSpaceDE w:val="0"/>
+        <w:autoSpaceDN w:val="0"/>
+        <w:adjustRightInd w:val="0"/>
+        <w:spacing w:after="0" w:line="240" w:lineRule="auto"/>
+        <w:rPr>
+          <w:rFonts w:ascii="Times New Roman" w:hAnsi="Times New Roman" w:cs="Times New Roman"/>
+          <w:color w:val="000000"/>
+        </w:rPr>
+      </w:pPr>
+      <w:r>
+        <w:rPr>
+          <w:rFonts w:ascii="Times New Roman" w:hAnsi="Times New Roman" w:cs="Times New Roman"/>
+          <w:color w:val="000000"/>
+        </w:rPr>
+        <w:t>4</w:t>
+      </w:r>
+      <w:r>
+        <w:rPr>
+          <w:rFonts w:ascii="Times New Roman" w:hAnsi="Times New Roman" w:cs="Times New Roman"/>
+          <w:color w:val="000000"/>
+        </w:rPr>
+        <w:t>4</w:t>
       </w:r>
       <w:r>
         <w:rPr>
@@ -2036,108 +4050,7 @@
           <w:rFonts w:ascii="Times New Roman" w:hAnsi="Times New Roman" w:cs="Times New Roman"/>
           <w:color w:val="000000"/>
         </w:rPr>
-        <w:t xml:space="preserve"> A seguinte </w:t>
-      </w:r>
-      <w:r>
-        <w:rPr>
-          <w:rFonts w:ascii="Times New Roman" w:hAnsi="Times New Roman" w:cs="Times New Roman"/>
-          <w:color w:val="000000"/>
-        </w:rPr>
-        <w:t>série</w:t>
-      </w:r>
-      <w:r>
-        <w:rPr>
-          <w:rFonts w:ascii="Times New Roman" w:hAnsi="Times New Roman" w:cs="Times New Roman"/>
-          <w:color w:val="000000"/>
-        </w:rPr>
-        <w:t xml:space="preserve"> de </w:t>
-      </w:r>
-      <w:r>
-        <w:rPr>
-          <w:rFonts w:ascii="Times New Roman" w:hAnsi="Times New Roman" w:cs="Times New Roman"/>
-          <w:color w:val="000000"/>
-        </w:rPr>
-        <w:t>números</w:t>
-      </w:r>
-      <w:r>
-        <w:rPr>
-          <w:rFonts w:ascii="Times New Roman" w:hAnsi="Times New Roman" w:cs="Times New Roman"/>
-          <w:color w:val="000000"/>
-        </w:rPr>
-        <w:t xml:space="preserve"> exibe o </w:t>
-      </w:r>
-      <w:r>
-        <w:rPr>
-          <w:rFonts w:ascii="Times New Roman" w:hAnsi="Times New Roman" w:cs="Times New Roman"/>
-          <w:color w:val="000000"/>
-        </w:rPr>
-        <w:t>início</w:t>
-      </w:r>
-      <w:r>
-        <w:rPr>
-          <w:rFonts w:ascii="Times New Roman" w:hAnsi="Times New Roman" w:cs="Times New Roman"/>
-          <w:color w:val="000000"/>
-        </w:rPr>
-        <w:t xml:space="preserve"> da conhecida serie de Fibonacci.</w:t>
-      </w:r>
-    </w:p>
-    <w:p>
-      <w:pPr>
-        <w:autoSpaceDE w:val="0"/>
-        <w:autoSpaceDN w:val="0"/>
-        <w:adjustRightInd w:val="0"/>
-        <w:spacing w:after="0" w:line="240" w:lineRule="auto"/>
-        <w:rPr>
-          <w:rFonts w:ascii="Times New Roman" w:hAnsi="Times New Roman" w:cs="Times New Roman"/>
-          <w:color w:val="000000"/>
-        </w:rPr>
-      </w:pPr>
-      <w:r>
-        <w:rPr>
-          <w:rFonts w:ascii="Times New Roman" w:hAnsi="Times New Roman" w:cs="Times New Roman"/>
-          <w:color w:val="000000"/>
-        </w:rPr>
-        <w:t>1, 1, 2, 3, 5, 8, 13 ...</w:t>
-      </w:r>
-    </w:p>
-    <w:p>
-      <w:pPr>
-        <w:autoSpaceDE w:val="0"/>
-        <w:autoSpaceDN w:val="0"/>
-        <w:adjustRightInd w:val="0"/>
-        <w:spacing w:after="0" w:line="240" w:lineRule="auto"/>
-        <w:rPr>
-          <w:rFonts w:ascii="Times New Roman" w:hAnsi="Times New Roman" w:cs="Times New Roman"/>
-          <w:color w:val="000000"/>
-        </w:rPr>
-      </w:pPr>
-      <w:r>
-        <w:rPr>
-          <w:rFonts w:ascii="Times New Roman" w:hAnsi="Times New Roman" w:cs="Times New Roman"/>
-          <w:color w:val="000000"/>
-        </w:rPr>
-        <w:t xml:space="preserve">Assim, se </w:t>
-      </w:r>
-      <w:r>
-        <w:rPr>
-          <w:rFonts w:ascii="Times New Roman" w:hAnsi="Times New Roman" w:cs="Times New Roman"/>
-          <w:color w:val="000000"/>
-        </w:rPr>
-        <w:t>F (</w:t>
-      </w:r>
-      <w:r>
-        <w:rPr>
-          <w:rFonts w:ascii="Times New Roman" w:hAnsi="Times New Roman" w:cs="Times New Roman"/>
-          <w:color w:val="000000"/>
-        </w:rPr>
-        <w:t>n) denota o n-</w:t>
-      </w:r>
-      <w:r>
-        <w:rPr>
-          <w:rFonts w:ascii="Times New Roman" w:hAnsi="Times New Roman" w:cs="Times New Roman"/>
-          <w:color w:val="000000"/>
-        </w:rPr>
-        <w:t>eximo</w:t>
+        <w:t xml:space="preserve"> Escreva um programa em C que lê uma matriz 2 x 3 e gera sua matriz transposta, obtida</w:t>
       </w:r>
       <w:r>
         <w:rPr>
@@ -2151,28 +4064,66 @@
           <w:rFonts w:ascii="Times New Roman" w:hAnsi="Times New Roman" w:cs="Times New Roman"/>
           <w:color w:val="000000"/>
         </w:rPr>
-        <w:t>número</w:t>
-      </w:r>
-      <w:r>
-        <w:rPr>
-          <w:rFonts w:ascii="Times New Roman" w:hAnsi="Times New Roman" w:cs="Times New Roman"/>
-          <w:color w:val="000000"/>
-        </w:rPr>
-        <w:t xml:space="preserve"> de Fibonacci, escreva um programa que </w:t>
-      </w:r>
-      <w:r>
-        <w:rPr>
-          <w:rFonts w:ascii="Times New Roman" w:hAnsi="Times New Roman" w:cs="Times New Roman"/>
-          <w:color w:val="000000"/>
-        </w:rPr>
-        <w:t>lê</w:t>
-      </w:r>
-      <w:r>
-        <w:rPr>
-          <w:rFonts w:ascii="Times New Roman" w:hAnsi="Times New Roman" w:cs="Times New Roman"/>
-          <w:color w:val="000000"/>
-        </w:rPr>
-        <w:t xml:space="preserve"> um</w:t>
+        <w:t>trocando-se linhas por colunas.</w:t>
+      </w:r>
+    </w:p>
+    <w:p>
+      <w:pPr>
+        <w:autoSpaceDE w:val="0"/>
+        <w:autoSpaceDN w:val="0"/>
+        <w:adjustRightInd w:val="0"/>
+        <w:spacing w:after="0" w:line="240" w:lineRule="auto"/>
+        <w:rPr>
+          <w:rFonts w:ascii="Times New Roman" w:hAnsi="Times New Roman" w:cs="Times New Roman"/>
+          <w:color w:val="000000"/>
+        </w:rPr>
+      </w:pPr>
+    </w:p>
+    <w:p>
+      <w:pPr>
+        <w:autoSpaceDE w:val="0"/>
+        <w:autoSpaceDN w:val="0"/>
+        <w:adjustRightInd w:val="0"/>
+        <w:spacing w:after="0" w:line="240" w:lineRule="auto"/>
+        <w:rPr>
+          <w:rFonts w:ascii="Times New Roman" w:hAnsi="Times New Roman" w:cs="Times New Roman"/>
+          <w:color w:val="000000"/>
+        </w:rPr>
+      </w:pPr>
+      <w:r>
+        <w:rPr>
+          <w:rFonts w:ascii="Times New Roman" w:hAnsi="Times New Roman" w:cs="Times New Roman"/>
+          <w:color w:val="000000"/>
+        </w:rPr>
+        <w:t>4</w:t>
+      </w:r>
+      <w:r>
+        <w:rPr>
+          <w:rFonts w:ascii="Times New Roman" w:hAnsi="Times New Roman" w:cs="Times New Roman"/>
+          <w:color w:val="000000"/>
+        </w:rPr>
+        <w:t>5</w:t>
+      </w:r>
+      <w:r>
+        <w:rPr>
+          <w:rFonts w:ascii="Times New Roman" w:hAnsi="Times New Roman" w:cs="Times New Roman"/>
+          <w:color w:val="000000"/>
+        </w:rPr>
+        <w:t>)</w:t>
+      </w:r>
+      <w:r>
+        <w:rPr>
+          <w:rFonts w:ascii="Times New Roman" w:hAnsi="Times New Roman" w:cs="Times New Roman"/>
+          <w:color w:val="000000"/>
+        </w:rPr>
+        <w:t>.</w:t>
+      </w:r>
+      <w:r>
+        <w:rPr>
+          <w:rFonts w:ascii="Times New Roman" w:hAnsi="Times New Roman" w:cs="Times New Roman"/>
+          <w:color w:val="000000"/>
+        </w:rPr>
+        <w:t xml:space="preserve"> Escreva um programa em C que lê uma matriz quadrada de ordem 5 e calcula seu</w:t>
       </w:r>
       <w:r>
         <w:rPr>
@@ -2186,52 +4137,52 @@
           <w:rFonts w:ascii="Times New Roman" w:hAnsi="Times New Roman" w:cs="Times New Roman"/>
           <w:color w:val="000000"/>
         </w:rPr>
-        <w:t xml:space="preserve">natural n &gt;= 1 (valide com while) e exibe </w:t>
-      </w:r>
-      <w:r>
-        <w:rPr>
-          <w:rFonts w:ascii="Times New Roman" w:hAnsi="Times New Roman" w:cs="Times New Roman"/>
-          <w:color w:val="000000"/>
-        </w:rPr>
-        <w:t>F (</w:t>
-      </w:r>
-      <w:r>
-        <w:rPr>
-          <w:rFonts w:ascii="Times New Roman" w:hAnsi="Times New Roman" w:cs="Times New Roman"/>
-          <w:color w:val="000000"/>
-        </w:rPr>
-        <w:t>n).</w:t>
-      </w:r>
-    </w:p>
-    <w:p>
-      <w:pPr>
-        <w:autoSpaceDE w:val="0"/>
-        <w:autoSpaceDN w:val="0"/>
-        <w:adjustRightInd w:val="0"/>
-        <w:spacing w:after="0" w:line="240" w:lineRule="auto"/>
-        <w:rPr>
-          <w:rFonts w:ascii="Times New Roman" w:hAnsi="Times New Roman" w:cs="Times New Roman"/>
-          <w:color w:val="000000"/>
-        </w:rPr>
-      </w:pPr>
-    </w:p>
-    <w:p>
-      <w:pPr>
-        <w:autoSpaceDE w:val="0"/>
-        <w:autoSpaceDN w:val="0"/>
-        <w:adjustRightInd w:val="0"/>
-        <w:spacing w:after="0" w:line="240" w:lineRule="auto"/>
-        <w:rPr>
-          <w:rFonts w:ascii="Times New Roman" w:hAnsi="Times New Roman" w:cs="Times New Roman"/>
-          <w:color w:val="000000"/>
-        </w:rPr>
-      </w:pPr>
-      <w:r>
-        <w:rPr>
-          <w:rFonts w:ascii="Times New Roman" w:hAnsi="Times New Roman" w:cs="Times New Roman"/>
-          <w:color w:val="000000"/>
-        </w:rPr>
-        <w:t>29</w:t>
+        <w:t>determinante, ou seja, o produto dos elementos na diagonal principal menos o produto dos</w:t>
+      </w:r>
+      <w:r>
+        <w:rPr>
+          <w:rFonts w:ascii="Times New Roman" w:hAnsi="Times New Roman" w:cs="Times New Roman"/>
+          <w:color w:val="000000"/>
+        </w:rPr>
+        <w:t xml:space="preserve"> </w:t>
+      </w:r>
+      <w:r>
+        <w:rPr>
+          <w:rFonts w:ascii="Times New Roman" w:hAnsi="Times New Roman" w:cs="Times New Roman"/>
+          <w:color w:val="000000"/>
+        </w:rPr>
+        <w:t>elementos em sua diagonal secundaria.</w:t>
+      </w:r>
+    </w:p>
+    <w:p>
+      <w:pPr>
+        <w:autoSpaceDE w:val="0"/>
+        <w:autoSpaceDN w:val="0"/>
+        <w:adjustRightInd w:val="0"/>
+        <w:spacing w:after="0" w:line="240" w:lineRule="auto"/>
+        <w:rPr>
+          <w:rFonts w:ascii="Times New Roman" w:hAnsi="Times New Roman" w:cs="Times New Roman"/>
+          <w:color w:val="000000"/>
+        </w:rPr>
+      </w:pPr>
+    </w:p>
+    <w:p>
+      <w:pPr>
+        <w:autoSpaceDE w:val="0"/>
+        <w:autoSpaceDN w:val="0"/>
+        <w:adjustRightInd w:val="0"/>
+        <w:spacing w:after="0" w:line="240" w:lineRule="auto"/>
+        <w:rPr>
+          <w:rFonts w:ascii="Times New Roman" w:hAnsi="Times New Roman" w:cs="Times New Roman"/>
+          <w:color w:val="000000"/>
+        </w:rPr>
+      </w:pPr>
+      <w:r>
+        <w:rPr>
+          <w:rFonts w:ascii="Times New Roman" w:hAnsi="Times New Roman" w:cs="Times New Roman"/>
+          <w:color w:val="000000"/>
+        </w:rPr>
+        <w:t>46</w:t>
       </w:r>
       <w:r>
         <w:rPr>
@@ -2252,7 +4203,21 @@
           <w:rFonts w:ascii="Times New Roman" w:hAnsi="Times New Roman" w:cs="Times New Roman"/>
           <w:color w:val="000000"/>
         </w:rPr>
-        <w:t xml:space="preserve"> Em um campeonato de futebol existem cinco times e cada time possui onze</w:t>
+        <w:t xml:space="preserve"> Escreva um programa em C que possa armazenar as altura</w:t>
+      </w:r>
+      <w:r>
+        <w:rPr>
+          <w:rFonts w:ascii="Times New Roman" w:hAnsi="Times New Roman" w:cs="Times New Roman"/>
+          <w:color w:val="000000"/>
+        </w:rPr>
+        <w:t xml:space="preserve">s de 10 atletas de 5 delegações </w:t>
+      </w:r>
+      <w:r>
+        <w:rPr>
+          <w:rFonts w:ascii="Times New Roman" w:hAnsi="Times New Roman" w:cs="Times New Roman"/>
+          <w:color w:val="000000"/>
+        </w:rPr>
+        <w:t>que</w:t>
       </w:r>
       <w:r>
         <w:rPr>
@@ -2266,7 +4231,274 @@
           <w:rFonts w:ascii="Times New Roman" w:hAnsi="Times New Roman" w:cs="Times New Roman"/>
           <w:color w:val="000000"/>
         </w:rPr>
-        <w:t>jogadores. Faca um programa que recebe a idade, o peso e a altura de cada um dos</w:t>
+        <w:t>participarão dos jogos de verão. O programa deve exibir a maior altura de cada delegação.</w:t>
+      </w:r>
+    </w:p>
+    <w:p>
+      <w:pPr>
+        <w:autoSpaceDE w:val="0"/>
+        <w:autoSpaceDN w:val="0"/>
+        <w:adjustRightInd w:val="0"/>
+        <w:spacing w:after="0" w:line="240" w:lineRule="auto"/>
+        <w:rPr>
+          <w:rFonts w:ascii="Times New Roman" w:hAnsi="Times New Roman" w:cs="Times New Roman"/>
+          <w:color w:val="000000"/>
+        </w:rPr>
+      </w:pPr>
+    </w:p>
+    <w:p>
+      <w:pPr>
+        <w:autoSpaceDE w:val="0"/>
+        <w:autoSpaceDN w:val="0"/>
+        <w:adjustRightInd w:val="0"/>
+        <w:spacing w:after="0" w:line="240" w:lineRule="auto"/>
+        <w:rPr>
+          <w:rFonts w:ascii="Times New Roman" w:hAnsi="Times New Roman" w:cs="Times New Roman"/>
+          <w:color w:val="000000"/>
+        </w:rPr>
+      </w:pPr>
+      <w:r>
+        <w:rPr>
+          <w:rFonts w:ascii="Times New Roman" w:hAnsi="Times New Roman" w:cs="Times New Roman"/>
+          <w:color w:val="000000"/>
+        </w:rPr>
+        <w:t>47</w:t>
+      </w:r>
+      <w:r>
+        <w:rPr>
+          <w:rFonts w:ascii="Times New Roman" w:hAnsi="Times New Roman" w:cs="Times New Roman"/>
+          <w:color w:val="000000"/>
+        </w:rPr>
+        <w:t>)</w:t>
+      </w:r>
+      <w:r>
+        <w:rPr>
+          <w:rFonts w:ascii="Times New Roman" w:hAnsi="Times New Roman" w:cs="Times New Roman"/>
+          <w:color w:val="000000"/>
+        </w:rPr>
+        <w:t>.</w:t>
+      </w:r>
+      <w:r>
+        <w:rPr>
+          <w:rFonts w:ascii="Times New Roman" w:hAnsi="Times New Roman" w:cs="Times New Roman"/>
+          <w:color w:val="000000"/>
+        </w:rPr>
+        <w:t xml:space="preserve"> Faça um programa para resolver a equação de 2</w:t>
+      </w:r>
+      <w:r>
+        <w:rPr>
+          <w:rFonts w:ascii="Times New Roman" w:hAnsi="Times New Roman" w:cs="Times New Roman"/>
+          <w:color w:val="000000"/>
+        </w:rPr>
+        <w:t>°</w:t>
+      </w:r>
+      <w:r>
+        <w:rPr>
+          <w:rFonts w:ascii="Times New Roman" w:hAnsi="Times New Roman" w:cs="Times New Roman"/>
+          <w:color w:val="000000"/>
+        </w:rPr>
+        <w:t xml:space="preserve"> grau.</w:t>
+      </w:r>
+    </w:p>
+    <w:p>
+      <w:pPr>
+        <w:autoSpaceDE w:val="0"/>
+        <w:autoSpaceDN w:val="0"/>
+        <w:adjustRightInd w:val="0"/>
+        <w:spacing w:after="0" w:line="240" w:lineRule="auto"/>
+        <w:rPr>
+          <w:rFonts w:ascii="Times New Roman" w:hAnsi="Times New Roman" w:cs="Times New Roman"/>
+          <w:color w:val="000000"/>
+        </w:rPr>
+      </w:pPr>
+      <w:r>
+        <w:rPr>
+          <w:rFonts w:ascii="Times New Roman" w:hAnsi="Times New Roman" w:cs="Times New Roman"/>
+          <w:color w:val="000000"/>
+        </w:rPr>
+        <w:t xml:space="preserve"> ax2 + bx + c = 0</w:t>
+      </w:r>
+    </w:p>
+    <w:p>
+      <w:pPr>
+        <w:autoSpaceDE w:val="0"/>
+        <w:autoSpaceDN w:val="0"/>
+        <w:adjustRightInd w:val="0"/>
+        <w:spacing w:after="0" w:line="240" w:lineRule="auto"/>
+        <w:rPr>
+          <w:rFonts w:ascii="Times New Roman" w:hAnsi="Times New Roman" w:cs="Times New Roman"/>
+          <w:color w:val="000000"/>
+        </w:rPr>
+      </w:pPr>
+      <w:r>
+        <w:rPr>
+          <w:rFonts w:ascii="Times New Roman" w:hAnsi="Times New Roman" w:cs="Times New Roman"/>
+          <w:color w:val="000000"/>
+        </w:rPr>
+        <w:t xml:space="preserve"> A variável a deve ser diferente de zero;</w:t>
+      </w:r>
+    </w:p>
+    <w:p>
+      <w:pPr>
+        <w:autoSpaceDE w:val="0"/>
+        <w:autoSpaceDN w:val="0"/>
+        <w:adjustRightInd w:val="0"/>
+        <w:spacing w:after="0" w:line="240" w:lineRule="auto"/>
+        <w:rPr>
+          <w:rFonts w:ascii="Times New Roman" w:hAnsi="Times New Roman" w:cs="Times New Roman"/>
+          <w:color w:val="000000"/>
+        </w:rPr>
+      </w:pPr>
+      <w:r>
+        <w:rPr>
+          <w:rFonts w:ascii="Times New Roman" w:hAnsi="Times New Roman" w:cs="Times New Roman"/>
+          <w:color w:val="000000"/>
+        </w:rPr>
+        <w:t>DELTA</w:t>
+      </w:r>
+      <w:r>
+        <w:rPr>
+          <w:rFonts w:ascii="Times New Roman" w:hAnsi="Times New Roman" w:cs="Times New Roman"/>
+          <w:color w:val="000000"/>
+        </w:rPr>
+        <w:t xml:space="preserve"> = b2 – 4 * a * c</w:t>
+      </w:r>
+    </w:p>
+    <w:p>
+      <w:pPr>
+        <w:autoSpaceDE w:val="0"/>
+        <w:autoSpaceDN w:val="0"/>
+        <w:adjustRightInd w:val="0"/>
+        <w:spacing w:after="0" w:line="240" w:lineRule="auto"/>
+        <w:rPr>
+          <w:rFonts w:ascii="Times New Roman" w:hAnsi="Times New Roman" w:cs="Times New Roman"/>
+          <w:color w:val="000000"/>
+        </w:rPr>
+      </w:pPr>
+      <w:r>
+        <w:rPr>
+          <w:rFonts w:ascii="Times New Roman" w:hAnsi="Times New Roman" w:cs="Times New Roman"/>
+          <w:color w:val="000000"/>
+        </w:rPr>
+        <w:t>DELTA</w:t>
+      </w:r>
+      <w:r>
+        <w:rPr>
+          <w:rFonts w:ascii="Times New Roman" w:hAnsi="Times New Roman" w:cs="Times New Roman"/>
+          <w:color w:val="000000"/>
+        </w:rPr>
+        <w:t>&lt; 0 -&gt; não existe raiz real;</w:t>
+      </w:r>
+    </w:p>
+    <w:p>
+      <w:pPr>
+        <w:autoSpaceDE w:val="0"/>
+        <w:autoSpaceDN w:val="0"/>
+        <w:adjustRightInd w:val="0"/>
+        <w:spacing w:after="0" w:line="240" w:lineRule="auto"/>
+        <w:rPr>
+          <w:rFonts w:ascii="Times New Roman" w:hAnsi="Times New Roman" w:cs="Times New Roman"/>
+          <w:color w:val="000000"/>
+        </w:rPr>
+      </w:pPr>
+      <w:r>
+        <w:rPr>
+          <w:rFonts w:ascii="Times New Roman" w:hAnsi="Times New Roman" w:cs="Times New Roman"/>
+          <w:color w:val="000000"/>
+        </w:rPr>
+        <w:t>DELTA</w:t>
+      </w:r>
+      <w:r>
+        <w:rPr>
+          <w:rFonts w:ascii="Times New Roman" w:hAnsi="Times New Roman" w:cs="Times New Roman"/>
+          <w:color w:val="000000"/>
+        </w:rPr>
+        <w:t xml:space="preserve"> = 0 -&gt; existe uma raiz real;</w:t>
+      </w:r>
+    </w:p>
+    <w:p>
+      <w:pPr>
+        <w:autoSpaceDE w:val="0"/>
+        <w:autoSpaceDN w:val="0"/>
+        <w:adjustRightInd w:val="0"/>
+        <w:spacing w:after="0" w:line="240" w:lineRule="auto"/>
+        <w:rPr>
+          <w:rFonts w:ascii="Times New Roman" w:hAnsi="Times New Roman" w:cs="Times New Roman"/>
+          <w:color w:val="000000"/>
+        </w:rPr>
+      </w:pPr>
+      <w:r>
+        <w:rPr>
+          <w:rFonts w:ascii="Times New Roman" w:hAnsi="Times New Roman" w:cs="Times New Roman"/>
+          <w:color w:val="000000"/>
+        </w:rPr>
+        <w:t>X</w:t>
+      </w:r>
+      <w:r>
+        <w:rPr>
+          <w:rFonts w:ascii="Times New Roman" w:hAnsi="Times New Roman" w:cs="Times New Roman"/>
+          <w:color w:val="000000"/>
+        </w:rPr>
+        <w:t xml:space="preserve"> = (- b) / (2 * a);</w:t>
+      </w:r>
+    </w:p>
+    <w:p>
+      <w:pPr>
+        <w:autoSpaceDE w:val="0"/>
+        <w:autoSpaceDN w:val="0"/>
+        <w:adjustRightInd w:val="0"/>
+        <w:spacing w:after="0" w:line="240" w:lineRule="auto"/>
+        <w:rPr>
+          <w:rFonts w:ascii="Times New Roman" w:hAnsi="Times New Roman" w:cs="Times New Roman"/>
+          <w:color w:val="000000"/>
+        </w:rPr>
+      </w:pPr>
+      <w:r>
+        <w:rPr>
+          <w:rFonts w:ascii="Times New Roman" w:hAnsi="Times New Roman" w:cs="Times New Roman"/>
+          <w:color w:val="000000"/>
+        </w:rPr>
+        <w:t xml:space="preserve">DELTA </w:t>
+      </w:r>
+      <w:r>
+        <w:rPr>
+          <w:rFonts w:ascii="Times New Roman" w:hAnsi="Times New Roman" w:cs="Times New Roman"/>
+          <w:color w:val="000000"/>
+        </w:rPr>
+        <w:t>&gt; 0 -&gt; existe duas raízes reais;</w:t>
+      </w:r>
+    </w:p>
+    <w:p>
+      <w:pPr>
+        <w:autoSpaceDE w:val="0"/>
+        <w:autoSpaceDN w:val="0"/>
+        <w:adjustRightInd w:val="0"/>
+        <w:spacing w:after="0" w:line="240" w:lineRule="auto"/>
+        <w:rPr>
+          <w:rFonts w:ascii="Times New Roman" w:hAnsi="Times New Roman" w:cs="Times New Roman"/>
+          <w:color w:val="000000"/>
+        </w:rPr>
+      </w:pPr>
+      <w:r>
+        <w:rPr>
+          <w:rFonts w:ascii="Times New Roman" w:hAnsi="Times New Roman" w:cs="Times New Roman"/>
+          <w:color w:val="000000"/>
+        </w:rPr>
+        <w:t>X</w:t>
+      </w:r>
+      <w:r>
+        <w:rPr>
+          <w:rFonts w:ascii="Times New Roman" w:hAnsi="Times New Roman" w:cs="Times New Roman"/>
+          <w:color w:val="000000"/>
+        </w:rPr>
+        <w:t>1 = (- b + 2</w:t>
+      </w:r>
+      <w:r>
+        <w:rPr>
+          <w:rFonts w:ascii="Times New Roman" w:hAnsi="Times New Roman" w:cs="Times New Roman" w:hint="eastAsia"/>
+          <w:color w:val="000000"/>
+        </w:rPr>
+        <w:t>√</w:t>
       </w:r>
       <w:r>
         <w:rPr>
@@ -2280,111 +4512,47 @@
           <w:rFonts w:ascii="Times New Roman" w:hAnsi="Times New Roman" w:cs="Times New Roman"/>
           <w:color w:val="000000"/>
         </w:rPr>
-        <w:t>jogadores, calcula e mostra:</w:t>
-      </w:r>
-    </w:p>
-    <w:p>
-      <w:pPr>
-        <w:autoSpaceDE w:val="0"/>
-        <w:autoSpaceDN w:val="0"/>
-        <w:adjustRightInd w:val="0"/>
-        <w:spacing w:after="0" w:line="240" w:lineRule="auto"/>
-        <w:rPr>
-          <w:rFonts w:ascii="Times New Roman" w:hAnsi="Times New Roman" w:cs="Times New Roman"/>
-          <w:color w:val="000000"/>
-        </w:rPr>
-      </w:pPr>
-      <w:r>
-        <w:rPr>
-          <w:rFonts w:ascii="Times New Roman" w:hAnsi="Times New Roman" w:cs="Times New Roman"/>
-          <w:color w:val="000000"/>
-        </w:rPr>
-        <w:t>- A quantidade de jogadores com idade inferior a 18 anos;</w:t>
-      </w:r>
-    </w:p>
-    <w:p>
-      <w:pPr>
-        <w:autoSpaceDE w:val="0"/>
-        <w:autoSpaceDN w:val="0"/>
-        <w:adjustRightInd w:val="0"/>
-        <w:spacing w:after="0" w:line="240" w:lineRule="auto"/>
-        <w:rPr>
-          <w:rFonts w:ascii="Times New Roman" w:hAnsi="Times New Roman" w:cs="Times New Roman"/>
-          <w:color w:val="000000"/>
-        </w:rPr>
-      </w:pPr>
-      <w:r>
-        <w:rPr>
-          <w:rFonts w:ascii="Times New Roman" w:hAnsi="Times New Roman" w:cs="Times New Roman"/>
-          <w:color w:val="000000"/>
-        </w:rPr>
-        <w:t xml:space="preserve">- A </w:t>
-      </w:r>
-      <w:r>
-        <w:rPr>
-          <w:rFonts w:ascii="Times New Roman" w:hAnsi="Times New Roman" w:cs="Times New Roman"/>
-          <w:color w:val="000000"/>
-        </w:rPr>
-        <w:t>média</w:t>
-      </w:r>
-      <w:r>
-        <w:rPr>
-          <w:rFonts w:ascii="Times New Roman" w:hAnsi="Times New Roman" w:cs="Times New Roman"/>
-          <w:color w:val="000000"/>
-        </w:rPr>
-        <w:t xml:space="preserve"> das alturas de todos os jogadores de cada time;</w:t>
-      </w:r>
-    </w:p>
-    <w:p>
-      <w:pPr>
-        <w:autoSpaceDE w:val="0"/>
-        <w:autoSpaceDN w:val="0"/>
-        <w:adjustRightInd w:val="0"/>
-        <w:spacing w:after="0" w:line="240" w:lineRule="auto"/>
-        <w:rPr>
-          <w:rFonts w:ascii="Times New Roman" w:hAnsi="Times New Roman" w:cs="Times New Roman"/>
-          <w:color w:val="000000"/>
-        </w:rPr>
-      </w:pPr>
-      <w:r>
-        <w:rPr>
-          <w:rFonts w:ascii="Times New Roman" w:hAnsi="Times New Roman" w:cs="Times New Roman"/>
-          <w:color w:val="000000"/>
-        </w:rPr>
-        <w:t xml:space="preserve">- A </w:t>
-      </w:r>
-      <w:r>
-        <w:rPr>
-          <w:rFonts w:ascii="Times New Roman" w:hAnsi="Times New Roman" w:cs="Times New Roman"/>
-          <w:color w:val="000000"/>
-        </w:rPr>
-        <w:t>média</w:t>
-      </w:r>
-      <w:r>
-        <w:rPr>
-          <w:rFonts w:ascii="Times New Roman" w:hAnsi="Times New Roman" w:cs="Times New Roman"/>
-          <w:color w:val="000000"/>
-        </w:rPr>
-        <w:t xml:space="preserve"> das alturas de todos os jogadores do campeonato;</w:t>
-      </w:r>
-    </w:p>
-    <w:p>
-      <w:pPr>
-        <w:autoSpaceDE w:val="0"/>
-        <w:autoSpaceDN w:val="0"/>
-        <w:adjustRightInd w:val="0"/>
-        <w:spacing w:after="0" w:line="240" w:lineRule="auto"/>
-        <w:rPr>
-          <w:rFonts w:ascii="Times New Roman" w:hAnsi="Times New Roman" w:cs="Times New Roman"/>
-          <w:color w:val="000000"/>
-        </w:rPr>
-      </w:pPr>
-      <w:r>
-        <w:rPr>
-          <w:rFonts w:ascii="Times New Roman" w:hAnsi="Times New Roman" w:cs="Times New Roman"/>
-          <w:color w:val="000000"/>
-        </w:rPr>
-        <w:t>- O percentual de jogadores com mais de 80 quilos entre todos os jogadores do</w:t>
+        <w:t>Δ)</w:t>
+      </w:r>
+      <w:r>
+        <w:rPr>
+          <w:rFonts w:ascii="Times New Roman" w:hAnsi="Times New Roman" w:cs="Times New Roman"/>
+          <w:color w:val="000000"/>
+        </w:rPr>
+        <w:t xml:space="preserve"> / (2 * a);</w:t>
+      </w:r>
+    </w:p>
+    <w:p>
+      <w:pPr>
+        <w:autoSpaceDE w:val="0"/>
+        <w:autoSpaceDN w:val="0"/>
+        <w:adjustRightInd w:val="0"/>
+        <w:spacing w:after="0" w:line="240" w:lineRule="auto"/>
+        <w:rPr>
+          <w:rFonts w:ascii="Times New Roman" w:hAnsi="Times New Roman" w:cs="Times New Roman"/>
+          <w:color w:val="000000"/>
+        </w:rPr>
+      </w:pPr>
+      <w:r>
+        <w:rPr>
+          <w:rFonts w:ascii="Times New Roman" w:hAnsi="Times New Roman" w:cs="Times New Roman"/>
+          <w:color w:val="000000"/>
+        </w:rPr>
+        <w:t>X</w:t>
+      </w:r>
+      <w:r>
+        <w:rPr>
+          <w:rFonts w:ascii="Times New Roman" w:hAnsi="Times New Roman" w:cs="Times New Roman"/>
+          <w:color w:val="000000"/>
+        </w:rPr>
+        <w:t>2 = (- b - 2</w:t>
+      </w:r>
+      <w:r>
+        <w:rPr>
+          <w:rFonts w:ascii="Times New Roman" w:hAnsi="Times New Roman" w:cs="Times New Roman" w:hint="eastAsia"/>
+          <w:color w:val="000000"/>
+        </w:rPr>
+        <w:t>√</w:t>
       </w:r>
       <w:r>
         <w:rPr>
@@ -2398,1744 +4566,14 @@
           <w:rFonts w:ascii="Times New Roman" w:hAnsi="Times New Roman" w:cs="Times New Roman"/>
           <w:color w:val="000000"/>
         </w:rPr>
-        <w:t>campeonato.</w:t>
-      </w:r>
-    </w:p>
-    <w:p>
-      <w:pPr>
-        <w:autoSpaceDE w:val="0"/>
-        <w:autoSpaceDN w:val="0"/>
-        <w:adjustRightInd w:val="0"/>
-        <w:spacing w:after="0" w:line="240" w:lineRule="auto"/>
-        <w:rPr>
-          <w:rFonts w:ascii="Times New Roman" w:hAnsi="Times New Roman" w:cs="Times New Roman"/>
-          <w:color w:val="000000"/>
-        </w:rPr>
-      </w:pPr>
-    </w:p>
-    <w:p>
-      <w:pPr>
-        <w:autoSpaceDE w:val="0"/>
-        <w:autoSpaceDN w:val="0"/>
-        <w:adjustRightInd w:val="0"/>
-        <w:spacing w:after="0" w:line="240" w:lineRule="auto"/>
-        <w:rPr>
-          <w:rFonts w:ascii="Times New Roman" w:hAnsi="Times New Roman" w:cs="Times New Roman"/>
-          <w:color w:val="000000"/>
-        </w:rPr>
-      </w:pPr>
-      <w:r>
-        <w:rPr>
-          <w:rFonts w:ascii="Times New Roman" w:hAnsi="Times New Roman" w:cs="Times New Roman"/>
-          <w:color w:val="000000"/>
-        </w:rPr>
-        <w:t>30</w:t>
-      </w:r>
-      <w:r>
-        <w:rPr>
-          <w:rFonts w:ascii="Times New Roman" w:hAnsi="Times New Roman" w:cs="Times New Roman"/>
-          <w:color w:val="000000"/>
-        </w:rPr>
-        <w:t>)</w:t>
-      </w:r>
-      <w:r>
-        <w:rPr>
-          <w:rFonts w:ascii="Times New Roman" w:hAnsi="Times New Roman" w:cs="Times New Roman"/>
-          <w:color w:val="000000"/>
-        </w:rPr>
-        <w:t>.</w:t>
-      </w:r>
-      <w:r>
-        <w:rPr>
-          <w:rFonts w:ascii="Times New Roman" w:hAnsi="Times New Roman" w:cs="Times New Roman"/>
-          <w:color w:val="000000"/>
-        </w:rPr>
-        <w:t xml:space="preserve"> Escreva um programa em C que lê 15 números inteiros e os armazena em um vetor. A</w:t>
-      </w:r>
-      <w:r>
-        <w:rPr>
-          <w:rFonts w:ascii="Times New Roman" w:hAnsi="Times New Roman" w:cs="Times New Roman"/>
-          <w:color w:val="000000"/>
-        </w:rPr>
-        <w:t xml:space="preserve"> </w:t>
-      </w:r>
-      <w:r>
-        <w:rPr>
-          <w:rFonts w:ascii="Times New Roman" w:hAnsi="Times New Roman" w:cs="Times New Roman"/>
-          <w:color w:val="000000"/>
-        </w:rPr>
-        <w:t xml:space="preserve">seguir, o programa exibe cada número seguido da mensagem </w:t>
-      </w:r>
-      <w:r>
-        <w:rPr>
-          <w:rFonts w:ascii="Times New Roman" w:hAnsi="Times New Roman" w:cs="Times New Roman" w:hint="eastAsia"/>
-          <w:color w:val="000000"/>
-        </w:rPr>
-        <w:t>“</w:t>
-      </w:r>
-      <w:r>
-        <w:rPr>
-          <w:rFonts w:ascii="Times New Roman" w:hAnsi="Times New Roman" w:cs="Times New Roman"/>
-          <w:color w:val="000000"/>
-        </w:rPr>
-        <w:t>par</w:t>
-      </w:r>
-      <w:r>
-        <w:rPr>
-          <w:rFonts w:ascii="Times New Roman" w:hAnsi="Times New Roman" w:cs="Times New Roman" w:hint="eastAsia"/>
-          <w:color w:val="000000"/>
-        </w:rPr>
-        <w:t>”</w:t>
-      </w:r>
-      <w:r>
-        <w:rPr>
-          <w:rFonts w:ascii="Times New Roman" w:hAnsi="Times New Roman" w:cs="Times New Roman"/>
-          <w:color w:val="000000"/>
-        </w:rPr>
-        <w:t xml:space="preserve"> ou </w:t>
-      </w:r>
-      <w:r>
-        <w:rPr>
-          <w:rFonts w:ascii="Times New Roman" w:hAnsi="Times New Roman" w:cs="Times New Roman" w:hint="eastAsia"/>
-          <w:color w:val="000000"/>
-        </w:rPr>
-        <w:t>“</w:t>
-      </w:r>
-      <w:r>
-        <w:rPr>
-          <w:rFonts w:ascii="Times New Roman" w:hAnsi="Times New Roman" w:cs="Times New Roman" w:hint="eastAsia"/>
-          <w:color w:val="000000"/>
-        </w:rPr>
-        <w:t>í</w:t>
-      </w:r>
-      <w:r>
-        <w:rPr>
-          <w:rFonts w:ascii="Times New Roman" w:hAnsi="Times New Roman" w:cs="Times New Roman"/>
-          <w:color w:val="000000"/>
-        </w:rPr>
-        <w:t>mpar</w:t>
-      </w:r>
-      <w:r>
-        <w:rPr>
-          <w:rFonts w:ascii="Times New Roman" w:hAnsi="Times New Roman" w:cs="Times New Roman" w:hint="eastAsia"/>
-          <w:color w:val="000000"/>
-        </w:rPr>
-        <w:t>”</w:t>
-      </w:r>
-      <w:r>
-        <w:rPr>
-          <w:rFonts w:ascii="Times New Roman" w:hAnsi="Times New Roman" w:cs="Times New Roman"/>
-          <w:color w:val="000000"/>
-        </w:rPr>
-        <w:t>.</w:t>
-      </w:r>
-    </w:p>
-    <w:p>
-      <w:pPr>
-        <w:autoSpaceDE w:val="0"/>
-        <w:autoSpaceDN w:val="0"/>
-        <w:adjustRightInd w:val="0"/>
-        <w:spacing w:after="0" w:line="240" w:lineRule="auto"/>
-        <w:rPr>
-          <w:rFonts w:ascii="Times New Roman" w:hAnsi="Times New Roman" w:cs="Times New Roman"/>
-          <w:color w:val="000000"/>
-        </w:rPr>
-      </w:pPr>
-    </w:p>
-    <w:p>
-      <w:pPr>
-        <w:autoSpaceDE w:val="0"/>
-        <w:autoSpaceDN w:val="0"/>
-        <w:adjustRightInd w:val="0"/>
-        <w:spacing w:after="0" w:line="240" w:lineRule="auto"/>
-        <w:rPr>
-          <w:rFonts w:ascii="Times New Roman" w:hAnsi="Times New Roman" w:cs="Times New Roman"/>
-          <w:color w:val="000000"/>
-        </w:rPr>
-      </w:pPr>
-      <w:r>
-        <w:rPr>
-          <w:rFonts w:ascii="Times New Roman" w:hAnsi="Times New Roman" w:cs="Times New Roman"/>
-          <w:color w:val="000000"/>
-        </w:rPr>
-        <w:t>31</w:t>
-      </w:r>
-      <w:r>
-        <w:rPr>
-          <w:rFonts w:ascii="Times New Roman" w:hAnsi="Times New Roman" w:cs="Times New Roman"/>
-          <w:color w:val="000000"/>
-        </w:rPr>
-        <w:t>)</w:t>
-      </w:r>
-      <w:r>
-        <w:rPr>
-          <w:rFonts w:ascii="Times New Roman" w:hAnsi="Times New Roman" w:cs="Times New Roman"/>
-          <w:color w:val="000000"/>
-        </w:rPr>
-        <w:t>.</w:t>
-      </w:r>
-      <w:r>
-        <w:rPr>
-          <w:rFonts w:ascii="Times New Roman" w:hAnsi="Times New Roman" w:cs="Times New Roman"/>
-          <w:color w:val="000000"/>
-        </w:rPr>
-        <w:t xml:space="preserve"> Escreva um programa em C que encontra o maior elemento em um vetor de 10</w:t>
-      </w:r>
-      <w:r>
-        <w:rPr>
-          <w:rFonts w:ascii="Times New Roman" w:hAnsi="Times New Roman" w:cs="Times New Roman"/>
-          <w:color w:val="000000"/>
-        </w:rPr>
-        <w:t xml:space="preserve"> </w:t>
-      </w:r>
-      <w:r>
-        <w:rPr>
-          <w:rFonts w:ascii="Times New Roman" w:hAnsi="Times New Roman" w:cs="Times New Roman"/>
-          <w:color w:val="000000"/>
-        </w:rPr>
-        <w:t>valores digitados pelo usuário.</w:t>
-      </w:r>
-    </w:p>
-    <w:p>
-      <w:pPr>
-        <w:autoSpaceDE w:val="0"/>
-        <w:autoSpaceDN w:val="0"/>
-        <w:adjustRightInd w:val="0"/>
-        <w:spacing w:after="0" w:line="240" w:lineRule="auto"/>
-        <w:rPr>
-          <w:rFonts w:ascii="Times New Roman" w:hAnsi="Times New Roman" w:cs="Times New Roman"/>
-          <w:color w:val="000000"/>
-        </w:rPr>
-      </w:pPr>
-    </w:p>
-    <w:p>
-      <w:pPr>
-        <w:autoSpaceDE w:val="0"/>
-        <w:autoSpaceDN w:val="0"/>
-        <w:adjustRightInd w:val="0"/>
-        <w:spacing w:after="0" w:line="240" w:lineRule="auto"/>
-        <w:rPr>
-          <w:rFonts w:ascii="Times New Roman" w:hAnsi="Times New Roman" w:cs="Times New Roman"/>
-          <w:color w:val="000000"/>
-        </w:rPr>
-      </w:pPr>
-      <w:r>
-        <w:rPr>
-          <w:rFonts w:ascii="Times New Roman" w:hAnsi="Times New Roman" w:cs="Times New Roman"/>
-          <w:color w:val="000000"/>
-        </w:rPr>
-        <w:t>3</w:t>
-      </w:r>
-      <w:r>
-        <w:rPr>
-          <w:rFonts w:ascii="Times New Roman" w:hAnsi="Times New Roman" w:cs="Times New Roman"/>
-          <w:color w:val="000000"/>
-        </w:rPr>
-        <w:t>2</w:t>
-      </w:r>
-      <w:r>
-        <w:rPr>
-          <w:rFonts w:ascii="Times New Roman" w:hAnsi="Times New Roman" w:cs="Times New Roman"/>
-          <w:color w:val="000000"/>
-        </w:rPr>
-        <w:t>)</w:t>
-      </w:r>
-      <w:r>
-        <w:rPr>
-          <w:rFonts w:ascii="Times New Roman" w:hAnsi="Times New Roman" w:cs="Times New Roman"/>
-          <w:color w:val="000000"/>
-        </w:rPr>
-        <w:t>.</w:t>
-      </w:r>
-      <w:r>
-        <w:rPr>
-          <w:rFonts w:ascii="Times New Roman" w:hAnsi="Times New Roman" w:cs="Times New Roman"/>
-          <w:color w:val="000000"/>
-        </w:rPr>
-        <w:t xml:space="preserve"> Escreva um programa em C que encontra a </w:t>
-      </w:r>
-      <w:r>
-        <w:rPr>
-          <w:rFonts w:ascii="Times New Roman" w:hAnsi="Times New Roman" w:cs="Times New Roman" w:hint="eastAsia"/>
-          <w:color w:val="000000"/>
-        </w:rPr>
-        <w:t>“</w:t>
-      </w:r>
-      <w:r>
-        <w:rPr>
-          <w:rFonts w:ascii="Times New Roman" w:hAnsi="Times New Roman" w:cs="Times New Roman"/>
-          <w:color w:val="000000"/>
-        </w:rPr>
-        <w:t>moda</w:t>
-      </w:r>
-      <w:r>
-        <w:rPr>
-          <w:rFonts w:ascii="Times New Roman" w:hAnsi="Times New Roman" w:cs="Times New Roman" w:hint="eastAsia"/>
-          <w:color w:val="000000"/>
-        </w:rPr>
-        <w:t>”</w:t>
-      </w:r>
-      <w:r>
-        <w:rPr>
-          <w:rFonts w:ascii="Times New Roman" w:hAnsi="Times New Roman" w:cs="Times New Roman"/>
-          <w:color w:val="000000"/>
-        </w:rPr>
-        <w:t xml:space="preserve"> em um vetor de 20 elementos</w:t>
-      </w:r>
-      <w:r>
-        <w:rPr>
-          <w:rFonts w:ascii="Times New Roman" w:hAnsi="Times New Roman" w:cs="Times New Roman"/>
-          <w:color w:val="000000"/>
-        </w:rPr>
-        <w:t xml:space="preserve"> </w:t>
-      </w:r>
-      <w:r>
-        <w:rPr>
-          <w:rFonts w:ascii="Times New Roman" w:hAnsi="Times New Roman" w:cs="Times New Roman"/>
-          <w:color w:val="000000"/>
-        </w:rPr>
-        <w:t xml:space="preserve">digitados pelo usuário. Na estatística, a moda de uma coleção de valores é </w:t>
-      </w:r>
-      <w:r>
-        <w:rPr>
-          <w:rFonts w:ascii="Times New Roman" w:hAnsi="Times New Roman" w:cs="Times New Roman"/>
-          <w:color w:val="000000"/>
-        </w:rPr>
-        <w:t>aquela</w:t>
-      </w:r>
-      <w:r>
-        <w:rPr>
-          <w:rFonts w:ascii="Times New Roman" w:hAnsi="Times New Roman" w:cs="Times New Roman"/>
-          <w:color w:val="000000"/>
-        </w:rPr>
-        <w:t xml:space="preserve"> que</w:t>
-      </w:r>
-      <w:r>
-        <w:rPr>
-          <w:rFonts w:ascii="Times New Roman" w:hAnsi="Times New Roman" w:cs="Times New Roman"/>
-          <w:color w:val="000000"/>
-        </w:rPr>
-        <w:t xml:space="preserve"> </w:t>
-      </w:r>
-      <w:r>
-        <w:rPr>
-          <w:rFonts w:ascii="Times New Roman" w:hAnsi="Times New Roman" w:cs="Times New Roman"/>
-          <w:color w:val="000000"/>
-        </w:rPr>
-        <w:t>aparece com maior frequência, desempatando arbitrariamente.</w:t>
-      </w:r>
-    </w:p>
-    <w:p>
-      <w:pPr>
-        <w:autoSpaceDE w:val="0"/>
-        <w:autoSpaceDN w:val="0"/>
-        <w:adjustRightInd w:val="0"/>
-        <w:spacing w:after="0" w:line="240" w:lineRule="auto"/>
-        <w:rPr>
-          <w:rFonts w:ascii="Times New Roman" w:hAnsi="Times New Roman" w:cs="Times New Roman"/>
-          <w:color w:val="000000"/>
-        </w:rPr>
-      </w:pPr>
-    </w:p>
-    <w:p>
-      <w:pPr>
-        <w:autoSpaceDE w:val="0"/>
-        <w:autoSpaceDN w:val="0"/>
-        <w:adjustRightInd w:val="0"/>
-        <w:spacing w:after="0" w:line="240" w:lineRule="auto"/>
-        <w:rPr>
-          <w:rFonts w:ascii="Times New Roman" w:hAnsi="Times New Roman" w:cs="Times New Roman"/>
-          <w:color w:val="000000"/>
-        </w:rPr>
-      </w:pPr>
-      <w:r>
-        <w:rPr>
-          <w:rFonts w:ascii="Times New Roman" w:hAnsi="Times New Roman" w:cs="Times New Roman"/>
-          <w:color w:val="000000"/>
-        </w:rPr>
-        <w:t>33</w:t>
-      </w:r>
-      <w:r>
-        <w:rPr>
-          <w:rFonts w:ascii="Times New Roman" w:hAnsi="Times New Roman" w:cs="Times New Roman"/>
-          <w:color w:val="000000"/>
-        </w:rPr>
-        <w:t>)</w:t>
-      </w:r>
-      <w:r>
-        <w:rPr>
-          <w:rFonts w:ascii="Times New Roman" w:hAnsi="Times New Roman" w:cs="Times New Roman"/>
-          <w:color w:val="000000"/>
-        </w:rPr>
-        <w:t>.</w:t>
-      </w:r>
-      <w:r>
-        <w:rPr>
-          <w:rFonts w:ascii="Times New Roman" w:hAnsi="Times New Roman" w:cs="Times New Roman"/>
-          <w:color w:val="000000"/>
-        </w:rPr>
-        <w:t xml:space="preserve"> Escreva um programa em C que ordena um vetor de 40 elementos digitados pelo</w:t>
-      </w:r>
-      <w:r>
-        <w:rPr>
-          <w:rFonts w:ascii="Times New Roman" w:hAnsi="Times New Roman" w:cs="Times New Roman"/>
-          <w:color w:val="000000"/>
-        </w:rPr>
-        <w:t xml:space="preserve"> </w:t>
-      </w:r>
-      <w:r>
-        <w:rPr>
-          <w:rFonts w:ascii="Times New Roman" w:hAnsi="Times New Roman" w:cs="Times New Roman"/>
-          <w:color w:val="000000"/>
-        </w:rPr>
-        <w:t>usuário.</w:t>
-      </w:r>
-    </w:p>
-    <w:p>
-      <w:pPr>
-        <w:autoSpaceDE w:val="0"/>
-        <w:autoSpaceDN w:val="0"/>
-        <w:adjustRightInd w:val="0"/>
-        <w:spacing w:after="0" w:line="240" w:lineRule="auto"/>
-        <w:rPr>
-          <w:rFonts w:ascii="Times New Roman" w:hAnsi="Times New Roman" w:cs="Times New Roman"/>
-          <w:color w:val="000000"/>
-        </w:rPr>
-      </w:pPr>
-    </w:p>
-    <w:p>
-      <w:pPr>
-        <w:autoSpaceDE w:val="0"/>
-        <w:autoSpaceDN w:val="0"/>
-        <w:adjustRightInd w:val="0"/>
-        <w:spacing w:after="0" w:line="240" w:lineRule="auto"/>
-        <w:rPr>
-          <w:rFonts w:ascii="Times New Roman" w:hAnsi="Times New Roman" w:cs="Times New Roman"/>
-          <w:color w:val="000000"/>
-        </w:rPr>
-      </w:pPr>
-      <w:r>
-        <w:rPr>
-          <w:rFonts w:ascii="Times New Roman" w:hAnsi="Times New Roman" w:cs="Times New Roman"/>
-          <w:color w:val="000000"/>
-        </w:rPr>
-        <w:t>34</w:t>
-      </w:r>
-      <w:r>
-        <w:rPr>
-          <w:rFonts w:ascii="Times New Roman" w:hAnsi="Times New Roman" w:cs="Times New Roman"/>
-          <w:color w:val="000000"/>
-        </w:rPr>
-        <w:t>)</w:t>
-      </w:r>
-      <w:r>
-        <w:rPr>
-          <w:rFonts w:ascii="Times New Roman" w:hAnsi="Times New Roman" w:cs="Times New Roman"/>
-          <w:color w:val="000000"/>
-        </w:rPr>
-        <w:t>.</w:t>
-      </w:r>
-      <w:r>
-        <w:rPr>
-          <w:rFonts w:ascii="Times New Roman" w:hAnsi="Times New Roman" w:cs="Times New Roman"/>
-          <w:color w:val="000000"/>
-        </w:rPr>
-        <w:t xml:space="preserve"> Escreva um programa em C que calcula a média de elementos armazenados em um</w:t>
-      </w:r>
-      <w:r>
-        <w:rPr>
-          <w:rFonts w:ascii="Times New Roman" w:hAnsi="Times New Roman" w:cs="Times New Roman"/>
-          <w:color w:val="000000"/>
-        </w:rPr>
-        <w:t xml:space="preserve"> </w:t>
-      </w:r>
-      <w:r>
-        <w:rPr>
-          <w:rFonts w:ascii="Times New Roman" w:hAnsi="Times New Roman" w:cs="Times New Roman"/>
-          <w:color w:val="000000"/>
-        </w:rPr>
-        <w:t>vetor de 30 posições.</w:t>
-      </w:r>
-    </w:p>
-    <w:p>
-      <w:pPr>
-        <w:autoSpaceDE w:val="0"/>
-        <w:autoSpaceDN w:val="0"/>
-        <w:adjustRightInd w:val="0"/>
-        <w:spacing w:after="0" w:line="240" w:lineRule="auto"/>
-        <w:rPr>
-          <w:rFonts w:ascii="Times New Roman" w:hAnsi="Times New Roman" w:cs="Times New Roman"/>
-          <w:color w:val="000000"/>
-        </w:rPr>
-      </w:pPr>
-    </w:p>
-    <w:p>
-      <w:pPr>
-        <w:autoSpaceDE w:val="0"/>
-        <w:autoSpaceDN w:val="0"/>
-        <w:adjustRightInd w:val="0"/>
-        <w:spacing w:after="0" w:line="240" w:lineRule="auto"/>
-        <w:rPr>
-          <w:rFonts w:ascii="Times New Roman" w:hAnsi="Times New Roman" w:cs="Times New Roman"/>
-          <w:color w:val="000000"/>
-        </w:rPr>
-      </w:pPr>
-      <w:r>
-        <w:rPr>
-          <w:rFonts w:ascii="Times New Roman" w:hAnsi="Times New Roman" w:cs="Times New Roman"/>
-          <w:color w:val="000000"/>
-        </w:rPr>
-        <w:t>35</w:t>
-      </w:r>
-      <w:r>
-        <w:rPr>
-          <w:rFonts w:ascii="Times New Roman" w:hAnsi="Times New Roman" w:cs="Times New Roman"/>
-          <w:color w:val="000000"/>
-        </w:rPr>
-        <w:t>)</w:t>
-      </w:r>
-      <w:r>
-        <w:rPr>
-          <w:rFonts w:ascii="Times New Roman" w:hAnsi="Times New Roman" w:cs="Times New Roman"/>
-          <w:color w:val="000000"/>
-        </w:rPr>
-        <w:t>.</w:t>
-      </w:r>
-      <w:r>
-        <w:rPr>
-          <w:rFonts w:ascii="Times New Roman" w:hAnsi="Times New Roman" w:cs="Times New Roman"/>
-          <w:color w:val="000000"/>
-        </w:rPr>
-        <w:t xml:space="preserve"> Escreva um programa que preenche um vetor de 10 posições com valores digitados</w:t>
-      </w:r>
-      <w:r>
-        <w:rPr>
-          <w:rFonts w:ascii="Times New Roman" w:hAnsi="Times New Roman" w:cs="Times New Roman"/>
-          <w:color w:val="000000"/>
-        </w:rPr>
-        <w:t xml:space="preserve"> </w:t>
-      </w:r>
-      <w:r>
-        <w:rPr>
-          <w:rFonts w:ascii="Times New Roman" w:hAnsi="Times New Roman" w:cs="Times New Roman"/>
-          <w:color w:val="000000"/>
-        </w:rPr>
-        <w:t>pelo usuário. Declare um outro vetor que deverá conter esses mesmos valores, só que</w:t>
-      </w:r>
-      <w:r>
-        <w:rPr>
-          <w:rFonts w:ascii="Times New Roman" w:hAnsi="Times New Roman" w:cs="Times New Roman"/>
-          <w:color w:val="000000"/>
-        </w:rPr>
-        <w:t xml:space="preserve"> </w:t>
-      </w:r>
-      <w:r>
-        <w:rPr>
-          <w:rFonts w:ascii="Times New Roman" w:hAnsi="Times New Roman" w:cs="Times New Roman"/>
-          <w:color w:val="000000"/>
-        </w:rPr>
-        <w:t>sem repetições.</w:t>
-      </w:r>
-    </w:p>
-    <w:p>
-      <w:pPr>
-        <w:autoSpaceDE w:val="0"/>
-        <w:autoSpaceDN w:val="0"/>
-        <w:adjustRightInd w:val="0"/>
-        <w:spacing w:after="0" w:line="240" w:lineRule="auto"/>
-        <w:rPr>
-          <w:rFonts w:ascii="Times New Roman" w:hAnsi="Times New Roman" w:cs="Times New Roman"/>
-          <w:color w:val="000000"/>
-        </w:rPr>
-      </w:pPr>
-    </w:p>
-    <w:p>
-      <w:pPr>
-        <w:autoSpaceDE w:val="0"/>
-        <w:autoSpaceDN w:val="0"/>
-        <w:adjustRightInd w:val="0"/>
-        <w:spacing w:after="0" w:line="240" w:lineRule="auto"/>
-        <w:rPr>
-          <w:rFonts w:ascii="Times New Roman" w:hAnsi="Times New Roman" w:cs="Times New Roman"/>
-          <w:color w:val="000000"/>
-        </w:rPr>
-      </w:pPr>
-      <w:r>
-        <w:rPr>
-          <w:rFonts w:ascii="Times New Roman" w:hAnsi="Times New Roman" w:cs="Times New Roman"/>
-          <w:color w:val="000000"/>
-        </w:rPr>
-        <w:t>36</w:t>
-      </w:r>
-      <w:r>
-        <w:rPr>
-          <w:rFonts w:ascii="Times New Roman" w:hAnsi="Times New Roman" w:cs="Times New Roman"/>
-          <w:color w:val="000000"/>
-        </w:rPr>
-        <w:t>)</w:t>
-      </w:r>
-      <w:r>
-        <w:rPr>
-          <w:rFonts w:ascii="Times New Roman" w:hAnsi="Times New Roman" w:cs="Times New Roman"/>
-          <w:color w:val="000000"/>
-        </w:rPr>
-        <w:t>.</w:t>
-      </w:r>
-      <w:r>
-        <w:rPr>
-          <w:rFonts w:ascii="Times New Roman" w:hAnsi="Times New Roman" w:cs="Times New Roman"/>
-          <w:color w:val="000000"/>
-        </w:rPr>
-        <w:t xml:space="preserve"> Escreva um programa que lê um vetor de inteiros de 10 posições e um inteiro</w:t>
-      </w:r>
-      <w:r>
-        <w:rPr>
-          <w:rFonts w:ascii="Times New Roman" w:hAnsi="Times New Roman" w:cs="Times New Roman"/>
-          <w:color w:val="000000"/>
-        </w:rPr>
-        <w:t xml:space="preserve"> “</w:t>
-      </w:r>
-      <w:r>
-        <w:rPr>
-          <w:rFonts w:ascii="Times New Roman" w:hAnsi="Times New Roman" w:cs="Times New Roman"/>
-          <w:color w:val="000000"/>
-        </w:rPr>
-        <w:t>avulso</w:t>
-      </w:r>
-      <w:r>
-        <w:rPr>
-          <w:rFonts w:ascii="Times New Roman" w:hAnsi="Times New Roman" w:cs="Times New Roman"/>
-          <w:color w:val="000000"/>
-        </w:rPr>
-        <w:t>”</w:t>
-      </w:r>
-      <w:r>
-        <w:rPr>
-          <w:rFonts w:ascii="Times New Roman" w:hAnsi="Times New Roman" w:cs="Times New Roman"/>
-          <w:color w:val="000000"/>
-        </w:rPr>
-        <w:t>. A seguir, o programa deve buscar por esse elemento no vetor, dizendo se ele</w:t>
-      </w:r>
-      <w:r>
-        <w:rPr>
-          <w:rFonts w:ascii="Times New Roman" w:hAnsi="Times New Roman" w:cs="Times New Roman"/>
-          <w:color w:val="000000"/>
-        </w:rPr>
-        <w:t xml:space="preserve"> </w:t>
-      </w:r>
-      <w:r>
-        <w:rPr>
-          <w:rFonts w:ascii="Times New Roman" w:hAnsi="Times New Roman" w:cs="Times New Roman"/>
-          <w:color w:val="000000"/>
-        </w:rPr>
-        <w:t>existe ou não.</w:t>
-      </w:r>
-    </w:p>
-    <w:p>
-      <w:pPr>
-        <w:autoSpaceDE w:val="0"/>
-        <w:autoSpaceDN w:val="0"/>
-        <w:adjustRightInd w:val="0"/>
-        <w:spacing w:after="0" w:line="240" w:lineRule="auto"/>
-        <w:rPr>
-          <w:rFonts w:ascii="Times New Roman" w:hAnsi="Times New Roman" w:cs="Times New Roman"/>
-          <w:color w:val="000000"/>
-        </w:rPr>
-      </w:pPr>
-    </w:p>
-    <w:p>
-      <w:pPr>
-        <w:autoSpaceDE w:val="0"/>
-        <w:autoSpaceDN w:val="0"/>
-        <w:adjustRightInd w:val="0"/>
-        <w:spacing w:after="0" w:line="240" w:lineRule="auto"/>
-        <w:rPr>
-          <w:rFonts w:ascii="Times New Roman" w:hAnsi="Times New Roman" w:cs="Times New Roman"/>
-          <w:color w:val="000000"/>
-        </w:rPr>
-      </w:pPr>
-      <w:r>
-        <w:rPr>
-          <w:rFonts w:ascii="Times New Roman" w:hAnsi="Times New Roman" w:cs="Times New Roman"/>
-          <w:color w:val="000000"/>
-        </w:rPr>
-        <w:t>37</w:t>
-      </w:r>
-      <w:r>
-        <w:rPr>
-          <w:rFonts w:ascii="Times New Roman" w:hAnsi="Times New Roman" w:cs="Times New Roman"/>
-          <w:color w:val="000000"/>
-        </w:rPr>
-        <w:t>)</w:t>
-      </w:r>
-      <w:r>
-        <w:rPr>
-          <w:rFonts w:ascii="Times New Roman" w:hAnsi="Times New Roman" w:cs="Times New Roman"/>
-          <w:color w:val="000000"/>
-        </w:rPr>
-        <w:t>.</w:t>
-      </w:r>
-      <w:r>
-        <w:rPr>
-          <w:rFonts w:ascii="Times New Roman" w:hAnsi="Times New Roman" w:cs="Times New Roman"/>
-          <w:color w:val="000000"/>
-        </w:rPr>
-        <w:t xml:space="preserve"> Escreva um programa em C que encontra o menor elemento em um vetor. Se</w:t>
-      </w:r>
-      <w:r>
-        <w:rPr>
-          <w:rFonts w:ascii="Times New Roman" w:hAnsi="Times New Roman" w:cs="Times New Roman"/>
-          <w:color w:val="000000"/>
-        </w:rPr>
-        <w:t xml:space="preserve"> existirem </w:t>
-      </w:r>
-      <w:r>
-        <w:rPr>
-          <w:rFonts w:ascii="Times New Roman" w:hAnsi="Times New Roman" w:cs="Times New Roman"/>
-          <w:color w:val="000000"/>
-        </w:rPr>
-        <w:t>elementos iguais, ele deve encontrar o último menor.</w:t>
-      </w:r>
-    </w:p>
-    <w:p>
-      <w:pPr>
-        <w:autoSpaceDE w:val="0"/>
-        <w:autoSpaceDN w:val="0"/>
-        <w:adjustRightInd w:val="0"/>
-        <w:spacing w:after="0" w:line="240" w:lineRule="auto"/>
-        <w:rPr>
-          <w:rFonts w:ascii="Times New Roman" w:hAnsi="Times New Roman" w:cs="Times New Roman"/>
-          <w:color w:val="000000"/>
-        </w:rPr>
-      </w:pPr>
-    </w:p>
-    <w:p>
-      <w:pPr>
-        <w:autoSpaceDE w:val="0"/>
-        <w:autoSpaceDN w:val="0"/>
-        <w:adjustRightInd w:val="0"/>
-        <w:spacing w:after="0" w:line="240" w:lineRule="auto"/>
-        <w:rPr>
-          <w:rFonts w:ascii="Times New Roman" w:hAnsi="Times New Roman" w:cs="Times New Roman"/>
-          <w:color w:val="000000"/>
-        </w:rPr>
-      </w:pPr>
-      <w:r>
-        <w:rPr>
-          <w:rFonts w:ascii="Times New Roman" w:hAnsi="Times New Roman" w:cs="Times New Roman"/>
-          <w:color w:val="000000"/>
-        </w:rPr>
-        <w:t>38).</w:t>
-      </w:r>
-      <w:r>
-        <w:rPr>
-          <w:rFonts w:ascii="Times New Roman" w:hAnsi="Times New Roman" w:cs="Times New Roman"/>
-          <w:color w:val="000000"/>
-        </w:rPr>
-        <w:t xml:space="preserve"> Escreva um programa em C que lê o preço de compra e o preço de venda de 100</w:t>
-      </w:r>
-      <w:r>
-        <w:rPr>
-          <w:rFonts w:ascii="Times New Roman" w:hAnsi="Times New Roman" w:cs="Times New Roman"/>
-          <w:color w:val="000000"/>
-        </w:rPr>
-        <w:t xml:space="preserve"> </w:t>
-      </w:r>
-      <w:r>
-        <w:rPr>
-          <w:rFonts w:ascii="Times New Roman" w:hAnsi="Times New Roman" w:cs="Times New Roman"/>
-          <w:color w:val="000000"/>
-        </w:rPr>
-        <w:t>mercadorias. O algoritmo deverá imprimir quantas mercadorias proporcionam:</w:t>
-      </w:r>
-    </w:p>
-    <w:p>
-      <w:pPr>
-        <w:autoSpaceDE w:val="0"/>
-        <w:autoSpaceDN w:val="0"/>
-        <w:adjustRightInd w:val="0"/>
-        <w:spacing w:after="0" w:line="240" w:lineRule="auto"/>
-        <w:rPr>
-          <w:rFonts w:ascii="Times New Roman" w:hAnsi="Times New Roman" w:cs="Times New Roman"/>
-          <w:color w:val="000000"/>
-        </w:rPr>
-      </w:pPr>
-      <w:r>
-        <w:rPr>
-          <w:rFonts w:ascii="Times New Roman" w:hAnsi="Times New Roman" w:cs="Times New Roman"/>
-          <w:color w:val="000000"/>
-        </w:rPr>
-        <w:t xml:space="preserve">- </w:t>
-      </w:r>
-      <w:r>
-        <w:rPr>
-          <w:rFonts w:ascii="Times New Roman" w:hAnsi="Times New Roman" w:cs="Times New Roman"/>
-          <w:color w:val="000000"/>
-        </w:rPr>
-        <w:t>Lucro</w:t>
-      </w:r>
-      <w:r>
-        <w:rPr>
-          <w:rFonts w:ascii="Times New Roman" w:hAnsi="Times New Roman" w:cs="Times New Roman"/>
-          <w:color w:val="000000"/>
-        </w:rPr>
-        <w:t xml:space="preserve"> &lt; 10%</w:t>
-      </w:r>
-    </w:p>
-    <w:p>
-      <w:pPr>
-        <w:autoSpaceDE w:val="0"/>
-        <w:autoSpaceDN w:val="0"/>
-        <w:adjustRightInd w:val="0"/>
-        <w:spacing w:after="0" w:line="240" w:lineRule="auto"/>
-        <w:rPr>
-          <w:rFonts w:ascii="Times New Roman" w:hAnsi="Times New Roman" w:cs="Times New Roman"/>
-          <w:color w:val="000000"/>
-        </w:rPr>
-      </w:pPr>
-      <w:r>
-        <w:rPr>
-          <w:rFonts w:ascii="Times New Roman" w:hAnsi="Times New Roman" w:cs="Times New Roman"/>
-          <w:color w:val="000000"/>
-        </w:rPr>
-        <w:t>- 10% &lt;= lucro &lt;= 20%</w:t>
-      </w:r>
-    </w:p>
-    <w:p>
-      <w:pPr>
-        <w:autoSpaceDE w:val="0"/>
-        <w:autoSpaceDN w:val="0"/>
-        <w:adjustRightInd w:val="0"/>
-        <w:spacing w:after="0" w:line="240" w:lineRule="auto"/>
-        <w:rPr>
-          <w:rFonts w:ascii="Times New Roman" w:hAnsi="Times New Roman" w:cs="Times New Roman"/>
-          <w:color w:val="000000"/>
-        </w:rPr>
-      </w:pPr>
-      <w:r>
-        <w:rPr>
-          <w:rFonts w:ascii="Times New Roman" w:hAnsi="Times New Roman" w:cs="Times New Roman"/>
-          <w:color w:val="000000"/>
-        </w:rPr>
-        <w:t xml:space="preserve">- </w:t>
-      </w:r>
-      <w:r>
-        <w:rPr>
-          <w:rFonts w:ascii="Times New Roman" w:hAnsi="Times New Roman" w:cs="Times New Roman"/>
-          <w:color w:val="000000"/>
-        </w:rPr>
-        <w:t>Lucro</w:t>
-      </w:r>
-      <w:r>
-        <w:rPr>
-          <w:rFonts w:ascii="Times New Roman" w:hAnsi="Times New Roman" w:cs="Times New Roman"/>
-          <w:color w:val="000000"/>
-        </w:rPr>
-        <w:t xml:space="preserve"> &gt; 20%</w:t>
-      </w:r>
-    </w:p>
-    <w:p>
-      <w:pPr>
-        <w:autoSpaceDE w:val="0"/>
-        <w:autoSpaceDN w:val="0"/>
-        <w:adjustRightInd w:val="0"/>
-        <w:spacing w:after="0" w:line="240" w:lineRule="auto"/>
-        <w:rPr>
-          <w:rFonts w:ascii="Times New Roman" w:hAnsi="Times New Roman" w:cs="Times New Roman"/>
-          <w:color w:val="000000"/>
-        </w:rPr>
-      </w:pPr>
-    </w:p>
-    <w:p>
-      <w:pPr>
-        <w:autoSpaceDE w:val="0"/>
-        <w:autoSpaceDN w:val="0"/>
-        <w:adjustRightInd w:val="0"/>
-        <w:spacing w:after="0" w:line="240" w:lineRule="auto"/>
-        <w:rPr>
-          <w:rFonts w:ascii="Times New Roman" w:hAnsi="Times New Roman" w:cs="Times New Roman"/>
-          <w:color w:val="000000"/>
-        </w:rPr>
-      </w:pPr>
-      <w:r>
-        <w:rPr>
-          <w:rFonts w:ascii="Times New Roman" w:hAnsi="Times New Roman" w:cs="Times New Roman"/>
-          <w:color w:val="000000"/>
-        </w:rPr>
-        <w:t>39</w:t>
-      </w:r>
-      <w:r>
-        <w:rPr>
-          <w:rFonts w:ascii="Times New Roman" w:hAnsi="Times New Roman" w:cs="Times New Roman"/>
-          <w:color w:val="000000"/>
-        </w:rPr>
-        <w:t>)</w:t>
-      </w:r>
-      <w:r>
-        <w:rPr>
-          <w:rFonts w:ascii="Times New Roman" w:hAnsi="Times New Roman" w:cs="Times New Roman"/>
-          <w:color w:val="000000"/>
-        </w:rPr>
-        <w:t>.</w:t>
-      </w:r>
-      <w:r>
-        <w:rPr>
-          <w:rFonts w:ascii="Times New Roman" w:hAnsi="Times New Roman" w:cs="Times New Roman"/>
-          <w:color w:val="000000"/>
-        </w:rPr>
-        <w:t xml:space="preserve"> Escreva um programa em C que preenche o vetor de 10 elementos inteiros digitados</w:t>
-      </w:r>
-      <w:r>
-        <w:rPr>
-          <w:rFonts w:ascii="Times New Roman" w:hAnsi="Times New Roman" w:cs="Times New Roman"/>
-          <w:color w:val="000000"/>
-        </w:rPr>
-        <w:t xml:space="preserve"> </w:t>
-      </w:r>
-      <w:r>
-        <w:rPr>
-          <w:rFonts w:ascii="Times New Roman" w:hAnsi="Times New Roman" w:cs="Times New Roman"/>
-          <w:color w:val="000000"/>
-        </w:rPr>
-        <w:t>pelo usuário. O programa deve preencher um outro vetor que contém, em cada posição,</w:t>
-      </w:r>
-      <w:r>
-        <w:rPr>
-          <w:rFonts w:ascii="Times New Roman" w:hAnsi="Times New Roman" w:cs="Times New Roman"/>
-          <w:color w:val="000000"/>
-        </w:rPr>
-        <w:t xml:space="preserve"> </w:t>
-      </w:r>
-      <w:r>
-        <w:rPr>
-          <w:rFonts w:ascii="Times New Roman" w:hAnsi="Times New Roman" w:cs="Times New Roman"/>
-          <w:color w:val="000000"/>
-        </w:rPr>
-        <w:t>o fatorial do elemento na posição correspondente.</w:t>
-      </w:r>
-    </w:p>
-    <w:p>
-      <w:pPr>
-        <w:rPr>
-          <w:rFonts w:ascii="Times New Roman" w:hAnsi="Times New Roman" w:cs="Times New Roman"/>
-          <w:color w:val="000000"/>
-        </w:rPr>
-      </w:pPr>
-      <w:r>
-        <w:rPr>
-          <w:rFonts w:ascii="Times New Roman" w:hAnsi="Times New Roman" w:cs="Times New Roman"/>
-          <w:color w:val="000000"/>
-        </w:rPr>
-        <w:br w:type="page"/>
-      </w:r>
-    </w:p>
-    <w:p>
-      <w:pPr>
-        <w:autoSpaceDE w:val="0"/>
-        <w:autoSpaceDN w:val="0"/>
-        <w:adjustRightInd w:val="0"/>
-        <w:spacing w:after="0" w:line="240" w:lineRule="auto"/>
-        <w:rPr>
-          <w:rFonts w:ascii="Times New Roman" w:hAnsi="Times New Roman" w:cs="Times New Roman"/>
-          <w:color w:val="000000"/>
-        </w:rPr>
-      </w:pPr>
-      <w:r>
-        <w:rPr>
-          <w:rFonts w:ascii="Times New Roman" w:hAnsi="Times New Roman" w:cs="Times New Roman"/>
-          <w:color w:val="000000"/>
-        </w:rPr>
-        <w:lastRenderedPageBreak/>
-        <w:t>40</w:t>
-      </w:r>
-      <w:r>
-        <w:rPr>
-          <w:rFonts w:ascii="Times New Roman" w:hAnsi="Times New Roman" w:cs="Times New Roman"/>
-          <w:color w:val="000000"/>
-        </w:rPr>
-        <w:t>)</w:t>
-      </w:r>
-      <w:r>
-        <w:rPr>
-          <w:rFonts w:ascii="Times New Roman" w:hAnsi="Times New Roman" w:cs="Times New Roman"/>
-          <w:color w:val="000000"/>
-        </w:rPr>
-        <w:t>.</w:t>
-      </w:r>
-      <w:r>
-        <w:rPr>
-          <w:rFonts w:ascii="Times New Roman" w:hAnsi="Times New Roman" w:cs="Times New Roman"/>
-          <w:color w:val="000000"/>
-        </w:rPr>
-        <w:t xml:space="preserve"> Escreva um programa que lê três vetores de 10 posições v1, v2 e v3. </w:t>
-      </w:r>
-      <w:r>
-        <w:rPr>
-          <w:rFonts w:ascii="Times New Roman" w:hAnsi="Times New Roman" w:cs="Times New Roman"/>
-          <w:color w:val="000000"/>
-        </w:rPr>
-        <w:t>V</w:t>
-      </w:r>
-      <w:r>
-        <w:rPr>
-          <w:rFonts w:ascii="Times New Roman" w:hAnsi="Times New Roman" w:cs="Times New Roman"/>
-          <w:color w:val="000000"/>
-        </w:rPr>
-        <w:t>1 e v2</w:t>
-      </w:r>
-      <w:r>
-        <w:rPr>
-          <w:rFonts w:ascii="Times New Roman" w:hAnsi="Times New Roman" w:cs="Times New Roman"/>
-          <w:color w:val="000000"/>
-        </w:rPr>
-        <w:t xml:space="preserve"> </w:t>
-      </w:r>
-      <w:r>
-        <w:rPr>
-          <w:rFonts w:ascii="Times New Roman" w:hAnsi="Times New Roman" w:cs="Times New Roman"/>
-          <w:color w:val="000000"/>
-        </w:rPr>
-        <w:t xml:space="preserve">armazenam </w:t>
-      </w:r>
-      <w:r>
-        <w:rPr>
-          <w:rFonts w:ascii="Times New Roman" w:hAnsi="Times New Roman" w:cs="Times New Roman"/>
-          <w:color w:val="000000"/>
-        </w:rPr>
-        <w:t xml:space="preserve">números reais e v3 armazena caracteres, que podem ser </w:t>
-      </w:r>
-      <w:r>
-        <w:rPr>
-          <w:rFonts w:ascii="Times New Roman" w:hAnsi="Times New Roman" w:cs="Times New Roman"/>
-          <w:color w:val="000000"/>
-        </w:rPr>
-        <w:t>mais</w:t>
-      </w:r>
-      <w:r>
-        <w:rPr>
-          <w:rFonts w:ascii="Times New Roman" w:hAnsi="Times New Roman" w:cs="Times New Roman"/>
-          <w:color w:val="000000"/>
-        </w:rPr>
-        <w:t>, -, * ou /. O</w:t>
-      </w:r>
-      <w:r>
-        <w:rPr>
-          <w:rFonts w:ascii="Times New Roman" w:hAnsi="Times New Roman" w:cs="Times New Roman"/>
-          <w:color w:val="000000"/>
-        </w:rPr>
-        <w:t xml:space="preserve"> </w:t>
-      </w:r>
-      <w:r>
-        <w:rPr>
-          <w:rFonts w:ascii="Times New Roman" w:hAnsi="Times New Roman" w:cs="Times New Roman"/>
-          <w:color w:val="000000"/>
-        </w:rPr>
-        <w:t>programa deve armazenar em um quarto vetor v4 o resultado de v1[i] v3[i] v2[i], para i</w:t>
-      </w:r>
-      <w:r>
-        <w:rPr>
-          <w:rFonts w:ascii="Times New Roman" w:hAnsi="Times New Roman" w:cs="Times New Roman"/>
-          <w:color w:val="000000"/>
-        </w:rPr>
-        <w:t xml:space="preserve"> </w:t>
-      </w:r>
-      <w:r>
-        <w:rPr>
-          <w:rFonts w:ascii="Times New Roman" w:hAnsi="Times New Roman" w:cs="Times New Roman"/>
-          <w:color w:val="000000"/>
-        </w:rPr>
-        <w:t xml:space="preserve">= 0, 1, </w:t>
-      </w:r>
-      <w:r>
-        <w:rPr>
-          <w:rFonts w:ascii="Times New Roman" w:hAnsi="Times New Roman" w:cs="Times New Roman" w:hint="eastAsia"/>
-          <w:color w:val="000000"/>
-        </w:rPr>
-        <w:t>…</w:t>
-      </w:r>
-      <w:r>
-        <w:rPr>
-          <w:rFonts w:ascii="Times New Roman" w:hAnsi="Times New Roman" w:cs="Times New Roman"/>
-          <w:color w:val="000000"/>
-        </w:rPr>
-        <w:t>, 9. Observe que v3[i] representa uma operação a ser realizada. Ao final, exiba</w:t>
-      </w:r>
-      <w:r>
-        <w:rPr>
-          <w:rFonts w:ascii="Times New Roman" w:hAnsi="Times New Roman" w:cs="Times New Roman"/>
-          <w:color w:val="000000"/>
-        </w:rPr>
-        <w:t xml:space="preserve"> </w:t>
-      </w:r>
-      <w:r>
-        <w:rPr>
-          <w:rFonts w:ascii="Times New Roman" w:hAnsi="Times New Roman" w:cs="Times New Roman"/>
-          <w:color w:val="000000"/>
-        </w:rPr>
-        <w:t>os valores obtidos no formato:</w:t>
-      </w:r>
-    </w:p>
-    <w:p>
-      <w:pPr>
-        <w:autoSpaceDE w:val="0"/>
-        <w:autoSpaceDN w:val="0"/>
-        <w:adjustRightInd w:val="0"/>
-        <w:spacing w:after="0" w:line="240" w:lineRule="auto"/>
-        <w:rPr>
-          <w:rFonts w:ascii="Times New Roman" w:hAnsi="Times New Roman" w:cs="Times New Roman"/>
-          <w:color w:val="000000"/>
-        </w:rPr>
-      </w:pPr>
-      <w:r>
-        <w:rPr>
-          <w:rFonts w:ascii="Times New Roman" w:hAnsi="Times New Roman" w:cs="Times New Roman"/>
-          <w:color w:val="000000"/>
-        </w:rPr>
-        <w:t xml:space="preserve"> </w:t>
-      </w:r>
-      <w:r>
-        <w:rPr>
-          <w:rFonts w:ascii="Times New Roman" w:hAnsi="Times New Roman" w:cs="Times New Roman"/>
-          <w:color w:val="000000"/>
-        </w:rPr>
-        <w:t>A</w:t>
-      </w:r>
-      <w:r>
-        <w:rPr>
-          <w:rFonts w:ascii="Times New Roman" w:hAnsi="Times New Roman" w:cs="Times New Roman"/>
-          <w:color w:val="000000"/>
-        </w:rPr>
-        <w:t xml:space="preserve"> op B</w:t>
-      </w:r>
-      <w:r>
-        <w:rPr>
-          <w:rFonts w:ascii="Times New Roman" w:hAnsi="Times New Roman" w:cs="Times New Roman"/>
-          <w:color w:val="000000"/>
-        </w:rPr>
-        <w:t xml:space="preserve"> = </w:t>
-      </w:r>
-      <w:r>
-        <w:rPr>
-          <w:rFonts w:ascii="Times New Roman" w:hAnsi="Times New Roman" w:cs="Times New Roman"/>
-          <w:color w:val="000000"/>
-        </w:rPr>
-        <w:t>C</w:t>
-      </w:r>
-      <w:r>
-        <w:rPr>
-          <w:rFonts w:ascii="Times New Roman" w:hAnsi="Times New Roman" w:cs="Times New Roman"/>
-          <w:color w:val="000000"/>
-        </w:rPr>
-        <w:t>.</w:t>
-      </w:r>
-    </w:p>
-    <w:p>
-      <w:pPr>
-        <w:autoSpaceDE w:val="0"/>
-        <w:autoSpaceDN w:val="0"/>
-        <w:adjustRightInd w:val="0"/>
-        <w:spacing w:after="0" w:line="240" w:lineRule="auto"/>
-        <w:rPr>
-          <w:rFonts w:ascii="Times New Roman" w:hAnsi="Times New Roman" w:cs="Times New Roman"/>
-          <w:color w:val="000000"/>
-        </w:rPr>
-      </w:pPr>
-    </w:p>
-    <w:p>
-      <w:pPr>
-        <w:autoSpaceDE w:val="0"/>
-        <w:autoSpaceDN w:val="0"/>
-        <w:adjustRightInd w:val="0"/>
-        <w:spacing w:after="0" w:line="240" w:lineRule="auto"/>
-        <w:rPr>
-          <w:rFonts w:ascii="Times New Roman" w:hAnsi="Times New Roman" w:cs="Times New Roman"/>
-          <w:color w:val="000000"/>
-        </w:rPr>
-      </w:pPr>
-      <w:r>
-        <w:rPr>
-          <w:rFonts w:ascii="Times New Roman" w:hAnsi="Times New Roman" w:cs="Times New Roman"/>
-          <w:color w:val="000000"/>
-        </w:rPr>
-        <w:t>4</w:t>
-      </w:r>
-      <w:r>
-        <w:rPr>
-          <w:rFonts w:ascii="Times New Roman" w:hAnsi="Times New Roman" w:cs="Times New Roman"/>
-          <w:color w:val="000000"/>
-        </w:rPr>
-        <w:t>1)</w:t>
-      </w:r>
-      <w:r>
-        <w:rPr>
-          <w:rFonts w:ascii="Times New Roman" w:hAnsi="Times New Roman" w:cs="Times New Roman"/>
-          <w:color w:val="000000"/>
-        </w:rPr>
-        <w:t>.</w:t>
-      </w:r>
-      <w:r>
-        <w:rPr>
-          <w:rFonts w:ascii="Times New Roman" w:hAnsi="Times New Roman" w:cs="Times New Roman"/>
-          <w:color w:val="000000"/>
-        </w:rPr>
-        <w:t xml:space="preserve"> Escreva um programa em C que lê uma matriz 10 </w:t>
-      </w:r>
-      <w:r>
-        <w:rPr>
-          <w:rFonts w:ascii="Times New Roman" w:hAnsi="Times New Roman" w:cs="Times New Roman"/>
-          <w:color w:val="000000"/>
-        </w:rPr>
-        <w:t>x</w:t>
-      </w:r>
-      <w:r>
-        <w:rPr>
-          <w:rFonts w:ascii="Times New Roman" w:hAnsi="Times New Roman" w:cs="Times New Roman"/>
-          <w:color w:val="000000"/>
-        </w:rPr>
-        <w:t xml:space="preserve"> 10 de inteiros e exibe todos os seus</w:t>
-      </w:r>
-      <w:r>
-        <w:rPr>
-          <w:rFonts w:ascii="Times New Roman" w:hAnsi="Times New Roman" w:cs="Times New Roman"/>
-          <w:color w:val="000000"/>
-        </w:rPr>
-        <w:t xml:space="preserve"> </w:t>
-      </w:r>
-      <w:r>
-        <w:rPr>
-          <w:rFonts w:ascii="Times New Roman" w:hAnsi="Times New Roman" w:cs="Times New Roman"/>
-          <w:color w:val="000000"/>
-        </w:rPr>
-        <w:t>elementos, exceto aqueles de sua diagonal principal.</w:t>
-      </w:r>
-    </w:p>
-    <w:p>
-      <w:pPr>
-        <w:autoSpaceDE w:val="0"/>
-        <w:autoSpaceDN w:val="0"/>
-        <w:adjustRightInd w:val="0"/>
-        <w:spacing w:after="0" w:line="240" w:lineRule="auto"/>
-        <w:rPr>
-          <w:rFonts w:ascii="Times New Roman" w:hAnsi="Times New Roman" w:cs="Times New Roman"/>
-          <w:color w:val="000000"/>
-        </w:rPr>
-      </w:pPr>
-    </w:p>
-    <w:p>
-      <w:pPr>
-        <w:autoSpaceDE w:val="0"/>
-        <w:autoSpaceDN w:val="0"/>
-        <w:adjustRightInd w:val="0"/>
-        <w:spacing w:after="0" w:line="240" w:lineRule="auto"/>
-        <w:rPr>
-          <w:rFonts w:ascii="Times New Roman" w:hAnsi="Times New Roman" w:cs="Times New Roman"/>
-          <w:color w:val="000000"/>
-        </w:rPr>
-      </w:pPr>
-      <w:r>
-        <w:rPr>
-          <w:rFonts w:ascii="Times New Roman" w:hAnsi="Times New Roman" w:cs="Times New Roman"/>
-          <w:color w:val="000000"/>
-        </w:rPr>
-        <w:t>4</w:t>
-      </w:r>
-      <w:r>
-        <w:rPr>
-          <w:rFonts w:ascii="Times New Roman" w:hAnsi="Times New Roman" w:cs="Times New Roman"/>
-          <w:color w:val="000000"/>
-        </w:rPr>
-        <w:t>2)</w:t>
-      </w:r>
-      <w:r>
-        <w:rPr>
-          <w:rFonts w:ascii="Times New Roman" w:hAnsi="Times New Roman" w:cs="Times New Roman"/>
-          <w:color w:val="000000"/>
-        </w:rPr>
-        <w:t>.</w:t>
-      </w:r>
-      <w:r>
-        <w:rPr>
-          <w:rFonts w:ascii="Times New Roman" w:hAnsi="Times New Roman" w:cs="Times New Roman"/>
-          <w:color w:val="000000"/>
-        </w:rPr>
-        <w:t xml:space="preserve"> Escreva um programa em C que lê uma matriz 5 x 5 de inteiros e exibe todos os elementos</w:t>
-      </w:r>
-      <w:r>
-        <w:rPr>
-          <w:rFonts w:ascii="Times New Roman" w:hAnsi="Times New Roman" w:cs="Times New Roman"/>
-          <w:color w:val="000000"/>
-        </w:rPr>
-        <w:t xml:space="preserve"> </w:t>
-      </w:r>
-      <w:r>
-        <w:rPr>
-          <w:rFonts w:ascii="Times New Roman" w:hAnsi="Times New Roman" w:cs="Times New Roman"/>
-          <w:color w:val="000000"/>
-        </w:rPr>
-        <w:t xml:space="preserve">posicionados </w:t>
-      </w:r>
-      <w:r>
-        <w:rPr>
-          <w:rFonts w:ascii="Times New Roman" w:hAnsi="Times New Roman" w:cs="Times New Roman" w:hint="eastAsia"/>
-          <w:color w:val="000000"/>
-        </w:rPr>
-        <w:t>“</w:t>
-      </w:r>
-      <w:r>
-        <w:rPr>
-          <w:rFonts w:ascii="Times New Roman" w:hAnsi="Times New Roman" w:cs="Times New Roman"/>
-          <w:color w:val="000000"/>
-        </w:rPr>
-        <w:t>acima</w:t>
-      </w:r>
-      <w:r>
-        <w:rPr>
-          <w:rFonts w:ascii="Times New Roman" w:hAnsi="Times New Roman" w:cs="Times New Roman" w:hint="eastAsia"/>
-          <w:color w:val="000000"/>
-        </w:rPr>
-        <w:t>”</w:t>
-      </w:r>
-      <w:r>
-        <w:rPr>
-          <w:rFonts w:ascii="Times New Roman" w:hAnsi="Times New Roman" w:cs="Times New Roman"/>
-          <w:color w:val="000000"/>
-        </w:rPr>
-        <w:t xml:space="preserve"> </w:t>
-      </w:r>
-      <w:r>
-        <w:rPr>
-          <w:rFonts w:ascii="Times New Roman" w:hAnsi="Times New Roman" w:cs="Times New Roman"/>
-          <w:color w:val="000000"/>
-        </w:rPr>
-        <w:t>dá</w:t>
-      </w:r>
-      <w:r>
-        <w:rPr>
-          <w:rFonts w:ascii="Times New Roman" w:hAnsi="Times New Roman" w:cs="Times New Roman"/>
-          <w:color w:val="000000"/>
-        </w:rPr>
-        <w:t xml:space="preserve"> diagonal principal.</w:t>
-      </w:r>
-    </w:p>
-    <w:p>
-      <w:pPr>
-        <w:autoSpaceDE w:val="0"/>
-        <w:autoSpaceDN w:val="0"/>
-        <w:adjustRightInd w:val="0"/>
-        <w:spacing w:after="0" w:line="240" w:lineRule="auto"/>
-        <w:rPr>
-          <w:rFonts w:ascii="Times New Roman" w:hAnsi="Times New Roman" w:cs="Times New Roman"/>
-          <w:color w:val="000000"/>
-        </w:rPr>
-      </w:pPr>
-    </w:p>
-    <w:p>
-      <w:pPr>
-        <w:autoSpaceDE w:val="0"/>
-        <w:autoSpaceDN w:val="0"/>
-        <w:adjustRightInd w:val="0"/>
-        <w:spacing w:after="0" w:line="240" w:lineRule="auto"/>
-        <w:rPr>
-          <w:rFonts w:ascii="Times New Roman" w:hAnsi="Times New Roman" w:cs="Times New Roman"/>
-          <w:color w:val="000000"/>
-        </w:rPr>
-      </w:pPr>
-      <w:r>
-        <w:rPr>
-          <w:rFonts w:ascii="Times New Roman" w:hAnsi="Times New Roman" w:cs="Times New Roman"/>
-          <w:color w:val="000000"/>
-        </w:rPr>
-        <w:t>4</w:t>
-      </w:r>
-      <w:r>
-        <w:rPr>
-          <w:rFonts w:ascii="Times New Roman" w:hAnsi="Times New Roman" w:cs="Times New Roman"/>
-          <w:color w:val="000000"/>
-        </w:rPr>
-        <w:t>3)</w:t>
-      </w:r>
-      <w:r>
-        <w:rPr>
-          <w:rFonts w:ascii="Times New Roman" w:hAnsi="Times New Roman" w:cs="Times New Roman"/>
-          <w:color w:val="000000"/>
-        </w:rPr>
-        <w:t>.</w:t>
-      </w:r>
-      <w:r>
-        <w:rPr>
-          <w:rFonts w:ascii="Times New Roman" w:hAnsi="Times New Roman" w:cs="Times New Roman"/>
-          <w:color w:val="000000"/>
-        </w:rPr>
-        <w:t xml:space="preserve"> Escreva um programa em C que lê uma matriz quadrada de ordem 3 e decide se ela é uma</w:t>
-      </w:r>
-      <w:r>
-        <w:rPr>
-          <w:rFonts w:ascii="Times New Roman" w:hAnsi="Times New Roman" w:cs="Times New Roman"/>
-          <w:color w:val="000000"/>
-        </w:rPr>
-        <w:t xml:space="preserve"> </w:t>
-      </w:r>
-      <w:r>
-        <w:rPr>
-          <w:rFonts w:ascii="Times New Roman" w:hAnsi="Times New Roman" w:cs="Times New Roman"/>
-          <w:color w:val="000000"/>
-        </w:rPr>
-        <w:t>matriz simétrica.</w:t>
-      </w:r>
-    </w:p>
-    <w:p>
-      <w:pPr>
-        <w:autoSpaceDE w:val="0"/>
-        <w:autoSpaceDN w:val="0"/>
-        <w:adjustRightInd w:val="0"/>
-        <w:spacing w:after="0" w:line="240" w:lineRule="auto"/>
-        <w:rPr>
-          <w:rFonts w:ascii="Times New Roman" w:hAnsi="Times New Roman" w:cs="Times New Roman"/>
-          <w:color w:val="000000"/>
-        </w:rPr>
-      </w:pPr>
-    </w:p>
-    <w:p>
-      <w:pPr>
-        <w:autoSpaceDE w:val="0"/>
-        <w:autoSpaceDN w:val="0"/>
-        <w:adjustRightInd w:val="0"/>
-        <w:spacing w:after="0" w:line="240" w:lineRule="auto"/>
-        <w:rPr>
-          <w:rFonts w:ascii="Times New Roman" w:hAnsi="Times New Roman" w:cs="Times New Roman"/>
-          <w:color w:val="000000"/>
-        </w:rPr>
-      </w:pPr>
-      <w:r>
-        <w:rPr>
-          <w:rFonts w:ascii="Times New Roman" w:hAnsi="Times New Roman" w:cs="Times New Roman"/>
-          <w:color w:val="000000"/>
-        </w:rPr>
-        <w:t>4</w:t>
-      </w:r>
-      <w:r>
-        <w:rPr>
-          <w:rFonts w:ascii="Times New Roman" w:hAnsi="Times New Roman" w:cs="Times New Roman"/>
-          <w:color w:val="000000"/>
-        </w:rPr>
-        <w:t>4</w:t>
-      </w:r>
-      <w:r>
-        <w:rPr>
-          <w:rFonts w:ascii="Times New Roman" w:hAnsi="Times New Roman" w:cs="Times New Roman"/>
-          <w:color w:val="000000"/>
-        </w:rPr>
-        <w:t>)</w:t>
-      </w:r>
-      <w:r>
-        <w:rPr>
-          <w:rFonts w:ascii="Times New Roman" w:hAnsi="Times New Roman" w:cs="Times New Roman"/>
-          <w:color w:val="000000"/>
-        </w:rPr>
-        <w:t>.</w:t>
-      </w:r>
-      <w:r>
-        <w:rPr>
-          <w:rFonts w:ascii="Times New Roman" w:hAnsi="Times New Roman" w:cs="Times New Roman"/>
-          <w:color w:val="000000"/>
-        </w:rPr>
-        <w:t xml:space="preserve"> Escreva um programa em C que lê uma matriz quadrada</w:t>
-      </w:r>
-      <w:r>
-        <w:rPr>
-          <w:rFonts w:ascii="Times New Roman" w:hAnsi="Times New Roman" w:cs="Times New Roman"/>
-          <w:color w:val="000000"/>
-        </w:rPr>
-        <w:t xml:space="preserve"> de ordem 4 e calcula o produto </w:t>
-      </w:r>
-      <w:r>
-        <w:rPr>
-          <w:rFonts w:ascii="Times New Roman" w:hAnsi="Times New Roman" w:cs="Times New Roman"/>
-          <w:color w:val="000000"/>
-        </w:rPr>
-        <w:t>dos</w:t>
-      </w:r>
-      <w:r>
-        <w:rPr>
-          <w:rFonts w:ascii="Times New Roman" w:hAnsi="Times New Roman" w:cs="Times New Roman"/>
-          <w:color w:val="000000"/>
-        </w:rPr>
-        <w:t xml:space="preserve"> </w:t>
-      </w:r>
-      <w:r>
-        <w:rPr>
-          <w:rFonts w:ascii="Times New Roman" w:hAnsi="Times New Roman" w:cs="Times New Roman"/>
-          <w:color w:val="000000"/>
-        </w:rPr>
-        <w:t xml:space="preserve">elementos localizados </w:t>
-      </w:r>
-      <w:r>
-        <w:rPr>
-          <w:rFonts w:ascii="Times New Roman" w:hAnsi="Times New Roman" w:cs="Times New Roman" w:hint="eastAsia"/>
-          <w:color w:val="000000"/>
-        </w:rPr>
-        <w:t>“</w:t>
-      </w:r>
-      <w:r>
-        <w:rPr>
-          <w:rFonts w:ascii="Times New Roman" w:hAnsi="Times New Roman" w:cs="Times New Roman"/>
-          <w:color w:val="000000"/>
-        </w:rPr>
-        <w:t>abaixo</w:t>
-      </w:r>
-      <w:r>
-        <w:rPr>
-          <w:rFonts w:ascii="Times New Roman" w:hAnsi="Times New Roman" w:cs="Times New Roman" w:hint="eastAsia"/>
-          <w:color w:val="000000"/>
-        </w:rPr>
-        <w:t>”</w:t>
-      </w:r>
-      <w:r>
-        <w:rPr>
-          <w:rFonts w:ascii="Times New Roman" w:hAnsi="Times New Roman" w:cs="Times New Roman"/>
-          <w:color w:val="000000"/>
-        </w:rPr>
-        <w:t xml:space="preserve"> </w:t>
-      </w:r>
-      <w:r>
-        <w:rPr>
-          <w:rFonts w:ascii="Times New Roman" w:hAnsi="Times New Roman" w:cs="Times New Roman"/>
-          <w:color w:val="000000"/>
-        </w:rPr>
-        <w:t>dá</w:t>
-      </w:r>
-      <w:r>
-        <w:rPr>
-          <w:rFonts w:ascii="Times New Roman" w:hAnsi="Times New Roman" w:cs="Times New Roman"/>
-          <w:color w:val="000000"/>
-        </w:rPr>
-        <w:t xml:space="preserve"> diagonal principal.</w:t>
-      </w:r>
-    </w:p>
-    <w:p>
-      <w:pPr>
-        <w:autoSpaceDE w:val="0"/>
-        <w:autoSpaceDN w:val="0"/>
-        <w:adjustRightInd w:val="0"/>
-        <w:spacing w:after="0" w:line="240" w:lineRule="auto"/>
-        <w:rPr>
-          <w:rFonts w:ascii="Times New Roman" w:hAnsi="Times New Roman" w:cs="Times New Roman"/>
-          <w:color w:val="000000"/>
-        </w:rPr>
-      </w:pPr>
-    </w:p>
-    <w:p>
-      <w:pPr>
-        <w:autoSpaceDE w:val="0"/>
-        <w:autoSpaceDN w:val="0"/>
-        <w:adjustRightInd w:val="0"/>
-        <w:spacing w:after="0" w:line="240" w:lineRule="auto"/>
-        <w:rPr>
-          <w:rFonts w:ascii="Times New Roman" w:hAnsi="Times New Roman" w:cs="Times New Roman"/>
-          <w:color w:val="000000"/>
-        </w:rPr>
-      </w:pPr>
-      <w:r>
-        <w:rPr>
-          <w:rFonts w:ascii="Times New Roman" w:hAnsi="Times New Roman" w:cs="Times New Roman"/>
-          <w:color w:val="000000"/>
-        </w:rPr>
-        <w:t>4</w:t>
-      </w:r>
-      <w:r>
-        <w:rPr>
-          <w:rFonts w:ascii="Times New Roman" w:hAnsi="Times New Roman" w:cs="Times New Roman"/>
-          <w:color w:val="000000"/>
-        </w:rPr>
-        <w:t>5)</w:t>
-      </w:r>
-      <w:r>
-        <w:rPr>
-          <w:rFonts w:ascii="Times New Roman" w:hAnsi="Times New Roman" w:cs="Times New Roman"/>
-          <w:color w:val="000000"/>
-        </w:rPr>
-        <w:t>.</w:t>
-      </w:r>
-      <w:r>
-        <w:rPr>
-          <w:rFonts w:ascii="Times New Roman" w:hAnsi="Times New Roman" w:cs="Times New Roman"/>
-          <w:color w:val="000000"/>
-        </w:rPr>
-        <w:t xml:space="preserve"> Escreva um programa em C que lê uma matriz 2 x 3 e gera sua matriz transposta, obtida</w:t>
-      </w:r>
-      <w:r>
-        <w:rPr>
-          <w:rFonts w:ascii="Times New Roman" w:hAnsi="Times New Roman" w:cs="Times New Roman"/>
-          <w:color w:val="000000"/>
-        </w:rPr>
-        <w:t xml:space="preserve"> </w:t>
-      </w:r>
-      <w:r>
-        <w:rPr>
-          <w:rFonts w:ascii="Times New Roman" w:hAnsi="Times New Roman" w:cs="Times New Roman"/>
-          <w:color w:val="000000"/>
-        </w:rPr>
-        <w:t>trocando-se linhas por colunas.</w:t>
-      </w:r>
-    </w:p>
-    <w:p>
-      <w:pPr>
-        <w:autoSpaceDE w:val="0"/>
-        <w:autoSpaceDN w:val="0"/>
-        <w:adjustRightInd w:val="0"/>
-        <w:spacing w:after="0" w:line="240" w:lineRule="auto"/>
-        <w:rPr>
-          <w:rFonts w:ascii="Times New Roman" w:hAnsi="Times New Roman" w:cs="Times New Roman"/>
-          <w:color w:val="000000"/>
-        </w:rPr>
-      </w:pPr>
-    </w:p>
-    <w:p>
-      <w:pPr>
-        <w:autoSpaceDE w:val="0"/>
-        <w:autoSpaceDN w:val="0"/>
-        <w:adjustRightInd w:val="0"/>
-        <w:spacing w:after="0" w:line="240" w:lineRule="auto"/>
-        <w:rPr>
-          <w:rFonts w:ascii="Times New Roman" w:hAnsi="Times New Roman" w:cs="Times New Roman"/>
-          <w:color w:val="000000"/>
-        </w:rPr>
-      </w:pPr>
-      <w:r>
-        <w:rPr>
-          <w:rFonts w:ascii="Times New Roman" w:hAnsi="Times New Roman" w:cs="Times New Roman"/>
-          <w:color w:val="000000"/>
-        </w:rPr>
-        <w:t>4</w:t>
-      </w:r>
-      <w:r>
-        <w:rPr>
-          <w:rFonts w:ascii="Times New Roman" w:hAnsi="Times New Roman" w:cs="Times New Roman"/>
-          <w:color w:val="000000"/>
-        </w:rPr>
-        <w:t>6)</w:t>
-      </w:r>
-      <w:r>
-        <w:rPr>
-          <w:rFonts w:ascii="Times New Roman" w:hAnsi="Times New Roman" w:cs="Times New Roman"/>
-          <w:color w:val="000000"/>
-        </w:rPr>
-        <w:t>.</w:t>
-      </w:r>
-      <w:r>
-        <w:rPr>
-          <w:rFonts w:ascii="Times New Roman" w:hAnsi="Times New Roman" w:cs="Times New Roman"/>
-          <w:color w:val="000000"/>
-        </w:rPr>
-        <w:t xml:space="preserve"> Escreva um programa em C que lê uma matriz quadrada de ordem 5 e calcula seu</w:t>
-      </w:r>
-      <w:r>
-        <w:rPr>
-          <w:rFonts w:ascii="Times New Roman" w:hAnsi="Times New Roman" w:cs="Times New Roman"/>
-          <w:color w:val="000000"/>
-        </w:rPr>
-        <w:t xml:space="preserve"> </w:t>
-      </w:r>
-      <w:r>
-        <w:rPr>
-          <w:rFonts w:ascii="Times New Roman" w:hAnsi="Times New Roman" w:cs="Times New Roman"/>
-          <w:color w:val="000000"/>
-        </w:rPr>
-        <w:t>determinante, ou seja, o produto dos elementos na diagonal principal menos o produto dos</w:t>
-      </w:r>
-      <w:r>
-        <w:rPr>
-          <w:rFonts w:ascii="Times New Roman" w:hAnsi="Times New Roman" w:cs="Times New Roman"/>
-          <w:color w:val="000000"/>
-        </w:rPr>
-        <w:t xml:space="preserve"> </w:t>
-      </w:r>
-      <w:r>
-        <w:rPr>
-          <w:rFonts w:ascii="Times New Roman" w:hAnsi="Times New Roman" w:cs="Times New Roman"/>
-          <w:color w:val="000000"/>
-        </w:rPr>
-        <w:t>elementos em sua diagonal secundaria.</w:t>
-      </w:r>
-    </w:p>
-    <w:p>
-      <w:pPr>
-        <w:autoSpaceDE w:val="0"/>
-        <w:autoSpaceDN w:val="0"/>
-        <w:adjustRightInd w:val="0"/>
-        <w:spacing w:after="0" w:line="240" w:lineRule="auto"/>
-        <w:rPr>
-          <w:rFonts w:ascii="Times New Roman" w:hAnsi="Times New Roman" w:cs="Times New Roman"/>
-          <w:color w:val="000000"/>
-        </w:rPr>
-      </w:pPr>
-    </w:p>
-    <w:p>
-      <w:pPr>
-        <w:autoSpaceDE w:val="0"/>
-        <w:autoSpaceDN w:val="0"/>
-        <w:adjustRightInd w:val="0"/>
-        <w:spacing w:after="0" w:line="240" w:lineRule="auto"/>
-        <w:rPr>
-          <w:rFonts w:ascii="Times New Roman" w:hAnsi="Times New Roman" w:cs="Times New Roman"/>
-          <w:color w:val="000000"/>
-        </w:rPr>
-      </w:pPr>
-      <w:r>
-        <w:rPr>
-          <w:rFonts w:ascii="Times New Roman" w:hAnsi="Times New Roman" w:cs="Times New Roman"/>
-          <w:color w:val="000000"/>
-        </w:rPr>
-        <w:t>47</w:t>
-      </w:r>
-      <w:r>
-        <w:rPr>
-          <w:rFonts w:ascii="Times New Roman" w:hAnsi="Times New Roman" w:cs="Times New Roman"/>
-          <w:color w:val="000000"/>
-        </w:rPr>
-        <w:t>)</w:t>
-      </w:r>
-      <w:r>
-        <w:rPr>
-          <w:rFonts w:ascii="Times New Roman" w:hAnsi="Times New Roman" w:cs="Times New Roman"/>
-          <w:color w:val="000000"/>
-        </w:rPr>
-        <w:t>.</w:t>
-      </w:r>
-      <w:r>
-        <w:rPr>
-          <w:rFonts w:ascii="Times New Roman" w:hAnsi="Times New Roman" w:cs="Times New Roman"/>
-          <w:color w:val="000000"/>
-        </w:rPr>
-        <w:t xml:space="preserve"> Escreva um programa em C que possa armazenar as altura</w:t>
-      </w:r>
-      <w:r>
-        <w:rPr>
-          <w:rFonts w:ascii="Times New Roman" w:hAnsi="Times New Roman" w:cs="Times New Roman"/>
-          <w:color w:val="000000"/>
-        </w:rPr>
-        <w:t xml:space="preserve">s de 10 atletas de 5 delegações </w:t>
-      </w:r>
-      <w:r>
-        <w:rPr>
-          <w:rFonts w:ascii="Times New Roman" w:hAnsi="Times New Roman" w:cs="Times New Roman"/>
-          <w:color w:val="000000"/>
-        </w:rPr>
-        <w:t>que</w:t>
-      </w:r>
-      <w:r>
-        <w:rPr>
-          <w:rFonts w:ascii="Times New Roman" w:hAnsi="Times New Roman" w:cs="Times New Roman"/>
-          <w:color w:val="000000"/>
-        </w:rPr>
-        <w:t xml:space="preserve"> </w:t>
-      </w:r>
-      <w:r>
-        <w:rPr>
-          <w:rFonts w:ascii="Times New Roman" w:hAnsi="Times New Roman" w:cs="Times New Roman"/>
-          <w:color w:val="000000"/>
-        </w:rPr>
-        <w:t>participarão dos jogos de verão. O programa deve exibir a maior altura de cada delegação.</w:t>
+        <w:t>Δ)</w:t>
+      </w:r>
+      <w:r>
+        <w:rPr>
+          <w:rFonts w:ascii="Times New Roman" w:hAnsi="Times New Roman" w:cs="Times New Roman"/>
+          <w:color w:val="000000"/>
+        </w:rPr>
+        <w:t xml:space="preserve"> / (2 * a).</w:t>
       </w:r>
     </w:p>
     <w:p>
@@ -4167,348 +4605,6 @@
           <w:color w:val="000000"/>
         </w:rPr>
         <w:t>48</w:t>
-      </w:r>
-      <w:r>
-        <w:rPr>
-          <w:rFonts w:ascii="Times New Roman" w:hAnsi="Times New Roman" w:cs="Times New Roman"/>
-          <w:color w:val="000000"/>
-        </w:rPr>
-        <w:t>)</w:t>
-      </w:r>
-      <w:r>
-        <w:rPr>
-          <w:rFonts w:ascii="Times New Roman" w:hAnsi="Times New Roman" w:cs="Times New Roman"/>
-          <w:color w:val="000000"/>
-        </w:rPr>
-        <w:t>.</w:t>
-      </w:r>
-      <w:r>
-        <w:rPr>
-          <w:rFonts w:ascii="Times New Roman" w:hAnsi="Times New Roman" w:cs="Times New Roman"/>
-          <w:color w:val="000000"/>
-        </w:rPr>
-        <w:t xml:space="preserve"> Faça um programa para resolver a equação de 2</w:t>
-      </w:r>
-      <w:r>
-        <w:rPr>
-          <w:rFonts w:ascii="Times New Roman" w:hAnsi="Times New Roman" w:cs="Times New Roman"/>
-          <w:color w:val="000000"/>
-        </w:rPr>
-        <w:t>°</w:t>
-      </w:r>
-      <w:r>
-        <w:rPr>
-          <w:rFonts w:ascii="Times New Roman" w:hAnsi="Times New Roman" w:cs="Times New Roman"/>
-          <w:color w:val="000000"/>
-        </w:rPr>
-        <w:t xml:space="preserve"> grau.</w:t>
-      </w:r>
-    </w:p>
-    <w:p>
-      <w:pPr>
-        <w:autoSpaceDE w:val="0"/>
-        <w:autoSpaceDN w:val="0"/>
-        <w:adjustRightInd w:val="0"/>
-        <w:spacing w:after="0" w:line="240" w:lineRule="auto"/>
-        <w:rPr>
-          <w:rFonts w:ascii="Times New Roman" w:hAnsi="Times New Roman" w:cs="Times New Roman"/>
-          <w:color w:val="000000"/>
-        </w:rPr>
-      </w:pPr>
-      <w:r>
-        <w:rPr>
-          <w:rFonts w:ascii="Times New Roman" w:hAnsi="Times New Roman" w:cs="Times New Roman"/>
-          <w:color w:val="000000"/>
-        </w:rPr>
-        <w:t xml:space="preserve"> ax2 + bx + c = 0</w:t>
-      </w:r>
-    </w:p>
-    <w:p>
-      <w:pPr>
-        <w:autoSpaceDE w:val="0"/>
-        <w:autoSpaceDN w:val="0"/>
-        <w:adjustRightInd w:val="0"/>
-        <w:spacing w:after="0" w:line="240" w:lineRule="auto"/>
-        <w:rPr>
-          <w:rFonts w:ascii="Times New Roman" w:hAnsi="Times New Roman" w:cs="Times New Roman"/>
-          <w:color w:val="000000"/>
-        </w:rPr>
-      </w:pPr>
-      <w:r>
-        <w:rPr>
-          <w:rFonts w:ascii="Times New Roman" w:hAnsi="Times New Roman" w:cs="Times New Roman"/>
-          <w:color w:val="000000"/>
-        </w:rPr>
-        <w:t xml:space="preserve"> A variável a deve ser diferente de zero;</w:t>
-      </w:r>
-    </w:p>
-    <w:p>
-      <w:pPr>
-        <w:autoSpaceDE w:val="0"/>
-        <w:autoSpaceDN w:val="0"/>
-        <w:adjustRightInd w:val="0"/>
-        <w:spacing w:after="0" w:line="240" w:lineRule="auto"/>
-        <w:rPr>
-          <w:rFonts w:ascii="Times New Roman" w:hAnsi="Times New Roman" w:cs="Times New Roman"/>
-          <w:color w:val="000000"/>
-        </w:rPr>
-      </w:pPr>
-      <w:r>
-        <w:rPr>
-          <w:rFonts w:ascii="Times New Roman" w:hAnsi="Times New Roman" w:cs="Times New Roman"/>
-          <w:color w:val="000000"/>
-        </w:rPr>
-        <w:t>DELTA</w:t>
-      </w:r>
-      <w:r>
-        <w:rPr>
-          <w:rFonts w:ascii="Times New Roman" w:hAnsi="Times New Roman" w:cs="Times New Roman"/>
-          <w:color w:val="000000"/>
-        </w:rPr>
-        <w:t xml:space="preserve"> = b2 – 4 * a * c</w:t>
-      </w:r>
-    </w:p>
-    <w:p>
-      <w:pPr>
-        <w:autoSpaceDE w:val="0"/>
-        <w:autoSpaceDN w:val="0"/>
-        <w:adjustRightInd w:val="0"/>
-        <w:spacing w:after="0" w:line="240" w:lineRule="auto"/>
-        <w:rPr>
-          <w:rFonts w:ascii="Times New Roman" w:hAnsi="Times New Roman" w:cs="Times New Roman"/>
-          <w:color w:val="000000"/>
-        </w:rPr>
-      </w:pPr>
-      <w:r>
-        <w:rPr>
-          <w:rFonts w:ascii="Times New Roman" w:hAnsi="Times New Roman" w:cs="Times New Roman"/>
-          <w:color w:val="000000"/>
-        </w:rPr>
-        <w:t>DELTA</w:t>
-      </w:r>
-      <w:r>
-        <w:rPr>
-          <w:rFonts w:ascii="Times New Roman" w:hAnsi="Times New Roman" w:cs="Times New Roman"/>
-          <w:color w:val="000000"/>
-        </w:rPr>
-        <w:t>&lt; 0 -&gt; não existe raiz real;</w:t>
-      </w:r>
-    </w:p>
-    <w:p>
-      <w:pPr>
-        <w:autoSpaceDE w:val="0"/>
-        <w:autoSpaceDN w:val="0"/>
-        <w:adjustRightInd w:val="0"/>
-        <w:spacing w:after="0" w:line="240" w:lineRule="auto"/>
-        <w:rPr>
-          <w:rFonts w:ascii="Times New Roman" w:hAnsi="Times New Roman" w:cs="Times New Roman"/>
-          <w:color w:val="000000"/>
-        </w:rPr>
-      </w:pPr>
-      <w:r>
-        <w:rPr>
-          <w:rFonts w:ascii="Times New Roman" w:hAnsi="Times New Roman" w:cs="Times New Roman"/>
-          <w:color w:val="000000"/>
-        </w:rPr>
-        <w:t>DELTA</w:t>
-      </w:r>
-      <w:r>
-        <w:rPr>
-          <w:rFonts w:ascii="Times New Roman" w:hAnsi="Times New Roman" w:cs="Times New Roman"/>
-          <w:color w:val="000000"/>
-        </w:rPr>
-        <w:t xml:space="preserve"> = 0 -&gt; existe uma raiz real;</w:t>
-      </w:r>
-    </w:p>
-    <w:p>
-      <w:pPr>
-        <w:autoSpaceDE w:val="0"/>
-        <w:autoSpaceDN w:val="0"/>
-        <w:adjustRightInd w:val="0"/>
-        <w:spacing w:after="0" w:line="240" w:lineRule="auto"/>
-        <w:rPr>
-          <w:rFonts w:ascii="Times New Roman" w:hAnsi="Times New Roman" w:cs="Times New Roman"/>
-          <w:color w:val="000000"/>
-        </w:rPr>
-      </w:pPr>
-      <w:r>
-        <w:rPr>
-          <w:rFonts w:ascii="Times New Roman" w:hAnsi="Times New Roman" w:cs="Times New Roman"/>
-          <w:color w:val="000000"/>
-        </w:rPr>
-        <w:t>X</w:t>
-      </w:r>
-      <w:r>
-        <w:rPr>
-          <w:rFonts w:ascii="Times New Roman" w:hAnsi="Times New Roman" w:cs="Times New Roman"/>
-          <w:color w:val="000000"/>
-        </w:rPr>
-        <w:t xml:space="preserve"> = (- b) / (2 * a);</w:t>
-      </w:r>
-    </w:p>
-    <w:p>
-      <w:pPr>
-        <w:autoSpaceDE w:val="0"/>
-        <w:autoSpaceDN w:val="0"/>
-        <w:adjustRightInd w:val="0"/>
-        <w:spacing w:after="0" w:line="240" w:lineRule="auto"/>
-        <w:rPr>
-          <w:rFonts w:ascii="Times New Roman" w:hAnsi="Times New Roman" w:cs="Times New Roman"/>
-          <w:color w:val="000000"/>
-        </w:rPr>
-      </w:pPr>
-      <w:r>
-        <w:rPr>
-          <w:rFonts w:ascii="Times New Roman" w:hAnsi="Times New Roman" w:cs="Times New Roman"/>
-          <w:color w:val="000000"/>
-        </w:rPr>
-        <w:t xml:space="preserve">DELTA </w:t>
-      </w:r>
-      <w:r>
-        <w:rPr>
-          <w:rFonts w:ascii="Times New Roman" w:hAnsi="Times New Roman" w:cs="Times New Roman"/>
-          <w:color w:val="000000"/>
-        </w:rPr>
-        <w:t>&gt; 0 -&gt; existe duas raízes reais;</w:t>
-      </w:r>
-    </w:p>
-    <w:p>
-      <w:pPr>
-        <w:autoSpaceDE w:val="0"/>
-        <w:autoSpaceDN w:val="0"/>
-        <w:adjustRightInd w:val="0"/>
-        <w:spacing w:after="0" w:line="240" w:lineRule="auto"/>
-        <w:rPr>
-          <w:rFonts w:ascii="Times New Roman" w:hAnsi="Times New Roman" w:cs="Times New Roman"/>
-          <w:color w:val="000000"/>
-        </w:rPr>
-      </w:pPr>
-      <w:r>
-        <w:rPr>
-          <w:rFonts w:ascii="Times New Roman" w:hAnsi="Times New Roman" w:cs="Times New Roman"/>
-          <w:color w:val="000000"/>
-        </w:rPr>
-        <w:t>X</w:t>
-      </w:r>
-      <w:r>
-        <w:rPr>
-          <w:rFonts w:ascii="Times New Roman" w:hAnsi="Times New Roman" w:cs="Times New Roman"/>
-          <w:color w:val="000000"/>
-        </w:rPr>
-        <w:t>1 = (- b + 2</w:t>
-      </w:r>
-      <w:r>
-        <w:rPr>
-          <w:rFonts w:ascii="Times New Roman" w:hAnsi="Times New Roman" w:cs="Times New Roman" w:hint="eastAsia"/>
-          <w:color w:val="000000"/>
-        </w:rPr>
-        <w:t>√</w:t>
-      </w:r>
-      <w:r>
-        <w:rPr>
-          <w:rFonts w:ascii="Times New Roman" w:hAnsi="Times New Roman" w:cs="Times New Roman"/>
-          <w:color w:val="000000"/>
-        </w:rPr>
-        <w:t xml:space="preserve"> </w:t>
-      </w:r>
-      <w:r>
-        <w:rPr>
-          <w:rFonts w:ascii="Times New Roman" w:hAnsi="Times New Roman" w:cs="Times New Roman"/>
-          <w:color w:val="000000"/>
-        </w:rPr>
-        <w:t>Δ)</w:t>
-      </w:r>
-      <w:r>
-        <w:rPr>
-          <w:rFonts w:ascii="Times New Roman" w:hAnsi="Times New Roman" w:cs="Times New Roman"/>
-          <w:color w:val="000000"/>
-        </w:rPr>
-        <w:t xml:space="preserve"> / (2 * a);</w:t>
-      </w:r>
-    </w:p>
-    <w:p>
-      <w:pPr>
-        <w:autoSpaceDE w:val="0"/>
-        <w:autoSpaceDN w:val="0"/>
-        <w:adjustRightInd w:val="0"/>
-        <w:spacing w:after="0" w:line="240" w:lineRule="auto"/>
-        <w:rPr>
-          <w:rFonts w:ascii="Times New Roman" w:hAnsi="Times New Roman" w:cs="Times New Roman"/>
-          <w:color w:val="000000"/>
-        </w:rPr>
-      </w:pPr>
-      <w:r>
-        <w:rPr>
-          <w:rFonts w:ascii="Times New Roman" w:hAnsi="Times New Roman" w:cs="Times New Roman"/>
-          <w:color w:val="000000"/>
-        </w:rPr>
-        <w:t>X</w:t>
-      </w:r>
-      <w:r>
-        <w:rPr>
-          <w:rFonts w:ascii="Times New Roman" w:hAnsi="Times New Roman" w:cs="Times New Roman"/>
-          <w:color w:val="000000"/>
-        </w:rPr>
-        <w:t>2 = (- b - 2</w:t>
-      </w:r>
-      <w:r>
-        <w:rPr>
-          <w:rFonts w:ascii="Times New Roman" w:hAnsi="Times New Roman" w:cs="Times New Roman" w:hint="eastAsia"/>
-          <w:color w:val="000000"/>
-        </w:rPr>
-        <w:t>√</w:t>
-      </w:r>
-      <w:r>
-        <w:rPr>
-          <w:rFonts w:ascii="Times New Roman" w:hAnsi="Times New Roman" w:cs="Times New Roman"/>
-          <w:color w:val="000000"/>
-        </w:rPr>
-        <w:t xml:space="preserve"> </w:t>
-      </w:r>
-      <w:r>
-        <w:rPr>
-          <w:rFonts w:ascii="Times New Roman" w:hAnsi="Times New Roman" w:cs="Times New Roman"/>
-          <w:color w:val="000000"/>
-        </w:rPr>
-        <w:t>Δ)</w:t>
-      </w:r>
-      <w:r>
-        <w:rPr>
-          <w:rFonts w:ascii="Times New Roman" w:hAnsi="Times New Roman" w:cs="Times New Roman"/>
-          <w:color w:val="000000"/>
-        </w:rPr>
-        <w:t xml:space="preserve"> / (2 * a).</w:t>
-      </w:r>
-    </w:p>
-    <w:p>
-      <w:pPr>
-        <w:autoSpaceDE w:val="0"/>
-        <w:autoSpaceDN w:val="0"/>
-        <w:adjustRightInd w:val="0"/>
-        <w:spacing w:after="0" w:line="240" w:lineRule="auto"/>
-        <w:rPr>
-          <w:rFonts w:ascii="Times New Roman" w:hAnsi="Times New Roman" w:cs="Times New Roman"/>
-          <w:color w:val="000000"/>
-        </w:rPr>
-      </w:pPr>
-    </w:p>
-    <w:p>
-      <w:pPr>
-        <w:autoSpaceDE w:val="0"/>
-        <w:autoSpaceDN w:val="0"/>
-        <w:adjustRightInd w:val="0"/>
-        <w:spacing w:after="0" w:line="240" w:lineRule="auto"/>
-        <w:rPr>
-          <w:rFonts w:ascii="Times New Roman" w:hAnsi="Times New Roman" w:cs="Times New Roman"/>
-          <w:color w:val="000000"/>
-        </w:rPr>
-      </w:pPr>
-      <w:r>
-        <w:rPr>
-          <w:rFonts w:ascii="Times New Roman" w:hAnsi="Times New Roman" w:cs="Times New Roman"/>
-          <w:color w:val="000000"/>
-        </w:rPr>
-        <w:t>49</w:t>
       </w:r>
       <w:r>
         <w:rPr>
@@ -4795,7 +4891,16 @@
                 <w:rFonts w:ascii="Times New Roman" w:hAnsi="Times New Roman" w:cs="Times New Roman"/>
                 <w:color w:val="000000"/>
               </w:rPr>
-              <w:t>&gt;= R$ 700,00</w:t>
+              <w:t>&gt;</w:t>
+            </w:r>
+            <w:bookmarkStart w:id="0" w:name="_GoBack"/>
+            <w:bookmarkEnd w:id="0"/>
+            <w:r>
+              <w:rPr>
+                <w:rFonts w:ascii="Times New Roman" w:hAnsi="Times New Roman" w:cs="Times New Roman"/>
+                <w:color w:val="000000"/>
+              </w:rPr>
+              <w:t>= R$ 700,00</w:t>
             </w:r>
           </w:p>
         </w:tc>
